--- a/PRE_PROD TESTING.docx
+++ b/PRE_PROD TESTING.docx
@@ -2,6 +2,75 @@
 <file path=word/document.xml><?xml version="1.0" encoding="utf-8"?>
 <w:document xmlns:wpc="http://schemas.microsoft.com/office/word/2010/wordprocessingCanvas" xmlns:cx="http://schemas.microsoft.com/office/drawing/2014/chartex" xmlns:cx1="http://schemas.microsoft.com/office/drawing/2015/9/8/chartex" xmlns:cx2="http://schemas.microsoft.com/office/drawing/2015/10/21/chartex" xmlns:cx3="http://schemas.microsoft.com/office/drawing/2016/5/9/chartex" xmlns:cx4="http://schemas.microsoft.com/office/drawing/2016/5/10/chartex" xmlns:cx5="http://schemas.microsoft.com/office/drawing/2016/5/11/chartex" xmlns:cx6="http://schemas.microsoft.com/office/drawing/2016/5/12/chartex" xmlns:cx7="http://schemas.microsoft.com/office/drawing/2016/5/13/chartex" xmlns:cx8="http://schemas.microsoft.com/office/drawing/2016/5/14/chartex" xmlns:mc="http://schemas.openxmlformats.org/markup-compatibility/2006" xmlns:aink="http://schemas.microsoft.com/office/drawing/2016/ink" xmlns:am3d="http://schemas.microsoft.com/office/drawing/2017/model3d" xmlns:o="urn:schemas-microsoft-com:office:office" xmlns:r="http://schemas.openxmlformats.org/officeDocument/2006/relationships" xmlns:m="http://schemas.openxmlformats.org/officeDocument/2006/math" xmlns:v="urn:schemas-microsoft-com:vml" xmlns:wp14="http://schemas.microsoft.com/office/word/2010/wordprocessingDrawing" xmlns:wp="http://schemas.openxmlformats.org/drawingml/2006/wordprocessingDrawing" xmlns:w10="urn:schemas-microsoft-com:office:word" xmlns:w="http://schemas.openxmlformats.org/wordprocessingml/2006/main" xmlns:w14="http://schemas.microsoft.com/office/word/2010/wordml" xmlns:w15="http://schemas.microsoft.com/office/word/2012/wordml" xmlns:w16cid="http://schemas.microsoft.com/office/word/2016/wordml/cid" xmlns:w16se="http://schemas.microsoft.com/office/word/2015/wordml/symex" xmlns:wpg="http://schemas.microsoft.com/office/word/2010/wordprocessingGroup" xmlns:wpi="http://schemas.microsoft.com/office/word/2010/wordprocessingInk" xmlns:wne="http://schemas.microsoft.com/office/word/2006/wordml" xmlns:wps="http://schemas.microsoft.com/office/word/2010/wordprocessingShape" mc:Ignorable="w14 w15 w16se w16cid wp14">
   <w:body>
+    <w:p>
+      <w:pPr>
+        <w:pBdr>
+          <w:top w:val="single" w:sz="2" w:space="0" w:color="D9D9E3"/>
+          <w:left w:val="single" w:sz="2" w:space="0" w:color="D9D9E3"/>
+          <w:bottom w:val="single" w:sz="2" w:space="0" w:color="D9D9E3"/>
+          <w:right w:val="single" w:sz="2" w:space="0" w:color="D9D9E3"/>
+        </w:pBdr>
+        <w:shd w:val="clear" w:color="auto" w:fill="444654"/>
+        <w:spacing w:after="300"/>
+        <w:rPr>
+          <w:rFonts w:ascii="Noto Sans" w:eastAsia="Times New Roman" w:hAnsi="Noto Sans" w:cs="Times New Roman"/>
+          <w:color w:val="D1D5DB"/>
+        </w:rPr>
+      </w:pPr>
+      <w:r>
+        <w:rPr>
+          <w:rFonts w:ascii="Noto Sans" w:eastAsia="Times New Roman" w:hAnsi="Noto Sans" w:cs="Times New Roman"/>
+          <w:color w:val="D1D5DB"/>
+        </w:rPr>
+        <w:t>Subject: Offshore Team Tasks - Validation and Defect Fix Revalidation</w:t>
+      </w:r>
+    </w:p>
+    <w:p>
+      <w:pPr>
+        <w:pBdr>
+          <w:top w:val="single" w:sz="2" w:space="0" w:color="D9D9E3"/>
+          <w:left w:val="single" w:sz="2" w:space="0" w:color="D9D9E3"/>
+          <w:bottom w:val="single" w:sz="2" w:space="0" w:color="D9D9E3"/>
+          <w:right w:val="single" w:sz="2" w:space="0" w:color="D9D9E3"/>
+        </w:pBdr>
+        <w:shd w:val="clear" w:color="auto" w:fill="444654"/>
+        <w:spacing w:before="300" w:after="300"/>
+        <w:rPr>
+          <w:rFonts w:ascii="Noto Sans" w:eastAsia="Times New Roman" w:hAnsi="Noto Sans" w:cs="Times New Roman"/>
+          <w:color w:val="D1D5DB"/>
+        </w:rPr>
+      </w:pPr>
+      <w:r>
+        <w:rPr>
+          <w:rFonts w:ascii="Noto Sans" w:eastAsia="Times New Roman" w:hAnsi="Noto Sans" w:cs="Times New Roman"/>
+          <w:color w:val="D1D5DB"/>
+        </w:rPr>
+        <w:t>Dear Offshore Team,</w:t>
+      </w:r>
+    </w:p>
+    <w:p>
+      <w:pPr>
+        <w:pBdr>
+          <w:top w:val="single" w:sz="2" w:space="0" w:color="D9D9E3"/>
+          <w:left w:val="single" w:sz="2" w:space="0" w:color="D9D9E3"/>
+          <w:bottom w:val="single" w:sz="2" w:space="0" w:color="D9D9E3"/>
+          <w:right w:val="single" w:sz="2" w:space="0" w:color="D9D9E3"/>
+        </w:pBdr>
+        <w:shd w:val="clear" w:color="auto" w:fill="444654"/>
+        <w:spacing w:before="300" w:after="300"/>
+        <w:rPr>
+          <w:rFonts w:ascii="Noto Sans" w:eastAsia="Times New Roman" w:hAnsi="Noto Sans" w:cs="Times New Roman"/>
+          <w:color w:val="D1D5DB"/>
+        </w:rPr>
+      </w:pPr>
+      <w:r>
+        <w:rPr>
+          <w:rFonts w:ascii="Noto Sans" w:eastAsia="Times New Roman" w:hAnsi="Noto Sans" w:cs="Times New Roman"/>
+          <w:color w:val="D1D5DB"/>
+        </w:rPr>
+        <w:t>I hope this email finds you well. We have some important tasks that need to be completed to ensure the smooth progress of our project. The recent resolution of the Source data issue and successful reloading of the analytical and silver layers by Ben have unblocked testing for Analytical, Silver, and RTP areas. As such, we need your assistance in completing the following tasks:</w:t>
+      </w:r>
+    </w:p>
     <w:tbl>
       <w:tblPr>
         <w:tblW w:w="9795" w:type="dxa"/>
@@ -22,10 +91,9 @@
         <w:tblLook w:val="04A0" w:firstRow="1" w:lastRow="0" w:firstColumn="1" w:lastColumn="0" w:noHBand="0" w:noVBand="1"/>
       </w:tblPr>
       <w:tblGrid>
-        <w:gridCol w:w="502"/>
-        <w:gridCol w:w="2649"/>
-        <w:gridCol w:w="2806"/>
-        <w:gridCol w:w="3838"/>
+        <w:gridCol w:w="6965"/>
+        <w:gridCol w:w="1259"/>
+        <w:gridCol w:w="1571"/>
       </w:tblGrid>
       <w:tr>
         <w:trPr>
@@ -60,14 +128,27 @@
             </w:pPr>
             <w:r>
               <w:rPr>
-                <w:rFonts w:ascii="Noto Sans" w:eastAsia="Times New Roman" w:hAnsi="Noto Sans" w:cs="Times New Roman"/>
+                <w:rFonts w:ascii="Calibri" w:eastAsia="Times New Roman" w:hAnsi="Calibri" w:cs="Times New Roman"/>
                 <w:b/>
                 <w:bCs/>
                 <w:color w:val="D1D5DB"/>
                 <w:sz w:val="21"/>
                 <w:szCs w:val="21"/>
               </w:rPr>
-              <w:t>Task</w:t>
+              <w:t>ss</w:t>
+            </w:r>
+            <w:bookmarkStart w:id="0" w:name="_GoBack"/>
+            <w:bookmarkEnd w:id="0"/>
+            <w:r>
+              <w:rPr>
+                <w:rFonts w:ascii="Noto Sans" w:eastAsia="Times New Roman" w:hAnsi="Noto Sans" w:cs="Times New Roman"/>
+                <w:b/>
+                <w:bCs/>
+                <w:color w:val="D1D5DB"/>
+                <w:sz w:val="21"/>
+                <w:szCs w:val="21"/>
+              </w:rPr>
+              <w:t>Task Description</w:t>
             </w:r>
           </w:p>
         </w:tc>
@@ -106,46 +187,7 @@
                 <w:sz w:val="21"/>
                 <w:szCs w:val="21"/>
               </w:rPr>
-              <w:t>Description</w:t>
-            </w:r>
-          </w:p>
-        </w:tc>
-        <w:tc>
-          <w:tcPr>
-            <w:tcW w:w="0" w:type="auto"/>
-            <w:tcBorders>
-              <w:top w:val="single" w:sz="6" w:space="0" w:color="D9D9E3"/>
-              <w:left w:val="single" w:sz="6" w:space="0" w:color="D9D9E3"/>
-              <w:bottom w:val="single" w:sz="6" w:space="0" w:color="D9D9E3"/>
-              <w:right w:val="single" w:sz="2" w:space="0" w:color="D9D9E3"/>
-            </w:tcBorders>
-            <w:shd w:val="clear" w:color="auto" w:fill="444654"/>
-            <w:vAlign w:val="bottom"/>
-            <w:hideMark/>
-          </w:tcPr>
-          <w:p>
-            <w:pPr>
-              <w:spacing w:before="480" w:after="480"/>
-              <w:jc w:val="center"/>
-              <w:rPr>
-                <w:rFonts w:ascii="Noto Sans" w:eastAsia="Times New Roman" w:hAnsi="Noto Sans" w:cs="Times New Roman"/>
-                <w:b/>
-                <w:bCs/>
-                <w:color w:val="D1D5DB"/>
-                <w:sz w:val="21"/>
-                <w:szCs w:val="21"/>
-              </w:rPr>
-            </w:pPr>
-            <w:r>
-              <w:rPr>
-                <w:rFonts w:ascii="Noto Sans" w:eastAsia="Times New Roman" w:hAnsi="Noto Sans" w:cs="Times New Roman"/>
-                <w:b/>
-                <w:bCs/>
-                <w:color w:val="D1D5DB"/>
-                <w:sz w:val="21"/>
-                <w:szCs w:val="21"/>
-              </w:rPr>
-              <w:t>Expected Result</w:t>
+              <w:t>Owner(s)</w:t>
             </w:r>
           </w:p>
         </w:tc>
@@ -184,7 +226,7 @@
                 <w:sz w:val="21"/>
                 <w:szCs w:val="21"/>
               </w:rPr>
-              <w:t>Risks</w:t>
+              <w:t>Date for Completion</w:t>
             </w:r>
           </w:p>
         </w:tc>
@@ -223,7 +265,7 @@
                 <w:sz w:val="21"/>
                 <w:szCs w:val="21"/>
               </w:rPr>
-              <w:t>Step 1</w:t>
+              <w:t>1. Validate Pre-prod defect fix regression using automated SIT framework, including defect fix validation.</w:t>
             </w:r>
           </w:p>
         </w:tc>
@@ -257,41 +299,7 @@
                 <w:sz w:val="21"/>
                 <w:szCs w:val="21"/>
               </w:rPr>
-              <w:t>In the lower test environment, compare the outcomes of both workflows (one with custom task and another with the current production version).</w:t>
-            </w:r>
-          </w:p>
-        </w:tc>
-        <w:tc>
-          <w:tcPr>
-            <w:tcW w:w="0" w:type="auto"/>
-            <w:tcBorders>
-              <w:top w:val="single" w:sz="2" w:space="0" w:color="D9D9E3"/>
-              <w:left w:val="single" w:sz="6" w:space="0" w:color="D9D9E3"/>
-              <w:bottom w:val="single" w:sz="6" w:space="0" w:color="D9D9E3"/>
-              <w:right w:val="single" w:sz="2" w:space="0" w:color="D9D9E3"/>
-            </w:tcBorders>
-            <w:shd w:val="clear" w:color="auto" w:fill="444654"/>
-            <w:vAlign w:val="bottom"/>
-            <w:hideMark/>
-          </w:tcPr>
-          <w:p>
-            <w:pPr>
-              <w:spacing w:before="480" w:after="480"/>
-              <w:rPr>
-                <w:rFonts w:ascii="Noto Sans" w:eastAsia="Times New Roman" w:hAnsi="Noto Sans" w:cs="Times New Roman"/>
-                <w:color w:val="D1D5DB"/>
-                <w:sz w:val="21"/>
-                <w:szCs w:val="21"/>
-              </w:rPr>
-            </w:pPr>
-            <w:r>
-              <w:rPr>
-                <w:rFonts w:ascii="Noto Sans" w:eastAsia="Times New Roman" w:hAnsi="Noto Sans" w:cs="Times New Roman"/>
-                <w:color w:val="D1D5DB"/>
-                <w:sz w:val="21"/>
-                <w:szCs w:val="21"/>
-              </w:rPr>
-              <w:t>Both workflows produce the same output, but the custom workflow should have a shorter run time, demonstrating performance improvement without compromising data quality.</w:t>
+              <w:t>Sutapa</w:t>
             </w:r>
           </w:p>
         </w:tc>
@@ -325,7 +333,7 @@
                 <w:sz w:val="21"/>
                 <w:szCs w:val="21"/>
               </w:rPr>
-              <w:t>Discrepancies may lead to defect analysis and turnaround effort, impacting the test completion timeline and potentially delaying TSR production on Monday.</w:t>
+              <w:t>26/07</w:t>
             </w:r>
           </w:p>
         </w:tc>
@@ -364,7 +372,7 @@
                 <w:sz w:val="21"/>
                 <w:szCs w:val="21"/>
               </w:rPr>
-              <w:t>Step 2</w:t>
+              <w:t>2. Silver Quotes (Home &amp; Motor) and RTP Analytical Validation, Defect fix revalidation, orchestration, and Incremental validation.</w:t>
             </w:r>
           </w:p>
         </w:tc>
@@ -398,41 +406,7 @@
                 <w:sz w:val="21"/>
                 <w:szCs w:val="21"/>
               </w:rPr>
-              <w:t>In the pre-production environment, rerun the custom task after Databricks resolved the previous job run issue. Ensure the custom workflow runs without any scheduling or job run problems.</w:t>
-            </w:r>
-          </w:p>
-        </w:tc>
-        <w:tc>
-          <w:tcPr>
-            <w:tcW w:w="0" w:type="auto"/>
-            <w:tcBorders>
-              <w:top w:val="single" w:sz="2" w:space="0" w:color="D9D9E3"/>
-              <w:left w:val="single" w:sz="6" w:space="0" w:color="D9D9E3"/>
-              <w:bottom w:val="single" w:sz="6" w:space="0" w:color="D9D9E3"/>
-              <w:right w:val="single" w:sz="2" w:space="0" w:color="D9D9E3"/>
-            </w:tcBorders>
-            <w:shd w:val="clear" w:color="auto" w:fill="444654"/>
-            <w:vAlign w:val="bottom"/>
-            <w:hideMark/>
-          </w:tcPr>
-          <w:p>
-            <w:pPr>
-              <w:spacing w:before="480" w:after="480"/>
-              <w:rPr>
-                <w:rFonts w:ascii="Noto Sans" w:eastAsia="Times New Roman" w:hAnsi="Noto Sans" w:cs="Times New Roman"/>
-                <w:color w:val="D1D5DB"/>
-                <w:sz w:val="21"/>
-                <w:szCs w:val="21"/>
-              </w:rPr>
-            </w:pPr>
-            <w:r>
-              <w:rPr>
-                <w:rFonts w:ascii="Noto Sans" w:eastAsia="Times New Roman" w:hAnsi="Noto Sans" w:cs="Times New Roman"/>
-                <w:color w:val="D1D5DB"/>
-                <w:sz w:val="21"/>
-                <w:szCs w:val="21"/>
-              </w:rPr>
-              <w:t>The custom workflow should not fail, and orchestration should run within the benchmark timeline.</w:t>
+              <w:t>Sutapa &amp; Jeelani</w:t>
             </w:r>
           </w:p>
         </w:tc>
@@ -466,7 +440,7 @@
                 <w:sz w:val="21"/>
                 <w:szCs w:val="21"/>
               </w:rPr>
-              <w:t>A solution may be needed in the production environment to avoid full data refresh while replacing the existing workflow with the custom one.</w:t>
+              <w:t>28/07</w:t>
             </w:r>
           </w:p>
         </w:tc>
@@ -505,7 +479,7 @@
                 <w:sz w:val="21"/>
                 <w:szCs w:val="21"/>
               </w:rPr>
-              <w:t>Step 3</w:t>
+              <w:t>3. Gold Layer validation - DIM, FACT, Defect fix revalidation, orchestration, and Incremental validation.</w:t>
             </w:r>
           </w:p>
         </w:tc>
@@ -539,27 +513,80 @@
                 <w:sz w:val="21"/>
                 <w:szCs w:val="21"/>
               </w:rPr>
-              <w:t xml:space="preserve">Perform non-functional high-level cost and performance testing on Tuesday and Wednesday, </w:t>
-            </w:r>
-            <w:proofErr w:type="spellStart"/>
-            <w:r>
-              <w:rPr>
-                <w:rFonts w:ascii="Noto Sans" w:eastAsia="Times New Roman" w:hAnsi="Noto Sans" w:cs="Times New Roman"/>
-                <w:color w:val="D1D5DB"/>
-                <w:sz w:val="21"/>
-                <w:szCs w:val="21"/>
-              </w:rPr>
-              <w:t>analyzing</w:t>
-            </w:r>
-            <w:proofErr w:type="spellEnd"/>
-            <w:r>
-              <w:rPr>
-                <w:rFonts w:ascii="Noto Sans" w:eastAsia="Times New Roman" w:hAnsi="Noto Sans" w:cs="Times New Roman"/>
-                <w:color w:val="D1D5DB"/>
-                <w:sz w:val="21"/>
-                <w:szCs w:val="21"/>
-              </w:rPr>
-              <w:t xml:space="preserve"> costs by monitoring the workflow similar to production.</w:t>
+              <w:t>Akshay</w:t>
+            </w:r>
+          </w:p>
+        </w:tc>
+        <w:tc>
+          <w:tcPr>
+            <w:tcW w:w="0" w:type="auto"/>
+            <w:tcBorders>
+              <w:top w:val="single" w:sz="2" w:space="0" w:color="D9D9E3"/>
+              <w:left w:val="single" w:sz="6" w:space="0" w:color="D9D9E3"/>
+              <w:bottom w:val="single" w:sz="6" w:space="0" w:color="D9D9E3"/>
+              <w:right w:val="single" w:sz="6" w:space="0" w:color="D9D9E3"/>
+            </w:tcBorders>
+            <w:shd w:val="clear" w:color="auto" w:fill="444654"/>
+            <w:vAlign w:val="bottom"/>
+            <w:hideMark/>
+          </w:tcPr>
+          <w:p>
+            <w:pPr>
+              <w:spacing w:before="480" w:after="480"/>
+              <w:rPr>
+                <w:rFonts w:ascii="Noto Sans" w:eastAsia="Times New Roman" w:hAnsi="Noto Sans" w:cs="Times New Roman"/>
+                <w:color w:val="D1D5DB"/>
+                <w:sz w:val="21"/>
+                <w:szCs w:val="21"/>
+              </w:rPr>
+            </w:pPr>
+            <w:r>
+              <w:rPr>
+                <w:rFonts w:ascii="Noto Sans" w:eastAsia="Times New Roman" w:hAnsi="Noto Sans" w:cs="Times New Roman"/>
+                <w:color w:val="D1D5DB"/>
+                <w:sz w:val="21"/>
+                <w:szCs w:val="21"/>
+              </w:rPr>
+              <w:t>28/07</w:t>
+            </w:r>
+          </w:p>
+        </w:tc>
+      </w:tr>
+      <w:tr>
+        <w:trPr>
+          <w:tblCellSpacing w:w="15" w:type="dxa"/>
+        </w:trPr>
+        <w:tc>
+          <w:tcPr>
+            <w:tcW w:w="0" w:type="auto"/>
+            <w:tcBorders>
+              <w:top w:val="single" w:sz="2" w:space="0" w:color="D9D9E3"/>
+              <w:left w:val="single" w:sz="6" w:space="0" w:color="D9D9E3"/>
+              <w:bottom w:val="single" w:sz="6" w:space="0" w:color="D9D9E3"/>
+              <w:right w:val="single" w:sz="2" w:space="0" w:color="D9D9E3"/>
+            </w:tcBorders>
+            <w:shd w:val="clear" w:color="auto" w:fill="444654"/>
+            <w:vAlign w:val="bottom"/>
+            <w:hideMark/>
+          </w:tcPr>
+          <w:p>
+            <w:pPr>
+              <w:spacing w:before="480" w:after="480"/>
+              <w:rPr>
+                <w:rFonts w:ascii="Noto Sans" w:eastAsia="Times New Roman" w:hAnsi="Noto Sans" w:cs="Times New Roman"/>
+                <w:color w:val="D1D5DB"/>
+                <w:sz w:val="21"/>
+                <w:szCs w:val="21"/>
+              </w:rPr>
+            </w:pPr>
+            <w:r>
+              <w:rPr>
+                <w:rFonts w:ascii="Noto Sans" w:eastAsia="Times New Roman" w:hAnsi="Noto Sans" w:cs="Times New Roman"/>
+                <w:color w:val="D1D5DB"/>
+                <w:sz w:val="21"/>
+                <w:szCs w:val="21"/>
+              </w:rPr>
+              <w:t>4. Silver Policy validation - Defect fix revalidation, orchestration, and Incremental validation.</w:t>
             </w:r>
           </w:p>
         </w:tc>
@@ -593,7 +620,7 @@
                 <w:sz w:val="21"/>
                 <w:szCs w:val="21"/>
               </w:rPr>
-              <w:t>The cost analysis should demonstrate cost savings from the custom workflow implementation.</w:t>
+              <w:t>Jeelani</w:t>
             </w:r>
           </w:p>
         </w:tc>
@@ -627,27 +654,7 @@
                 <w:sz w:val="21"/>
                 <w:szCs w:val="21"/>
               </w:rPr>
-              <w:t xml:space="preserve">The storage cost analysis cannot be fully done due to shared accounts with other sources. The workflow run scheduling pattern may need to be changed in pre-prod to see differences in the cost, which could be time-consuming. It is essential to check with </w:t>
-            </w:r>
-            <w:proofErr w:type="spellStart"/>
-            <w:r>
-              <w:rPr>
-                <w:rFonts w:ascii="Noto Sans" w:eastAsia="Times New Roman" w:hAnsi="Noto Sans" w:cs="Times New Roman"/>
-                <w:color w:val="D1D5DB"/>
-                <w:sz w:val="21"/>
-                <w:szCs w:val="21"/>
-              </w:rPr>
-              <w:t>Sumit</w:t>
-            </w:r>
-            <w:proofErr w:type="spellEnd"/>
-            <w:r>
-              <w:rPr>
-                <w:rFonts w:ascii="Noto Sans" w:eastAsia="Times New Roman" w:hAnsi="Noto Sans" w:cs="Times New Roman"/>
-                <w:color w:val="D1D5DB"/>
-                <w:sz w:val="21"/>
-                <w:szCs w:val="21"/>
-              </w:rPr>
-              <w:t xml:space="preserve"> if this approach aligns with the release planned for next week Thursday.</w:t>
+              <w:t>28/07</w:t>
             </w:r>
           </w:p>
         </w:tc>
@@ -655,15 +662,28 @@
     </w:tbl>
     <w:p>
       <w:pPr>
+        <w:pBdr>
+          <w:top w:val="single" w:sz="2" w:space="0" w:color="D9D9E3"/>
+          <w:left w:val="single" w:sz="2" w:space="0" w:color="D9D9E3"/>
+          <w:bottom w:val="single" w:sz="2" w:space="0" w:color="D9D9E3"/>
+          <w:right w:val="single" w:sz="2" w:space="0" w:color="D9D9E3"/>
+        </w:pBdr>
+        <w:shd w:val="clear" w:color="auto" w:fill="444654"/>
+        <w:spacing w:before="300" w:after="300"/>
         <w:rPr>
-          <w:rFonts w:ascii="Times New Roman" w:eastAsia="Times New Roman" w:hAnsi="Times New Roman" w:cs="Times New Roman"/>
+          <w:rFonts w:ascii="Noto Sans" w:eastAsia="Times New Roman" w:hAnsi="Noto Sans" w:cs="Times New Roman"/>
+          <w:color w:val="D1D5DB"/>
         </w:rPr>
       </w:pPr>
+      <w:r>
+        <w:rPr>
+          <w:rFonts w:ascii="Noto Sans" w:eastAsia="Times New Roman" w:hAnsi="Noto Sans" w:cs="Times New Roman"/>
+          <w:color w:val="D1D5DB"/>
+        </w:rPr>
+        <w:t>Please ensure that the tasks are completed by the specified dates and report any progress or roadblocks to me directly. If you require any support or have any questions, feel free to reach out to me.</w:t>
+      </w:r>
     </w:p>
-    <w:p>
-      <w:bookmarkStart w:id="0" w:name="_GoBack"/>
-      <w:bookmarkEnd w:id="0"/>
-    </w:p>
+    <w:p/>
     <w:sectPr>
       <w:pgSz w:w="11900" w:h="16840"/>
       <w:pgMar w:top="1440" w:right="1440" w:bottom="1440" w:left="1440" w:header="708" w:footer="708" w:gutter="0"/>
@@ -1095,6 +1115,20 @@
     <w:semiHidden/>
     <w:unhideWhenUsed/>
   </w:style>
+  <w:style w:type="paragraph" w:styleId="NormalWeb">
+    <w:name w:val="Normal (Web)"/>
+    <w:basedOn w:val="Normal"/>
+    <w:uiPriority w:val="99"/>
+    <w:semiHidden/>
+    <w:unhideWhenUsed/>
+    <w:rsid w:val="00825A8E"/>
+    <w:pPr>
+      <w:spacing w:before="100" w:beforeAutospacing="1" w:after="100" w:afterAutospacing="1"/>
+    </w:pPr>
+    <w:rPr>
+      <w:rFonts w:ascii="Times New Roman" w:eastAsia="Times New Roman" w:hAnsi="Times New Roman" w:cs="Times New Roman"/>
+    </w:rPr>
+  </w:style>
 </w:styles>
 </file>
 

--- a/PRE_PROD TESTING.docx
+++ b/PRE_PROD TESTING.docx
@@ -2,75 +2,6 @@
 <file path=word/document.xml><?xml version="1.0" encoding="utf-8"?>
 <w:document xmlns:wpc="http://schemas.microsoft.com/office/word/2010/wordprocessingCanvas" xmlns:cx="http://schemas.microsoft.com/office/drawing/2014/chartex" xmlns:cx1="http://schemas.microsoft.com/office/drawing/2015/9/8/chartex" xmlns:cx2="http://schemas.microsoft.com/office/drawing/2015/10/21/chartex" xmlns:cx3="http://schemas.microsoft.com/office/drawing/2016/5/9/chartex" xmlns:cx4="http://schemas.microsoft.com/office/drawing/2016/5/10/chartex" xmlns:cx5="http://schemas.microsoft.com/office/drawing/2016/5/11/chartex" xmlns:cx6="http://schemas.microsoft.com/office/drawing/2016/5/12/chartex" xmlns:cx7="http://schemas.microsoft.com/office/drawing/2016/5/13/chartex" xmlns:cx8="http://schemas.microsoft.com/office/drawing/2016/5/14/chartex" xmlns:mc="http://schemas.openxmlformats.org/markup-compatibility/2006" xmlns:aink="http://schemas.microsoft.com/office/drawing/2016/ink" xmlns:am3d="http://schemas.microsoft.com/office/drawing/2017/model3d" xmlns:o="urn:schemas-microsoft-com:office:office" xmlns:r="http://schemas.openxmlformats.org/officeDocument/2006/relationships" xmlns:m="http://schemas.openxmlformats.org/officeDocument/2006/math" xmlns:v="urn:schemas-microsoft-com:vml" xmlns:wp14="http://schemas.microsoft.com/office/word/2010/wordprocessingDrawing" xmlns:wp="http://schemas.openxmlformats.org/drawingml/2006/wordprocessingDrawing" xmlns:w10="urn:schemas-microsoft-com:office:word" xmlns:w="http://schemas.openxmlformats.org/wordprocessingml/2006/main" xmlns:w14="http://schemas.microsoft.com/office/word/2010/wordml" xmlns:w15="http://schemas.microsoft.com/office/word/2012/wordml" xmlns:w16cid="http://schemas.microsoft.com/office/word/2016/wordml/cid" xmlns:w16se="http://schemas.microsoft.com/office/word/2015/wordml/symex" xmlns:wpg="http://schemas.microsoft.com/office/word/2010/wordprocessingGroup" xmlns:wpi="http://schemas.microsoft.com/office/word/2010/wordprocessingInk" xmlns:wne="http://schemas.microsoft.com/office/word/2006/wordml" xmlns:wps="http://schemas.microsoft.com/office/word/2010/wordprocessingShape" mc:Ignorable="w14 w15 w16se w16cid wp14">
   <w:body>
-    <w:p>
-      <w:pPr>
-        <w:pBdr>
-          <w:top w:val="single" w:sz="2" w:space="0" w:color="D9D9E3"/>
-          <w:left w:val="single" w:sz="2" w:space="0" w:color="D9D9E3"/>
-          <w:bottom w:val="single" w:sz="2" w:space="0" w:color="D9D9E3"/>
-          <w:right w:val="single" w:sz="2" w:space="0" w:color="D9D9E3"/>
-        </w:pBdr>
-        <w:shd w:val="clear" w:color="auto" w:fill="444654"/>
-        <w:spacing w:after="300"/>
-        <w:rPr>
-          <w:rFonts w:ascii="Noto Sans" w:eastAsia="Times New Roman" w:hAnsi="Noto Sans" w:cs="Times New Roman"/>
-          <w:color w:val="D1D5DB"/>
-        </w:rPr>
-      </w:pPr>
-      <w:r>
-        <w:rPr>
-          <w:rFonts w:ascii="Noto Sans" w:eastAsia="Times New Roman" w:hAnsi="Noto Sans" w:cs="Times New Roman"/>
-          <w:color w:val="D1D5DB"/>
-        </w:rPr>
-        <w:t>Subject: Offshore Team Tasks - Validation and Defect Fix Revalidation</w:t>
-      </w:r>
-    </w:p>
-    <w:p>
-      <w:pPr>
-        <w:pBdr>
-          <w:top w:val="single" w:sz="2" w:space="0" w:color="D9D9E3"/>
-          <w:left w:val="single" w:sz="2" w:space="0" w:color="D9D9E3"/>
-          <w:bottom w:val="single" w:sz="2" w:space="0" w:color="D9D9E3"/>
-          <w:right w:val="single" w:sz="2" w:space="0" w:color="D9D9E3"/>
-        </w:pBdr>
-        <w:shd w:val="clear" w:color="auto" w:fill="444654"/>
-        <w:spacing w:before="300" w:after="300"/>
-        <w:rPr>
-          <w:rFonts w:ascii="Noto Sans" w:eastAsia="Times New Roman" w:hAnsi="Noto Sans" w:cs="Times New Roman"/>
-          <w:color w:val="D1D5DB"/>
-        </w:rPr>
-      </w:pPr>
-      <w:r>
-        <w:rPr>
-          <w:rFonts w:ascii="Noto Sans" w:eastAsia="Times New Roman" w:hAnsi="Noto Sans" w:cs="Times New Roman"/>
-          <w:color w:val="D1D5DB"/>
-        </w:rPr>
-        <w:t>Dear Offshore Team,</w:t>
-      </w:r>
-    </w:p>
-    <w:p>
-      <w:pPr>
-        <w:pBdr>
-          <w:top w:val="single" w:sz="2" w:space="0" w:color="D9D9E3"/>
-          <w:left w:val="single" w:sz="2" w:space="0" w:color="D9D9E3"/>
-          <w:bottom w:val="single" w:sz="2" w:space="0" w:color="D9D9E3"/>
-          <w:right w:val="single" w:sz="2" w:space="0" w:color="D9D9E3"/>
-        </w:pBdr>
-        <w:shd w:val="clear" w:color="auto" w:fill="444654"/>
-        <w:spacing w:before="300" w:after="300"/>
-        <w:rPr>
-          <w:rFonts w:ascii="Noto Sans" w:eastAsia="Times New Roman" w:hAnsi="Noto Sans" w:cs="Times New Roman"/>
-          <w:color w:val="D1D5DB"/>
-        </w:rPr>
-      </w:pPr>
-      <w:r>
-        <w:rPr>
-          <w:rFonts w:ascii="Noto Sans" w:eastAsia="Times New Roman" w:hAnsi="Noto Sans" w:cs="Times New Roman"/>
-          <w:color w:val="D1D5DB"/>
-        </w:rPr>
-        <w:t>I hope this email finds you well. We have some important tasks that need to be completed to ensure the smooth progress of our project. The recent resolution of the Source data issue and successful reloading of the analytical and silver layers by Ben have unblocked testing for Analytical, Silver, and RTP areas. As such, we need your assistance in completing the following tasks:</w:t>
-      </w:r>
-    </w:p>
     <w:tbl>
       <w:tblPr>
         <w:tblW w:w="9795" w:type="dxa"/>
@@ -81,7 +12,6 @@
           <w:bottom w:val="single" w:sz="2" w:space="0" w:color="auto"/>
           <w:right w:val="single" w:sz="2" w:space="0" w:color="auto"/>
         </w:tblBorders>
-        <w:shd w:val="clear" w:color="auto" w:fill="444654"/>
         <w:tblCellMar>
           <w:top w:w="15" w:type="dxa"/>
           <w:left w:w="15" w:type="dxa"/>
@@ -91,9 +21,10 @@
         <w:tblLook w:val="04A0" w:firstRow="1" w:lastRow="0" w:firstColumn="1" w:lastColumn="0" w:noHBand="0" w:noVBand="1"/>
       </w:tblPr>
       <w:tblGrid>
-        <w:gridCol w:w="6965"/>
-        <w:gridCol w:w="1259"/>
-        <w:gridCol w:w="1571"/>
+        <w:gridCol w:w="375"/>
+        <w:gridCol w:w="1468"/>
+        <w:gridCol w:w="2553"/>
+        <w:gridCol w:w="5399"/>
       </w:tblGrid>
       <w:tr>
         <w:trPr>
@@ -109,7 +40,6 @@
               <w:bottom w:val="single" w:sz="6" w:space="0" w:color="D9D9E3"/>
               <w:right w:val="single" w:sz="2" w:space="0" w:color="D9D9E3"/>
             </w:tcBorders>
-            <w:shd w:val="clear" w:color="auto" w:fill="444654"/>
             <w:vAlign w:val="bottom"/>
             <w:hideMark/>
           </w:tcPr>
@@ -118,116 +48,135 @@
               <w:spacing w:before="480" w:after="480"/>
               <w:jc w:val="center"/>
               <w:rPr>
-                <w:rFonts w:ascii="Noto Sans" w:eastAsia="Times New Roman" w:hAnsi="Noto Sans" w:cs="Times New Roman"/>
+                <w:rFonts w:ascii="Times New Roman" w:eastAsia="Times New Roman" w:hAnsi="Times New Roman" w:cs="Times New Roman"/>
                 <w:b/>
                 <w:bCs/>
-                <w:color w:val="D1D5DB"/>
-                <w:sz w:val="21"/>
-                <w:szCs w:val="21"/>
-              </w:rPr>
-            </w:pPr>
-            <w:r>
-              <w:rPr>
-                <w:rFonts w:ascii="Calibri" w:eastAsia="Times New Roman" w:hAnsi="Calibri" w:cs="Times New Roman"/>
+                <w:sz w:val="21"/>
+                <w:szCs w:val="21"/>
+              </w:rPr>
+            </w:pPr>
+            <w:proofErr w:type="spellStart"/>
+            <w:r>
+              <w:rPr>
+                <w:rFonts w:ascii="Times New Roman" w:eastAsia="Times New Roman" w:hAnsi="Times New Roman" w:cs="Times New Roman"/>
                 <w:b/>
                 <w:bCs/>
-                <w:color w:val="D1D5DB"/>
-                <w:sz w:val="21"/>
-                <w:szCs w:val="21"/>
-              </w:rPr>
-              <w:t>ss</w:t>
+                <w:sz w:val="21"/>
+                <w:szCs w:val="21"/>
+              </w:rPr>
+              <w:t>tep</w:t>
+            </w:r>
+            <w:proofErr w:type="spellEnd"/>
+          </w:p>
+        </w:tc>
+        <w:tc>
+          <w:tcPr>
+            <w:tcW w:w="0" w:type="auto"/>
+            <w:tcBorders>
+              <w:top w:val="single" w:sz="6" w:space="0" w:color="D9D9E3"/>
+              <w:left w:val="single" w:sz="6" w:space="0" w:color="D9D9E3"/>
+              <w:bottom w:val="single" w:sz="6" w:space="0" w:color="D9D9E3"/>
+              <w:right w:val="single" w:sz="2" w:space="0" w:color="D9D9E3"/>
+            </w:tcBorders>
+            <w:vAlign w:val="bottom"/>
+            <w:hideMark/>
+          </w:tcPr>
+          <w:p>
+            <w:pPr>
+              <w:spacing w:before="480" w:after="480"/>
+              <w:jc w:val="center"/>
+              <w:rPr>
+                <w:rFonts w:ascii="Times New Roman" w:eastAsia="Times New Roman" w:hAnsi="Times New Roman" w:cs="Times New Roman"/>
+                <w:b/>
+                <w:bCs/>
+                <w:sz w:val="21"/>
+                <w:szCs w:val="21"/>
+              </w:rPr>
+            </w:pPr>
+            <w:r>
+              <w:rPr>
+                <w:rFonts w:ascii="Times New Roman" w:eastAsia="Times New Roman" w:hAnsi="Times New Roman" w:cs="Times New Roman"/>
+                <w:b/>
+                <w:bCs/>
+                <w:sz w:val="21"/>
+                <w:szCs w:val="21"/>
+              </w:rPr>
+              <w:t>Description</w:t>
+            </w:r>
+          </w:p>
+        </w:tc>
+        <w:tc>
+          <w:tcPr>
+            <w:tcW w:w="0" w:type="auto"/>
+            <w:tcBorders>
+              <w:top w:val="single" w:sz="6" w:space="0" w:color="D9D9E3"/>
+              <w:left w:val="single" w:sz="6" w:space="0" w:color="D9D9E3"/>
+              <w:bottom w:val="single" w:sz="6" w:space="0" w:color="D9D9E3"/>
+              <w:right w:val="single" w:sz="2" w:space="0" w:color="D9D9E3"/>
+            </w:tcBorders>
+            <w:vAlign w:val="bottom"/>
+            <w:hideMark/>
+          </w:tcPr>
+          <w:p>
+            <w:pPr>
+              <w:spacing w:before="480" w:after="480"/>
+              <w:jc w:val="center"/>
+              <w:rPr>
+                <w:rFonts w:ascii="Times New Roman" w:eastAsia="Times New Roman" w:hAnsi="Times New Roman" w:cs="Times New Roman"/>
+                <w:b/>
+                <w:bCs/>
+                <w:sz w:val="21"/>
+                <w:szCs w:val="21"/>
+              </w:rPr>
+            </w:pPr>
+            <w:r>
+              <w:rPr>
+                <w:rFonts w:ascii="Times New Roman" w:eastAsia="Times New Roman" w:hAnsi="Times New Roman" w:cs="Times New Roman"/>
+                <w:b/>
+                <w:bCs/>
+                <w:sz w:val="21"/>
+                <w:szCs w:val="21"/>
+              </w:rPr>
+              <w:t>Owner</w:t>
+            </w:r>
+          </w:p>
+        </w:tc>
+        <w:tc>
+          <w:tcPr>
+            <w:tcW w:w="0" w:type="auto"/>
+            <w:tcBorders>
+              <w:top w:val="single" w:sz="6" w:space="0" w:color="D9D9E3"/>
+              <w:left w:val="single" w:sz="6" w:space="0" w:color="D9D9E3"/>
+              <w:bottom w:val="single" w:sz="6" w:space="0" w:color="D9D9E3"/>
+              <w:right w:val="single" w:sz="6" w:space="0" w:color="D9D9E3"/>
+            </w:tcBorders>
+            <w:vAlign w:val="bottom"/>
+            <w:hideMark/>
+          </w:tcPr>
+          <w:p>
+            <w:pPr>
+              <w:spacing w:before="480" w:after="480"/>
+              <w:jc w:val="center"/>
+              <w:rPr>
+                <w:rFonts w:ascii="Times New Roman" w:eastAsia="Times New Roman" w:hAnsi="Times New Roman" w:cs="Times New Roman"/>
+                <w:b/>
+                <w:bCs/>
+                <w:sz w:val="21"/>
+                <w:szCs w:val="21"/>
+              </w:rPr>
+            </w:pPr>
+            <w:r>
+              <w:rPr>
+                <w:rFonts w:ascii="Times New Roman" w:eastAsia="Times New Roman" w:hAnsi="Times New Roman" w:cs="Times New Roman"/>
+                <w:b/>
+                <w:bCs/>
+                <w:sz w:val="21"/>
+                <w:szCs w:val="21"/>
+              </w:rPr>
+              <w:t>Expected Output</w:t>
             </w:r>
             <w:bookmarkStart w:id="0" w:name="_GoBack"/>
             <w:bookmarkEnd w:id="0"/>
-            <w:r>
-              <w:rPr>
-                <w:rFonts w:ascii="Noto Sans" w:eastAsia="Times New Roman" w:hAnsi="Noto Sans" w:cs="Times New Roman"/>
-                <w:b/>
-                <w:bCs/>
-                <w:color w:val="D1D5DB"/>
-                <w:sz w:val="21"/>
-                <w:szCs w:val="21"/>
-              </w:rPr>
-              <w:t>Task Description</w:t>
-            </w:r>
-          </w:p>
-        </w:tc>
-        <w:tc>
-          <w:tcPr>
-            <w:tcW w:w="0" w:type="auto"/>
-            <w:tcBorders>
-              <w:top w:val="single" w:sz="6" w:space="0" w:color="D9D9E3"/>
-              <w:left w:val="single" w:sz="6" w:space="0" w:color="D9D9E3"/>
-              <w:bottom w:val="single" w:sz="6" w:space="0" w:color="D9D9E3"/>
-              <w:right w:val="single" w:sz="2" w:space="0" w:color="D9D9E3"/>
-            </w:tcBorders>
-            <w:shd w:val="clear" w:color="auto" w:fill="444654"/>
-            <w:vAlign w:val="bottom"/>
-            <w:hideMark/>
-          </w:tcPr>
-          <w:p>
-            <w:pPr>
-              <w:spacing w:before="480" w:after="480"/>
-              <w:jc w:val="center"/>
-              <w:rPr>
-                <w:rFonts w:ascii="Noto Sans" w:eastAsia="Times New Roman" w:hAnsi="Noto Sans" w:cs="Times New Roman"/>
-                <w:b/>
-                <w:bCs/>
-                <w:color w:val="D1D5DB"/>
-                <w:sz w:val="21"/>
-                <w:szCs w:val="21"/>
-              </w:rPr>
-            </w:pPr>
-            <w:r>
-              <w:rPr>
-                <w:rFonts w:ascii="Noto Sans" w:eastAsia="Times New Roman" w:hAnsi="Noto Sans" w:cs="Times New Roman"/>
-                <w:b/>
-                <w:bCs/>
-                <w:color w:val="D1D5DB"/>
-                <w:sz w:val="21"/>
-                <w:szCs w:val="21"/>
-              </w:rPr>
-              <w:t>Owner(s)</w:t>
-            </w:r>
-          </w:p>
-        </w:tc>
-        <w:tc>
-          <w:tcPr>
-            <w:tcW w:w="0" w:type="auto"/>
-            <w:tcBorders>
-              <w:top w:val="single" w:sz="6" w:space="0" w:color="D9D9E3"/>
-              <w:left w:val="single" w:sz="6" w:space="0" w:color="D9D9E3"/>
-              <w:bottom w:val="single" w:sz="6" w:space="0" w:color="D9D9E3"/>
-              <w:right w:val="single" w:sz="6" w:space="0" w:color="D9D9E3"/>
-            </w:tcBorders>
-            <w:shd w:val="clear" w:color="auto" w:fill="444654"/>
-            <w:vAlign w:val="bottom"/>
-            <w:hideMark/>
-          </w:tcPr>
-          <w:p>
-            <w:pPr>
-              <w:spacing w:before="480" w:after="480"/>
-              <w:jc w:val="center"/>
-              <w:rPr>
-                <w:rFonts w:ascii="Noto Sans" w:eastAsia="Times New Roman" w:hAnsi="Noto Sans" w:cs="Times New Roman"/>
-                <w:b/>
-                <w:bCs/>
-                <w:color w:val="D1D5DB"/>
-                <w:sz w:val="21"/>
-                <w:szCs w:val="21"/>
-              </w:rPr>
-            </w:pPr>
-            <w:r>
-              <w:rPr>
-                <w:rFonts w:ascii="Noto Sans" w:eastAsia="Times New Roman" w:hAnsi="Noto Sans" w:cs="Times New Roman"/>
-                <w:b/>
-                <w:bCs/>
-                <w:color w:val="D1D5DB"/>
-                <w:sz w:val="21"/>
-                <w:szCs w:val="21"/>
-              </w:rPr>
-              <w:t>Date for Completion</w:t>
-            </w:r>
           </w:p>
         </w:tc>
       </w:tr>
@@ -244,28 +193,25 @@
               <w:bottom w:val="single" w:sz="6" w:space="0" w:color="D9D9E3"/>
               <w:right w:val="single" w:sz="2" w:space="0" w:color="D9D9E3"/>
             </w:tcBorders>
-            <w:shd w:val="clear" w:color="auto" w:fill="444654"/>
-            <w:vAlign w:val="bottom"/>
-            <w:hideMark/>
-          </w:tcPr>
-          <w:p>
-            <w:pPr>
-              <w:spacing w:before="480" w:after="480"/>
-              <w:rPr>
-                <w:rFonts w:ascii="Noto Sans" w:eastAsia="Times New Roman" w:hAnsi="Noto Sans" w:cs="Times New Roman"/>
-                <w:color w:val="D1D5DB"/>
-                <w:sz w:val="21"/>
-                <w:szCs w:val="21"/>
-              </w:rPr>
-            </w:pPr>
-            <w:r>
-              <w:rPr>
-                <w:rFonts w:ascii="Noto Sans" w:eastAsia="Times New Roman" w:hAnsi="Noto Sans" w:cs="Times New Roman"/>
-                <w:color w:val="D1D5DB"/>
-                <w:sz w:val="21"/>
-                <w:szCs w:val="21"/>
-              </w:rPr>
-              <w:t>1. Validate Pre-prod defect fix regression using automated SIT framework, including defect fix validation.</w:t>
+            <w:vAlign w:val="bottom"/>
+            <w:hideMark/>
+          </w:tcPr>
+          <w:p>
+            <w:pPr>
+              <w:spacing w:before="480" w:after="480"/>
+              <w:rPr>
+                <w:rFonts w:ascii="Times New Roman" w:eastAsia="Times New Roman" w:hAnsi="Times New Roman" w:cs="Times New Roman"/>
+                <w:sz w:val="21"/>
+                <w:szCs w:val="21"/>
+              </w:rPr>
+            </w:pPr>
+            <w:r>
+              <w:rPr>
+                <w:rFonts w:ascii="Times New Roman" w:eastAsia="Times New Roman" w:hAnsi="Times New Roman" w:cs="Times New Roman"/>
+                <w:sz w:val="21"/>
+                <w:szCs w:val="21"/>
+              </w:rPr>
+              <w:t>1</w:t>
             </w:r>
           </w:p>
         </w:tc>
@@ -278,28 +224,25 @@
               <w:bottom w:val="single" w:sz="6" w:space="0" w:color="D9D9E3"/>
               <w:right w:val="single" w:sz="2" w:space="0" w:color="D9D9E3"/>
             </w:tcBorders>
-            <w:shd w:val="clear" w:color="auto" w:fill="444654"/>
-            <w:vAlign w:val="bottom"/>
-            <w:hideMark/>
-          </w:tcPr>
-          <w:p>
-            <w:pPr>
-              <w:spacing w:before="480" w:after="480"/>
-              <w:rPr>
-                <w:rFonts w:ascii="Noto Sans" w:eastAsia="Times New Roman" w:hAnsi="Noto Sans" w:cs="Times New Roman"/>
-                <w:color w:val="D1D5DB"/>
-                <w:sz w:val="21"/>
-                <w:szCs w:val="21"/>
-              </w:rPr>
-            </w:pPr>
-            <w:r>
-              <w:rPr>
-                <w:rFonts w:ascii="Noto Sans" w:eastAsia="Times New Roman" w:hAnsi="Noto Sans" w:cs="Times New Roman"/>
-                <w:color w:val="D1D5DB"/>
-                <w:sz w:val="21"/>
-                <w:szCs w:val="21"/>
-              </w:rPr>
-              <w:t>Sutapa</w:t>
+            <w:vAlign w:val="bottom"/>
+            <w:hideMark/>
+          </w:tcPr>
+          <w:p>
+            <w:pPr>
+              <w:spacing w:before="480" w:after="480"/>
+              <w:rPr>
+                <w:rFonts w:ascii="Times New Roman" w:eastAsia="Times New Roman" w:hAnsi="Times New Roman" w:cs="Times New Roman"/>
+                <w:sz w:val="21"/>
+                <w:szCs w:val="21"/>
+              </w:rPr>
+            </w:pPr>
+            <w:r>
+              <w:rPr>
+                <w:rFonts w:ascii="Times New Roman" w:eastAsia="Times New Roman" w:hAnsi="Times New Roman" w:cs="Times New Roman"/>
+                <w:sz w:val="21"/>
+                <w:szCs w:val="21"/>
+              </w:rPr>
+              <w:t>Informatica Connection Update</w:t>
             </w:r>
           </w:p>
         </w:tc>
@@ -310,30 +253,58 @@
               <w:top w:val="single" w:sz="2" w:space="0" w:color="D9D9E3"/>
               <w:left w:val="single" w:sz="6" w:space="0" w:color="D9D9E3"/>
               <w:bottom w:val="single" w:sz="6" w:space="0" w:color="D9D9E3"/>
+              <w:right w:val="single" w:sz="2" w:space="0" w:color="D9D9E3"/>
+            </w:tcBorders>
+            <w:vAlign w:val="bottom"/>
+            <w:hideMark/>
+          </w:tcPr>
+          <w:p>
+            <w:pPr>
+              <w:spacing w:before="480" w:after="480"/>
+              <w:rPr>
+                <w:rFonts w:ascii="Times New Roman" w:eastAsia="Times New Roman" w:hAnsi="Times New Roman" w:cs="Times New Roman"/>
+                <w:sz w:val="21"/>
+                <w:szCs w:val="21"/>
+              </w:rPr>
+            </w:pPr>
+            <w:r>
+              <w:rPr>
+                <w:rFonts w:ascii="Times New Roman" w:eastAsia="Times New Roman" w:hAnsi="Times New Roman" w:cs="Times New Roman"/>
+                <w:sz w:val="21"/>
+                <w:szCs w:val="21"/>
+              </w:rPr>
+              <w:t>Run team (Rishikesh)</w:t>
+            </w:r>
+          </w:p>
+        </w:tc>
+        <w:tc>
+          <w:tcPr>
+            <w:tcW w:w="0" w:type="auto"/>
+            <w:tcBorders>
+              <w:top w:val="single" w:sz="2" w:space="0" w:color="D9D9E3"/>
+              <w:left w:val="single" w:sz="6" w:space="0" w:color="D9D9E3"/>
+              <w:bottom w:val="single" w:sz="6" w:space="0" w:color="D9D9E3"/>
               <w:right w:val="single" w:sz="6" w:space="0" w:color="D9D9E3"/>
             </w:tcBorders>
-            <w:shd w:val="clear" w:color="auto" w:fill="444654"/>
-            <w:vAlign w:val="bottom"/>
-            <w:hideMark/>
-          </w:tcPr>
-          <w:p>
-            <w:pPr>
-              <w:spacing w:before="480" w:after="480"/>
-              <w:rPr>
-                <w:rFonts w:ascii="Noto Sans" w:eastAsia="Times New Roman" w:hAnsi="Noto Sans" w:cs="Times New Roman"/>
-                <w:color w:val="D1D5DB"/>
-                <w:sz w:val="21"/>
-                <w:szCs w:val="21"/>
-              </w:rPr>
-            </w:pPr>
-            <w:r>
-              <w:rPr>
-                <w:rFonts w:ascii="Noto Sans" w:eastAsia="Times New Roman" w:hAnsi="Noto Sans" w:cs="Times New Roman"/>
-                <w:color w:val="D1D5DB"/>
-                <w:sz w:val="21"/>
-                <w:szCs w:val="21"/>
-              </w:rPr>
-              <w:t>26/07</w:t>
+            <w:vAlign w:val="bottom"/>
+            <w:hideMark/>
+          </w:tcPr>
+          <w:p>
+            <w:pPr>
+              <w:spacing w:before="480" w:after="480"/>
+              <w:rPr>
+                <w:rFonts w:ascii="Times New Roman" w:eastAsia="Times New Roman" w:hAnsi="Times New Roman" w:cs="Times New Roman"/>
+                <w:sz w:val="21"/>
+                <w:szCs w:val="21"/>
+              </w:rPr>
+            </w:pPr>
+            <w:r>
+              <w:rPr>
+                <w:rFonts w:ascii="Times New Roman" w:eastAsia="Times New Roman" w:hAnsi="Times New Roman" w:cs="Times New Roman"/>
+                <w:sz w:val="21"/>
+                <w:szCs w:val="21"/>
+              </w:rPr>
+              <w:t>Informatica connection should be updated with the new connection string as per the RITM raised.</w:t>
             </w:r>
           </w:p>
         </w:tc>
@@ -351,28 +322,25 @@
               <w:bottom w:val="single" w:sz="6" w:space="0" w:color="D9D9E3"/>
               <w:right w:val="single" w:sz="2" w:space="0" w:color="D9D9E3"/>
             </w:tcBorders>
-            <w:shd w:val="clear" w:color="auto" w:fill="444654"/>
-            <w:vAlign w:val="bottom"/>
-            <w:hideMark/>
-          </w:tcPr>
-          <w:p>
-            <w:pPr>
-              <w:spacing w:before="480" w:after="480"/>
-              <w:rPr>
-                <w:rFonts w:ascii="Noto Sans" w:eastAsia="Times New Roman" w:hAnsi="Noto Sans" w:cs="Times New Roman"/>
-                <w:color w:val="D1D5DB"/>
-                <w:sz w:val="21"/>
-                <w:szCs w:val="21"/>
-              </w:rPr>
-            </w:pPr>
-            <w:r>
-              <w:rPr>
-                <w:rFonts w:ascii="Noto Sans" w:eastAsia="Times New Roman" w:hAnsi="Noto Sans" w:cs="Times New Roman"/>
-                <w:color w:val="D1D5DB"/>
-                <w:sz w:val="21"/>
-                <w:szCs w:val="21"/>
-              </w:rPr>
-              <w:t>2. Silver Quotes (Home &amp; Motor) and RTP Analytical Validation, Defect fix revalidation, orchestration, and Incremental validation.</w:t>
+            <w:vAlign w:val="bottom"/>
+            <w:hideMark/>
+          </w:tcPr>
+          <w:p>
+            <w:pPr>
+              <w:spacing w:before="480" w:after="480"/>
+              <w:rPr>
+                <w:rFonts w:ascii="Times New Roman" w:eastAsia="Times New Roman" w:hAnsi="Times New Roman" w:cs="Times New Roman"/>
+                <w:sz w:val="21"/>
+                <w:szCs w:val="21"/>
+              </w:rPr>
+            </w:pPr>
+            <w:r>
+              <w:rPr>
+                <w:rFonts w:ascii="Times New Roman" w:eastAsia="Times New Roman" w:hAnsi="Times New Roman" w:cs="Times New Roman"/>
+                <w:sz w:val="21"/>
+                <w:szCs w:val="21"/>
+              </w:rPr>
+              <w:t>2</w:t>
             </w:r>
           </w:p>
         </w:tc>
@@ -385,28 +353,25 @@
               <w:bottom w:val="single" w:sz="6" w:space="0" w:color="D9D9E3"/>
               <w:right w:val="single" w:sz="2" w:space="0" w:color="D9D9E3"/>
             </w:tcBorders>
-            <w:shd w:val="clear" w:color="auto" w:fill="444654"/>
-            <w:vAlign w:val="bottom"/>
-            <w:hideMark/>
-          </w:tcPr>
-          <w:p>
-            <w:pPr>
-              <w:spacing w:before="480" w:after="480"/>
-              <w:rPr>
-                <w:rFonts w:ascii="Noto Sans" w:eastAsia="Times New Roman" w:hAnsi="Noto Sans" w:cs="Times New Roman"/>
-                <w:color w:val="D1D5DB"/>
-                <w:sz w:val="21"/>
-                <w:szCs w:val="21"/>
-              </w:rPr>
-            </w:pPr>
-            <w:r>
-              <w:rPr>
-                <w:rFonts w:ascii="Noto Sans" w:eastAsia="Times New Roman" w:hAnsi="Noto Sans" w:cs="Times New Roman"/>
-                <w:color w:val="D1D5DB"/>
-                <w:sz w:val="21"/>
-                <w:szCs w:val="21"/>
-              </w:rPr>
-              <w:t>Sutapa &amp; Jeelani</w:t>
+            <w:vAlign w:val="bottom"/>
+            <w:hideMark/>
+          </w:tcPr>
+          <w:p>
+            <w:pPr>
+              <w:spacing w:before="480" w:after="480"/>
+              <w:rPr>
+                <w:rFonts w:ascii="Times New Roman" w:eastAsia="Times New Roman" w:hAnsi="Times New Roman" w:cs="Times New Roman"/>
+                <w:sz w:val="21"/>
+                <w:szCs w:val="21"/>
+              </w:rPr>
+            </w:pPr>
+            <w:r>
+              <w:rPr>
+                <w:rFonts w:ascii="Times New Roman" w:eastAsia="Times New Roman" w:hAnsi="Times New Roman" w:cs="Times New Roman"/>
+                <w:sz w:val="21"/>
+                <w:szCs w:val="21"/>
+              </w:rPr>
+              <w:t>Update Secret in Azure Key Vault</w:t>
             </w:r>
           </w:p>
         </w:tc>
@@ -417,30 +382,58 @@
               <w:top w:val="single" w:sz="2" w:space="0" w:color="D9D9E3"/>
               <w:left w:val="single" w:sz="6" w:space="0" w:color="D9D9E3"/>
               <w:bottom w:val="single" w:sz="6" w:space="0" w:color="D9D9E3"/>
+              <w:right w:val="single" w:sz="2" w:space="0" w:color="D9D9E3"/>
+            </w:tcBorders>
+            <w:vAlign w:val="bottom"/>
+            <w:hideMark/>
+          </w:tcPr>
+          <w:p>
+            <w:pPr>
+              <w:spacing w:before="480" w:after="480"/>
+              <w:rPr>
+                <w:rFonts w:ascii="Times New Roman" w:eastAsia="Times New Roman" w:hAnsi="Times New Roman" w:cs="Times New Roman"/>
+                <w:sz w:val="21"/>
+                <w:szCs w:val="21"/>
+              </w:rPr>
+            </w:pPr>
+            <w:r>
+              <w:rPr>
+                <w:rFonts w:ascii="Times New Roman" w:eastAsia="Times New Roman" w:hAnsi="Times New Roman" w:cs="Times New Roman"/>
+                <w:sz w:val="21"/>
+                <w:szCs w:val="21"/>
+              </w:rPr>
+              <w:t>Run team &amp; Data owning team (Rishikesh &amp; John Kyle)</w:t>
+            </w:r>
+          </w:p>
+        </w:tc>
+        <w:tc>
+          <w:tcPr>
+            <w:tcW w:w="0" w:type="auto"/>
+            <w:tcBorders>
+              <w:top w:val="single" w:sz="2" w:space="0" w:color="D9D9E3"/>
+              <w:left w:val="single" w:sz="6" w:space="0" w:color="D9D9E3"/>
+              <w:bottom w:val="single" w:sz="6" w:space="0" w:color="D9D9E3"/>
               <w:right w:val="single" w:sz="6" w:space="0" w:color="D9D9E3"/>
             </w:tcBorders>
-            <w:shd w:val="clear" w:color="auto" w:fill="444654"/>
-            <w:vAlign w:val="bottom"/>
-            <w:hideMark/>
-          </w:tcPr>
-          <w:p>
-            <w:pPr>
-              <w:spacing w:before="480" w:after="480"/>
-              <w:rPr>
-                <w:rFonts w:ascii="Noto Sans" w:eastAsia="Times New Roman" w:hAnsi="Noto Sans" w:cs="Times New Roman"/>
-                <w:color w:val="D1D5DB"/>
-                <w:sz w:val="21"/>
-                <w:szCs w:val="21"/>
-              </w:rPr>
-            </w:pPr>
-            <w:r>
-              <w:rPr>
-                <w:rFonts w:ascii="Noto Sans" w:eastAsia="Times New Roman" w:hAnsi="Noto Sans" w:cs="Times New Roman"/>
-                <w:color w:val="D1D5DB"/>
-                <w:sz w:val="21"/>
-                <w:szCs w:val="21"/>
-              </w:rPr>
-              <w:t>28/07</w:t>
+            <w:vAlign w:val="bottom"/>
+            <w:hideMark/>
+          </w:tcPr>
+          <w:p>
+            <w:pPr>
+              <w:spacing w:before="480" w:after="480"/>
+              <w:rPr>
+                <w:rFonts w:ascii="Times New Roman" w:eastAsia="Times New Roman" w:hAnsi="Times New Roman" w:cs="Times New Roman"/>
+                <w:sz w:val="21"/>
+                <w:szCs w:val="21"/>
+              </w:rPr>
+            </w:pPr>
+            <w:r>
+              <w:rPr>
+                <w:rFonts w:ascii="Times New Roman" w:eastAsia="Times New Roman" w:hAnsi="Times New Roman" w:cs="Times New Roman"/>
+                <w:sz w:val="21"/>
+                <w:szCs w:val="21"/>
+              </w:rPr>
+              <w:t>Email or follow up with Run team and Data owning team to obtain environment, scope details, and new connection string information. Update the existing regression script with these details and ensure it picks up data using the new connection string.</w:t>
             </w:r>
           </w:p>
         </w:tc>
@@ -458,28 +451,25 @@
               <w:bottom w:val="single" w:sz="6" w:space="0" w:color="D9D9E3"/>
               <w:right w:val="single" w:sz="2" w:space="0" w:color="D9D9E3"/>
             </w:tcBorders>
-            <w:shd w:val="clear" w:color="auto" w:fill="444654"/>
-            <w:vAlign w:val="bottom"/>
-            <w:hideMark/>
-          </w:tcPr>
-          <w:p>
-            <w:pPr>
-              <w:spacing w:before="480" w:after="480"/>
-              <w:rPr>
-                <w:rFonts w:ascii="Noto Sans" w:eastAsia="Times New Roman" w:hAnsi="Noto Sans" w:cs="Times New Roman"/>
-                <w:color w:val="D1D5DB"/>
-                <w:sz w:val="21"/>
-                <w:szCs w:val="21"/>
-              </w:rPr>
-            </w:pPr>
-            <w:r>
-              <w:rPr>
-                <w:rFonts w:ascii="Noto Sans" w:eastAsia="Times New Roman" w:hAnsi="Noto Sans" w:cs="Times New Roman"/>
-                <w:color w:val="D1D5DB"/>
-                <w:sz w:val="21"/>
-                <w:szCs w:val="21"/>
-              </w:rPr>
-              <w:t>3. Gold Layer validation - DIM, FACT, Defect fix revalidation, orchestration, and Incremental validation.</w:t>
+            <w:vAlign w:val="bottom"/>
+            <w:hideMark/>
+          </w:tcPr>
+          <w:p>
+            <w:pPr>
+              <w:spacing w:before="480" w:after="480"/>
+              <w:rPr>
+                <w:rFonts w:ascii="Times New Roman" w:eastAsia="Times New Roman" w:hAnsi="Times New Roman" w:cs="Times New Roman"/>
+                <w:sz w:val="21"/>
+                <w:szCs w:val="21"/>
+              </w:rPr>
+            </w:pPr>
+            <w:r>
+              <w:rPr>
+                <w:rFonts w:ascii="Times New Roman" w:eastAsia="Times New Roman" w:hAnsi="Times New Roman" w:cs="Times New Roman"/>
+                <w:sz w:val="21"/>
+                <w:szCs w:val="21"/>
+              </w:rPr>
+              <w:t>3</w:t>
             </w:r>
           </w:p>
         </w:tc>
@@ -492,28 +482,25 @@
               <w:bottom w:val="single" w:sz="6" w:space="0" w:color="D9D9E3"/>
               <w:right w:val="single" w:sz="2" w:space="0" w:color="D9D9E3"/>
             </w:tcBorders>
-            <w:shd w:val="clear" w:color="auto" w:fill="444654"/>
-            <w:vAlign w:val="bottom"/>
-            <w:hideMark/>
-          </w:tcPr>
-          <w:p>
-            <w:pPr>
-              <w:spacing w:before="480" w:after="480"/>
-              <w:rPr>
-                <w:rFonts w:ascii="Noto Sans" w:eastAsia="Times New Roman" w:hAnsi="Noto Sans" w:cs="Times New Roman"/>
-                <w:color w:val="D1D5DB"/>
-                <w:sz w:val="21"/>
-                <w:szCs w:val="21"/>
-              </w:rPr>
-            </w:pPr>
-            <w:r>
-              <w:rPr>
-                <w:rFonts w:ascii="Noto Sans" w:eastAsia="Times New Roman" w:hAnsi="Noto Sans" w:cs="Times New Roman"/>
-                <w:color w:val="D1D5DB"/>
-                <w:sz w:val="21"/>
-                <w:szCs w:val="21"/>
-              </w:rPr>
-              <w:t>Akshay</w:t>
+            <w:vAlign w:val="bottom"/>
+            <w:hideMark/>
+          </w:tcPr>
+          <w:p>
+            <w:pPr>
+              <w:spacing w:before="480" w:after="480"/>
+              <w:rPr>
+                <w:rFonts w:ascii="Times New Roman" w:eastAsia="Times New Roman" w:hAnsi="Times New Roman" w:cs="Times New Roman"/>
+                <w:sz w:val="21"/>
+                <w:szCs w:val="21"/>
+              </w:rPr>
+            </w:pPr>
+            <w:r>
+              <w:rPr>
+                <w:rFonts w:ascii="Times New Roman" w:eastAsia="Times New Roman" w:hAnsi="Times New Roman" w:cs="Times New Roman"/>
+                <w:sz w:val="21"/>
+                <w:szCs w:val="21"/>
+              </w:rPr>
+              <w:t>Request Developer to Run LCM Pipeline</w:t>
             </w:r>
           </w:p>
         </w:tc>
@@ -524,30 +511,58 @@
               <w:top w:val="single" w:sz="2" w:space="0" w:color="D9D9E3"/>
               <w:left w:val="single" w:sz="6" w:space="0" w:color="D9D9E3"/>
               <w:bottom w:val="single" w:sz="6" w:space="0" w:color="D9D9E3"/>
+              <w:right w:val="single" w:sz="2" w:space="0" w:color="D9D9E3"/>
+            </w:tcBorders>
+            <w:vAlign w:val="bottom"/>
+            <w:hideMark/>
+          </w:tcPr>
+          <w:p>
+            <w:pPr>
+              <w:spacing w:before="480" w:after="480"/>
+              <w:rPr>
+                <w:rFonts w:ascii="Times New Roman" w:eastAsia="Times New Roman" w:hAnsi="Times New Roman" w:cs="Times New Roman"/>
+                <w:sz w:val="21"/>
+                <w:szCs w:val="21"/>
+              </w:rPr>
+            </w:pPr>
+            <w:r>
+              <w:rPr>
+                <w:rFonts w:ascii="Times New Roman" w:eastAsia="Times New Roman" w:hAnsi="Times New Roman" w:cs="Times New Roman"/>
+                <w:sz w:val="21"/>
+                <w:szCs w:val="21"/>
+              </w:rPr>
+              <w:t>Data Owner/Developer (Rashmi)</w:t>
+            </w:r>
+          </w:p>
+        </w:tc>
+        <w:tc>
+          <w:tcPr>
+            <w:tcW w:w="0" w:type="auto"/>
+            <w:tcBorders>
+              <w:top w:val="single" w:sz="2" w:space="0" w:color="D9D9E3"/>
+              <w:left w:val="single" w:sz="6" w:space="0" w:color="D9D9E3"/>
+              <w:bottom w:val="single" w:sz="6" w:space="0" w:color="D9D9E3"/>
               <w:right w:val="single" w:sz="6" w:space="0" w:color="D9D9E3"/>
             </w:tcBorders>
-            <w:shd w:val="clear" w:color="auto" w:fill="444654"/>
-            <w:vAlign w:val="bottom"/>
-            <w:hideMark/>
-          </w:tcPr>
-          <w:p>
-            <w:pPr>
-              <w:spacing w:before="480" w:after="480"/>
-              <w:rPr>
-                <w:rFonts w:ascii="Noto Sans" w:eastAsia="Times New Roman" w:hAnsi="Noto Sans" w:cs="Times New Roman"/>
-                <w:color w:val="D1D5DB"/>
-                <w:sz w:val="21"/>
-                <w:szCs w:val="21"/>
-              </w:rPr>
-            </w:pPr>
-            <w:r>
-              <w:rPr>
-                <w:rFonts w:ascii="Noto Sans" w:eastAsia="Times New Roman" w:hAnsi="Noto Sans" w:cs="Times New Roman"/>
-                <w:color w:val="D1D5DB"/>
-                <w:sz w:val="21"/>
-                <w:szCs w:val="21"/>
-              </w:rPr>
-              <w:t>28/07</w:t>
+            <w:vAlign w:val="bottom"/>
+            <w:hideMark/>
+          </w:tcPr>
+          <w:p>
+            <w:pPr>
+              <w:spacing w:before="480" w:after="480"/>
+              <w:rPr>
+                <w:rFonts w:ascii="Times New Roman" w:eastAsia="Times New Roman" w:hAnsi="Times New Roman" w:cs="Times New Roman"/>
+                <w:sz w:val="21"/>
+                <w:szCs w:val="21"/>
+              </w:rPr>
+            </w:pPr>
+            <w:r>
+              <w:rPr>
+                <w:rFonts w:ascii="Times New Roman" w:eastAsia="Times New Roman" w:hAnsi="Times New Roman" w:cs="Times New Roman"/>
+                <w:sz w:val="21"/>
+                <w:szCs w:val="21"/>
+              </w:rPr>
+              <w:t>Email or follow up with Developer to run the LCM pipeline using the upgrade date details from John Kyle. Perform a sanity check on all the 10 tables to ensure they are loaded.</w:t>
             </w:r>
           </w:p>
         </w:tc>
@@ -565,28 +580,25 @@
               <w:bottom w:val="single" w:sz="6" w:space="0" w:color="D9D9E3"/>
               <w:right w:val="single" w:sz="2" w:space="0" w:color="D9D9E3"/>
             </w:tcBorders>
-            <w:shd w:val="clear" w:color="auto" w:fill="444654"/>
-            <w:vAlign w:val="bottom"/>
-            <w:hideMark/>
-          </w:tcPr>
-          <w:p>
-            <w:pPr>
-              <w:spacing w:before="480" w:after="480"/>
-              <w:rPr>
-                <w:rFonts w:ascii="Noto Sans" w:eastAsia="Times New Roman" w:hAnsi="Noto Sans" w:cs="Times New Roman"/>
-                <w:color w:val="D1D5DB"/>
-                <w:sz w:val="21"/>
-                <w:szCs w:val="21"/>
-              </w:rPr>
-            </w:pPr>
-            <w:r>
-              <w:rPr>
-                <w:rFonts w:ascii="Noto Sans" w:eastAsia="Times New Roman" w:hAnsi="Noto Sans" w:cs="Times New Roman"/>
-                <w:color w:val="D1D5DB"/>
-                <w:sz w:val="21"/>
-                <w:szCs w:val="21"/>
-              </w:rPr>
-              <w:t>4. Silver Policy validation - Defect fix revalidation, orchestration, and Incremental validation.</w:t>
+            <w:vAlign w:val="bottom"/>
+            <w:hideMark/>
+          </w:tcPr>
+          <w:p>
+            <w:pPr>
+              <w:spacing w:before="480" w:after="480"/>
+              <w:rPr>
+                <w:rFonts w:ascii="Times New Roman" w:eastAsia="Times New Roman" w:hAnsi="Times New Roman" w:cs="Times New Roman"/>
+                <w:sz w:val="21"/>
+                <w:szCs w:val="21"/>
+              </w:rPr>
+            </w:pPr>
+            <w:r>
+              <w:rPr>
+                <w:rFonts w:ascii="Times New Roman" w:eastAsia="Times New Roman" w:hAnsi="Times New Roman" w:cs="Times New Roman"/>
+                <w:sz w:val="21"/>
+                <w:szCs w:val="21"/>
+              </w:rPr>
+              <w:t>4</w:t>
             </w:r>
           </w:p>
         </w:tc>
@@ -599,28 +611,25 @@
               <w:bottom w:val="single" w:sz="6" w:space="0" w:color="D9D9E3"/>
               <w:right w:val="single" w:sz="2" w:space="0" w:color="D9D9E3"/>
             </w:tcBorders>
-            <w:shd w:val="clear" w:color="auto" w:fill="444654"/>
-            <w:vAlign w:val="bottom"/>
-            <w:hideMark/>
-          </w:tcPr>
-          <w:p>
-            <w:pPr>
-              <w:spacing w:before="480" w:after="480"/>
-              <w:rPr>
-                <w:rFonts w:ascii="Noto Sans" w:eastAsia="Times New Roman" w:hAnsi="Noto Sans" w:cs="Times New Roman"/>
-                <w:color w:val="D1D5DB"/>
-                <w:sz w:val="21"/>
-                <w:szCs w:val="21"/>
-              </w:rPr>
-            </w:pPr>
-            <w:r>
-              <w:rPr>
-                <w:rFonts w:ascii="Noto Sans" w:eastAsia="Times New Roman" w:hAnsi="Noto Sans" w:cs="Times New Roman"/>
-                <w:color w:val="D1D5DB"/>
-                <w:sz w:val="21"/>
-                <w:szCs w:val="21"/>
-              </w:rPr>
-              <w:t>Jeelani</w:t>
+            <w:vAlign w:val="bottom"/>
+            <w:hideMark/>
+          </w:tcPr>
+          <w:p>
+            <w:pPr>
+              <w:spacing w:before="480" w:after="480"/>
+              <w:rPr>
+                <w:rFonts w:ascii="Times New Roman" w:eastAsia="Times New Roman" w:hAnsi="Times New Roman" w:cs="Times New Roman"/>
+                <w:sz w:val="21"/>
+                <w:szCs w:val="21"/>
+              </w:rPr>
+            </w:pPr>
+            <w:r>
+              <w:rPr>
+                <w:rFonts w:ascii="Times New Roman" w:eastAsia="Times New Roman" w:hAnsi="Times New Roman" w:cs="Times New Roman"/>
+                <w:sz w:val="21"/>
+                <w:szCs w:val="21"/>
+              </w:rPr>
+              <w:t>Perform Regression Testing</w:t>
             </w:r>
           </w:p>
         </w:tc>
@@ -631,30 +640,58 @@
               <w:top w:val="single" w:sz="2" w:space="0" w:color="D9D9E3"/>
               <w:left w:val="single" w:sz="6" w:space="0" w:color="D9D9E3"/>
               <w:bottom w:val="single" w:sz="6" w:space="0" w:color="D9D9E3"/>
+              <w:right w:val="single" w:sz="2" w:space="0" w:color="D9D9E3"/>
+            </w:tcBorders>
+            <w:vAlign w:val="bottom"/>
+            <w:hideMark/>
+          </w:tcPr>
+          <w:p>
+            <w:pPr>
+              <w:spacing w:before="480" w:after="480"/>
+              <w:rPr>
+                <w:rFonts w:ascii="Times New Roman" w:eastAsia="Times New Roman" w:hAnsi="Times New Roman" w:cs="Times New Roman"/>
+                <w:sz w:val="21"/>
+                <w:szCs w:val="21"/>
+              </w:rPr>
+            </w:pPr>
+            <w:r>
+              <w:rPr>
+                <w:rFonts w:ascii="Times New Roman" w:eastAsia="Times New Roman" w:hAnsi="Times New Roman" w:cs="Times New Roman"/>
+                <w:sz w:val="21"/>
+                <w:szCs w:val="21"/>
+              </w:rPr>
+              <w:t>Data Owner/Developer/Tester</w:t>
+            </w:r>
+          </w:p>
+        </w:tc>
+        <w:tc>
+          <w:tcPr>
+            <w:tcW w:w="0" w:type="auto"/>
+            <w:tcBorders>
+              <w:top w:val="single" w:sz="2" w:space="0" w:color="D9D9E3"/>
+              <w:left w:val="single" w:sz="6" w:space="0" w:color="D9D9E3"/>
+              <w:bottom w:val="single" w:sz="6" w:space="0" w:color="D9D9E3"/>
               <w:right w:val="single" w:sz="6" w:space="0" w:color="D9D9E3"/>
             </w:tcBorders>
-            <w:shd w:val="clear" w:color="auto" w:fill="444654"/>
-            <w:vAlign w:val="bottom"/>
-            <w:hideMark/>
-          </w:tcPr>
-          <w:p>
-            <w:pPr>
-              <w:spacing w:before="480" w:after="480"/>
-              <w:rPr>
-                <w:rFonts w:ascii="Noto Sans" w:eastAsia="Times New Roman" w:hAnsi="Noto Sans" w:cs="Times New Roman"/>
-                <w:color w:val="D1D5DB"/>
-                <w:sz w:val="21"/>
-                <w:szCs w:val="21"/>
-              </w:rPr>
-            </w:pPr>
-            <w:r>
-              <w:rPr>
-                <w:rFonts w:ascii="Noto Sans" w:eastAsia="Times New Roman" w:hAnsi="Noto Sans" w:cs="Times New Roman"/>
-                <w:color w:val="D1D5DB"/>
-                <w:sz w:val="21"/>
-                <w:szCs w:val="21"/>
-              </w:rPr>
-              <w:t>28/07</w:t>
+            <w:vAlign w:val="bottom"/>
+            <w:hideMark/>
+          </w:tcPr>
+          <w:p>
+            <w:pPr>
+              <w:spacing w:before="480" w:after="480"/>
+              <w:rPr>
+                <w:rFonts w:ascii="Times New Roman" w:eastAsia="Times New Roman" w:hAnsi="Times New Roman" w:cs="Times New Roman"/>
+                <w:sz w:val="21"/>
+                <w:szCs w:val="21"/>
+              </w:rPr>
+            </w:pPr>
+            <w:r>
+              <w:rPr>
+                <w:rFonts w:ascii="Times New Roman" w:eastAsia="Times New Roman" w:hAnsi="Times New Roman" w:cs="Times New Roman"/>
+                <w:sz w:val="21"/>
+                <w:szCs w:val="21"/>
+              </w:rPr>
+              <w:t>After data load, verify that modified regression test scripts pass successfully. Focus on data population correctness for existing columns (ignore new columns). Perform data profiling before and after the upgrade. Verify if schema comparison has already been done, if not, use the schema comparison tool and cross-check with Nishant for any prior verification.</w:t>
             </w:r>
           </w:p>
         </w:tc>
@@ -668,19 +705,80 @@
           <w:bottom w:val="single" w:sz="2" w:space="0" w:color="D9D9E3"/>
           <w:right w:val="single" w:sz="2" w:space="0" w:color="D9D9E3"/>
         </w:pBdr>
-        <w:shd w:val="clear" w:color="auto" w:fill="444654"/>
-        <w:spacing w:before="300" w:after="300"/>
+        <w:shd w:val="clear" w:color="auto" w:fill="343541"/>
+        <w:spacing w:before="300"/>
         <w:rPr>
           <w:rFonts w:ascii="Noto Sans" w:eastAsia="Times New Roman" w:hAnsi="Noto Sans" w:cs="Times New Roman"/>
-          <w:color w:val="D1D5DB"/>
+          <w:color w:val="FFFFFF"/>
+          <w:sz w:val="27"/>
+          <w:szCs w:val="27"/>
         </w:rPr>
       </w:pPr>
       <w:r>
         <w:rPr>
           <w:rFonts w:ascii="Noto Sans" w:eastAsia="Times New Roman" w:hAnsi="Noto Sans" w:cs="Times New Roman"/>
-          <w:color w:val="D1D5DB"/>
+          <w:color w:val="FFFFFF"/>
+          <w:sz w:val="27"/>
+          <w:szCs w:val="27"/>
         </w:rPr>
-        <w:t>Please ensure that the tasks are completed by the specified dates and report any progress or roadblocks to me directly. If you require any support or have any questions, feel free to reach out to me.</w:t>
+        <w:t>In this test plan, each step is described along with the owner responsible for executing it and the expected output or results to be achieved. The plan covers activities related to updating Informatica connections, Azure Key Vault secrets, LCM pipeline runs, and regression testing with a focus on data correctness and schema comparison. It ensures a systematic approach to validating the upgrade process and its impact on data integrity.</w:t>
+      </w:r>
+    </w:p>
+    <w:p>
+      <w:pPr>
+        <w:pBdr>
+          <w:bottom w:val="single" w:sz="6" w:space="1" w:color="auto"/>
+        </w:pBdr>
+        <w:jc w:val="center"/>
+        <w:rPr>
+          <w:rFonts w:ascii="Arial" w:eastAsia="Times New Roman" w:hAnsi="Arial" w:cs="Arial"/>
+          <w:vanish/>
+          <w:sz w:val="16"/>
+          <w:szCs w:val="16"/>
+        </w:rPr>
+      </w:pPr>
+      <w:r>
+        <w:rPr>
+          <w:rFonts w:ascii="Arial" w:eastAsia="Times New Roman" w:hAnsi="Arial" w:cs="Arial"/>
+          <w:vanish/>
+          <w:sz w:val="16"/>
+          <w:szCs w:val="16"/>
+        </w:rPr>
+        <w:t>Top of Form</w:t>
+      </w:r>
+    </w:p>
+    <w:p>
+      <w:pPr>
+        <w:shd w:val="clear" w:color="auto" w:fill="343541"/>
+        <w:rPr>
+          <w:rFonts w:ascii="Noto Sans" w:eastAsia="Times New Roman" w:hAnsi="Noto Sans" w:cs="Times New Roman"/>
+          <w:color w:val="FFFFFF"/>
+          <w:sz w:val="27"/>
+          <w:szCs w:val="27"/>
+        </w:rPr>
+      </w:pPr>
+    </w:p>
+    <w:p>
+      <w:pPr>
+        <w:pBdr>
+          <w:top w:val="single" w:sz="6" w:space="1" w:color="auto"/>
+        </w:pBdr>
+        <w:jc w:val="center"/>
+        <w:rPr>
+          <w:rFonts w:ascii="Arial" w:eastAsia="Times New Roman" w:hAnsi="Arial" w:cs="Arial"/>
+          <w:vanish/>
+          <w:sz w:val="16"/>
+          <w:szCs w:val="16"/>
+        </w:rPr>
+      </w:pPr>
+      <w:r>
+        <w:rPr>
+          <w:rFonts w:ascii="Arial" w:eastAsia="Times New Roman" w:hAnsi="Arial" w:cs="Arial"/>
+          <w:vanish/>
+          <w:sz w:val="16"/>
+          <w:szCs w:val="16"/>
+        </w:rPr>
+        <w:t>Bottom of Form</w:t>
       </w:r>
     </w:p>
     <w:p/>
@@ -1129,6 +1227,80 @@
       <w:rFonts w:ascii="Times New Roman" w:eastAsia="Times New Roman" w:hAnsi="Times New Roman" w:cs="Times New Roman"/>
     </w:rPr>
   </w:style>
+  <w:style w:type="paragraph" w:styleId="z-TopofForm">
+    <w:name w:val="HTML Top of Form"/>
+    <w:basedOn w:val="Normal"/>
+    <w:next w:val="Normal"/>
+    <w:link w:val="z-TopofFormChar"/>
+    <w:hidden/>
+    <w:uiPriority w:val="99"/>
+    <w:semiHidden/>
+    <w:unhideWhenUsed/>
+    <w:rsid w:val="00486DAD"/>
+    <w:pPr>
+      <w:pBdr>
+        <w:bottom w:val="single" w:sz="6" w:space="1" w:color="auto"/>
+      </w:pBdr>
+      <w:jc w:val="center"/>
+    </w:pPr>
+    <w:rPr>
+      <w:rFonts w:ascii="Arial" w:eastAsia="Times New Roman" w:hAnsi="Arial" w:cs="Arial"/>
+      <w:vanish/>
+      <w:sz w:val="16"/>
+      <w:szCs w:val="16"/>
+    </w:rPr>
+  </w:style>
+  <w:style w:type="character" w:customStyle="1" w:styleId="z-TopofFormChar">
+    <w:name w:val="z-Top of Form Char"/>
+    <w:basedOn w:val="DefaultParagraphFont"/>
+    <w:link w:val="z-TopofForm"/>
+    <w:uiPriority w:val="99"/>
+    <w:semiHidden/>
+    <w:rsid w:val="00486DAD"/>
+    <w:rPr>
+      <w:rFonts w:ascii="Arial" w:eastAsia="Times New Roman" w:hAnsi="Arial" w:cs="Arial"/>
+      <w:vanish/>
+      <w:sz w:val="16"/>
+      <w:szCs w:val="16"/>
+    </w:rPr>
+  </w:style>
+  <w:style w:type="paragraph" w:styleId="z-BottomofForm">
+    <w:name w:val="HTML Bottom of Form"/>
+    <w:basedOn w:val="Normal"/>
+    <w:next w:val="Normal"/>
+    <w:link w:val="z-BottomofFormChar"/>
+    <w:hidden/>
+    <w:uiPriority w:val="99"/>
+    <w:semiHidden/>
+    <w:unhideWhenUsed/>
+    <w:rsid w:val="00486DAD"/>
+    <w:pPr>
+      <w:pBdr>
+        <w:top w:val="single" w:sz="6" w:space="1" w:color="auto"/>
+      </w:pBdr>
+      <w:jc w:val="center"/>
+    </w:pPr>
+    <w:rPr>
+      <w:rFonts w:ascii="Arial" w:eastAsia="Times New Roman" w:hAnsi="Arial" w:cs="Arial"/>
+      <w:vanish/>
+      <w:sz w:val="16"/>
+      <w:szCs w:val="16"/>
+    </w:rPr>
+  </w:style>
+  <w:style w:type="character" w:customStyle="1" w:styleId="z-BottomofFormChar">
+    <w:name w:val="z-Bottom of Form Char"/>
+    <w:basedOn w:val="DefaultParagraphFont"/>
+    <w:link w:val="z-BottomofForm"/>
+    <w:uiPriority w:val="99"/>
+    <w:semiHidden/>
+    <w:rsid w:val="00486DAD"/>
+    <w:rPr>
+      <w:rFonts w:ascii="Arial" w:eastAsia="Times New Roman" w:hAnsi="Arial" w:cs="Arial"/>
+      <w:vanish/>
+      <w:sz w:val="16"/>
+      <w:szCs w:val="16"/>
+    </w:rPr>
+  </w:style>
 </w:styles>
 </file>
 

--- a/PRE_PROD TESTING.docx
+++ b/PRE_PROD TESTING.docx
@@ -2,6 +2,16 @@
 <file path=word/document.xml><?xml version="1.0" encoding="utf-8"?>
 <w:document xmlns:wpc="http://schemas.microsoft.com/office/word/2010/wordprocessingCanvas" xmlns:cx="http://schemas.microsoft.com/office/drawing/2014/chartex" xmlns:cx1="http://schemas.microsoft.com/office/drawing/2015/9/8/chartex" xmlns:cx2="http://schemas.microsoft.com/office/drawing/2015/10/21/chartex" xmlns:cx3="http://schemas.microsoft.com/office/drawing/2016/5/9/chartex" xmlns:cx4="http://schemas.microsoft.com/office/drawing/2016/5/10/chartex" xmlns:cx5="http://schemas.microsoft.com/office/drawing/2016/5/11/chartex" xmlns:cx6="http://schemas.microsoft.com/office/drawing/2016/5/12/chartex" xmlns:cx7="http://schemas.microsoft.com/office/drawing/2016/5/13/chartex" xmlns:cx8="http://schemas.microsoft.com/office/drawing/2016/5/14/chartex" xmlns:mc="http://schemas.openxmlformats.org/markup-compatibility/2006" xmlns:aink="http://schemas.microsoft.com/office/drawing/2016/ink" xmlns:am3d="http://schemas.microsoft.com/office/drawing/2017/model3d" xmlns:o="urn:schemas-microsoft-com:office:office" xmlns:r="http://schemas.openxmlformats.org/officeDocument/2006/relationships" xmlns:m="http://schemas.openxmlformats.org/officeDocument/2006/math" xmlns:v="urn:schemas-microsoft-com:vml" xmlns:wp14="http://schemas.microsoft.com/office/word/2010/wordprocessingDrawing" xmlns:wp="http://schemas.openxmlformats.org/drawingml/2006/wordprocessingDrawing" xmlns:w10="urn:schemas-microsoft-com:office:word" xmlns:w="http://schemas.openxmlformats.org/wordprocessingml/2006/main" xmlns:w14="http://schemas.microsoft.com/office/word/2010/wordml" xmlns:w15="http://schemas.microsoft.com/office/word/2012/wordml" xmlns:w16cid="http://schemas.microsoft.com/office/word/2016/wordml/cid" xmlns:w16se="http://schemas.microsoft.com/office/word/2015/wordml/symex" xmlns:wpg="http://schemas.microsoft.com/office/word/2010/wordprocessingGroup" xmlns:wpi="http://schemas.microsoft.com/office/word/2010/wordprocessingInk" xmlns:wne="http://schemas.microsoft.com/office/word/2006/wordml" xmlns:wps="http://schemas.microsoft.com/office/word/2010/wordprocessingShape" mc:Ignorable="w14 w15 w16se w16cid wp14">
   <w:body>
+    <w:p>
+      <w:pPr>
+        <w:rPr>
+          <w:rFonts w:ascii="Arial" w:eastAsia="Times New Roman" w:hAnsi="Arial" w:cs="Arial"/>
+          <w:sz w:val="16"/>
+          <w:szCs w:val="16"/>
+        </w:rPr>
+      </w:pPr>
+    </w:p>
+    <w:p/>
     <w:tbl>
       <w:tblPr>
         <w:tblW w:w="9795" w:type="dxa"/>
@@ -21,10 +31,8 @@
         <w:tblLook w:val="04A0" w:firstRow="1" w:lastRow="0" w:firstColumn="1" w:lastColumn="0" w:noHBand="0" w:noVBand="1"/>
       </w:tblPr>
       <w:tblGrid>
-        <w:gridCol w:w="375"/>
-        <w:gridCol w:w="1468"/>
-        <w:gridCol w:w="2553"/>
-        <w:gridCol w:w="5399"/>
+        <w:gridCol w:w="1674"/>
+        <w:gridCol w:w="8121"/>
       </w:tblGrid>
       <w:tr>
         <w:trPr>
@@ -45,7 +53,7 @@
           </w:tcPr>
           <w:p>
             <w:pPr>
-              <w:spacing w:before="480" w:after="480"/>
+              <w:spacing w:before="480"/>
               <w:jc w:val="center"/>
               <w:rPr>
                 <w:rFonts w:ascii="Times New Roman" w:eastAsia="Times New Roman" w:hAnsi="Times New Roman" w:cs="Times New Roman"/>
@@ -55,7 +63,6 @@
                 <w:szCs w:val="21"/>
               </w:rPr>
             </w:pPr>
-            <w:proofErr w:type="spellStart"/>
             <w:r>
               <w:rPr>
                 <w:rFonts w:ascii="Times New Roman" w:eastAsia="Times New Roman" w:hAnsi="Times New Roman" w:cs="Times New Roman"/>
@@ -64,9 +71,8 @@
                 <w:sz w:val="21"/>
                 <w:szCs w:val="21"/>
               </w:rPr>
-              <w:t>tep</w:t>
-            </w:r>
-            <w:proofErr w:type="spellEnd"/>
+              <w:t>Heading</w:t>
+            </w:r>
           </w:p>
         </w:tc>
         <w:tc>
@@ -76,14 +82,14 @@
               <w:top w:val="single" w:sz="6" w:space="0" w:color="D9D9E3"/>
               <w:left w:val="single" w:sz="6" w:space="0" w:color="D9D9E3"/>
               <w:bottom w:val="single" w:sz="6" w:space="0" w:color="D9D9E3"/>
-              <w:right w:val="single" w:sz="2" w:space="0" w:color="D9D9E3"/>
-            </w:tcBorders>
-            <w:vAlign w:val="bottom"/>
-            <w:hideMark/>
-          </w:tcPr>
-          <w:p>
-            <w:pPr>
-              <w:spacing w:before="480" w:after="480"/>
+              <w:right w:val="single" w:sz="6" w:space="0" w:color="D9D9E3"/>
+            </w:tcBorders>
+            <w:vAlign w:val="bottom"/>
+            <w:hideMark/>
+          </w:tcPr>
+          <w:p>
+            <w:pPr>
+              <w:spacing w:before="480"/>
               <w:jc w:val="center"/>
               <w:rPr>
                 <w:rFonts w:ascii="Times New Roman" w:eastAsia="Times New Roman" w:hAnsi="Times New Roman" w:cs="Times New Roman"/>
@@ -101,82 +107,8 @@
                 <w:sz w:val="21"/>
                 <w:szCs w:val="21"/>
               </w:rPr>
-              <w:t>Description</w:t>
-            </w:r>
-          </w:p>
-        </w:tc>
-        <w:tc>
-          <w:tcPr>
-            <w:tcW w:w="0" w:type="auto"/>
-            <w:tcBorders>
-              <w:top w:val="single" w:sz="6" w:space="0" w:color="D9D9E3"/>
-              <w:left w:val="single" w:sz="6" w:space="0" w:color="D9D9E3"/>
-              <w:bottom w:val="single" w:sz="6" w:space="0" w:color="D9D9E3"/>
-              <w:right w:val="single" w:sz="2" w:space="0" w:color="D9D9E3"/>
-            </w:tcBorders>
-            <w:vAlign w:val="bottom"/>
-            <w:hideMark/>
-          </w:tcPr>
-          <w:p>
-            <w:pPr>
-              <w:spacing w:before="480" w:after="480"/>
-              <w:jc w:val="center"/>
-              <w:rPr>
-                <w:rFonts w:ascii="Times New Roman" w:eastAsia="Times New Roman" w:hAnsi="Times New Roman" w:cs="Times New Roman"/>
-                <w:b/>
-                <w:bCs/>
-                <w:sz w:val="21"/>
-                <w:szCs w:val="21"/>
-              </w:rPr>
-            </w:pPr>
-            <w:r>
-              <w:rPr>
-                <w:rFonts w:ascii="Times New Roman" w:eastAsia="Times New Roman" w:hAnsi="Times New Roman" w:cs="Times New Roman"/>
-                <w:b/>
-                <w:bCs/>
-                <w:sz w:val="21"/>
-                <w:szCs w:val="21"/>
-              </w:rPr>
-              <w:t>Owner</w:t>
-            </w:r>
-          </w:p>
-        </w:tc>
-        <w:tc>
-          <w:tcPr>
-            <w:tcW w:w="0" w:type="auto"/>
-            <w:tcBorders>
-              <w:top w:val="single" w:sz="6" w:space="0" w:color="D9D9E3"/>
-              <w:left w:val="single" w:sz="6" w:space="0" w:color="D9D9E3"/>
-              <w:bottom w:val="single" w:sz="6" w:space="0" w:color="D9D9E3"/>
-              <w:right w:val="single" w:sz="6" w:space="0" w:color="D9D9E3"/>
-            </w:tcBorders>
-            <w:vAlign w:val="bottom"/>
-            <w:hideMark/>
-          </w:tcPr>
-          <w:p>
-            <w:pPr>
-              <w:spacing w:before="480" w:after="480"/>
-              <w:jc w:val="center"/>
-              <w:rPr>
-                <w:rFonts w:ascii="Times New Roman" w:eastAsia="Times New Roman" w:hAnsi="Times New Roman" w:cs="Times New Roman"/>
-                <w:b/>
-                <w:bCs/>
-                <w:sz w:val="21"/>
-                <w:szCs w:val="21"/>
-              </w:rPr>
-            </w:pPr>
-            <w:r>
-              <w:rPr>
-                <w:rFonts w:ascii="Times New Roman" w:eastAsia="Times New Roman" w:hAnsi="Times New Roman" w:cs="Times New Roman"/>
-                <w:b/>
-                <w:bCs/>
-                <w:sz w:val="21"/>
-                <w:szCs w:val="21"/>
-              </w:rPr>
-              <w:t>Expected Output</w:t>
-            </w:r>
-            <w:bookmarkStart w:id="0" w:name="_GoBack"/>
-            <w:bookmarkEnd w:id="0"/>
+              <w:t>Comments</w:t>
+            </w:r>
           </w:p>
         </w:tc>
       </w:tr>
@@ -198,7 +130,7 @@
           </w:tcPr>
           <w:p>
             <w:pPr>
-              <w:spacing w:before="480" w:after="480"/>
+              <w:spacing w:before="480"/>
               <w:rPr>
                 <w:rFonts w:ascii="Times New Roman" w:eastAsia="Times New Roman" w:hAnsi="Times New Roman" w:cs="Times New Roman"/>
                 <w:sz w:val="21"/>
@@ -211,25 +143,25 @@
                 <w:sz w:val="21"/>
                 <w:szCs w:val="21"/>
               </w:rPr>
-              <w:t>1</w:t>
-            </w:r>
-          </w:p>
-        </w:tc>
-        <w:tc>
-          <w:tcPr>
-            <w:tcW w:w="0" w:type="auto"/>
-            <w:tcBorders>
-              <w:top w:val="single" w:sz="2" w:space="0" w:color="D9D9E3"/>
-              <w:left w:val="single" w:sz="6" w:space="0" w:color="D9D9E3"/>
-              <w:bottom w:val="single" w:sz="6" w:space="0" w:color="D9D9E3"/>
-              <w:right w:val="single" w:sz="2" w:space="0" w:color="D9D9E3"/>
-            </w:tcBorders>
-            <w:vAlign w:val="bottom"/>
-            <w:hideMark/>
-          </w:tcPr>
-          <w:p>
-            <w:pPr>
-              <w:spacing w:before="480" w:after="480"/>
+              <w:t>Implementation Objective</w:t>
+            </w:r>
+          </w:p>
+        </w:tc>
+        <w:tc>
+          <w:tcPr>
+            <w:tcW w:w="0" w:type="auto"/>
+            <w:tcBorders>
+              <w:top w:val="single" w:sz="2" w:space="0" w:color="D9D9E3"/>
+              <w:left w:val="single" w:sz="6" w:space="0" w:color="D9D9E3"/>
+              <w:bottom w:val="single" w:sz="6" w:space="0" w:color="D9D9E3"/>
+              <w:right w:val="single" w:sz="6" w:space="0" w:color="D9D9E3"/>
+            </w:tcBorders>
+            <w:vAlign w:val="bottom"/>
+            <w:hideMark/>
+          </w:tcPr>
+          <w:p>
+            <w:pPr>
+              <w:spacing w:before="480"/>
               <w:rPr>
                 <w:rFonts w:ascii="Times New Roman" w:eastAsia="Times New Roman" w:hAnsi="Times New Roman" w:cs="Times New Roman"/>
                 <w:sz w:val="21"/>
@@ -242,69 +174,7 @@
                 <w:sz w:val="21"/>
                 <w:szCs w:val="21"/>
               </w:rPr>
-              <w:t>Informatica Connection Update</w:t>
-            </w:r>
-          </w:p>
-        </w:tc>
-        <w:tc>
-          <w:tcPr>
-            <w:tcW w:w="0" w:type="auto"/>
-            <w:tcBorders>
-              <w:top w:val="single" w:sz="2" w:space="0" w:color="D9D9E3"/>
-              <w:left w:val="single" w:sz="6" w:space="0" w:color="D9D9E3"/>
-              <w:bottom w:val="single" w:sz="6" w:space="0" w:color="D9D9E3"/>
-              <w:right w:val="single" w:sz="2" w:space="0" w:color="D9D9E3"/>
-            </w:tcBorders>
-            <w:vAlign w:val="bottom"/>
-            <w:hideMark/>
-          </w:tcPr>
-          <w:p>
-            <w:pPr>
-              <w:spacing w:before="480" w:after="480"/>
-              <w:rPr>
-                <w:rFonts w:ascii="Times New Roman" w:eastAsia="Times New Roman" w:hAnsi="Times New Roman" w:cs="Times New Roman"/>
-                <w:sz w:val="21"/>
-                <w:szCs w:val="21"/>
-              </w:rPr>
-            </w:pPr>
-            <w:r>
-              <w:rPr>
-                <w:rFonts w:ascii="Times New Roman" w:eastAsia="Times New Roman" w:hAnsi="Times New Roman" w:cs="Times New Roman"/>
-                <w:sz w:val="21"/>
-                <w:szCs w:val="21"/>
-              </w:rPr>
-              <w:t>Run team (Rishikesh)</w:t>
-            </w:r>
-          </w:p>
-        </w:tc>
-        <w:tc>
-          <w:tcPr>
-            <w:tcW w:w="0" w:type="auto"/>
-            <w:tcBorders>
-              <w:top w:val="single" w:sz="2" w:space="0" w:color="D9D9E3"/>
-              <w:left w:val="single" w:sz="6" w:space="0" w:color="D9D9E3"/>
-              <w:bottom w:val="single" w:sz="6" w:space="0" w:color="D9D9E3"/>
-              <w:right w:val="single" w:sz="6" w:space="0" w:color="D9D9E3"/>
-            </w:tcBorders>
-            <w:vAlign w:val="bottom"/>
-            <w:hideMark/>
-          </w:tcPr>
-          <w:p>
-            <w:pPr>
-              <w:spacing w:before="480" w:after="480"/>
-              <w:rPr>
-                <w:rFonts w:ascii="Times New Roman" w:eastAsia="Times New Roman" w:hAnsi="Times New Roman" w:cs="Times New Roman"/>
-                <w:sz w:val="21"/>
-                <w:szCs w:val="21"/>
-              </w:rPr>
-            </w:pPr>
-            <w:r>
-              <w:rPr>
-                <w:rFonts w:ascii="Times New Roman" w:eastAsia="Times New Roman" w:hAnsi="Times New Roman" w:cs="Times New Roman"/>
-                <w:sz w:val="21"/>
-                <w:szCs w:val="21"/>
-              </w:rPr>
-              <w:t>Informatica connection should be updated with the new connection string as per the RITM raised.</w:t>
+              <w:t>To implement a custom analytical workflow that reduces execution and storage costs in production. The fix is currently being worked on by the development team and will be applied in the pre-production environment. The handover to testing is scheduled for 10th August, followed by orchestration.</w:t>
             </w:r>
           </w:p>
         </w:tc>
@@ -327,7 +197,7 @@
           </w:tcPr>
           <w:p>
             <w:pPr>
-              <w:spacing w:before="480" w:after="480"/>
+              <w:spacing w:before="480"/>
               <w:rPr>
                 <w:rFonts w:ascii="Times New Roman" w:eastAsia="Times New Roman" w:hAnsi="Times New Roman" w:cs="Times New Roman"/>
                 <w:sz w:val="21"/>
@@ -340,25 +210,25 @@
                 <w:sz w:val="21"/>
                 <w:szCs w:val="21"/>
               </w:rPr>
-              <w:t>2</w:t>
-            </w:r>
-          </w:p>
-        </w:tc>
-        <w:tc>
-          <w:tcPr>
-            <w:tcW w:w="0" w:type="auto"/>
-            <w:tcBorders>
-              <w:top w:val="single" w:sz="2" w:space="0" w:color="D9D9E3"/>
-              <w:left w:val="single" w:sz="6" w:space="0" w:color="D9D9E3"/>
-              <w:bottom w:val="single" w:sz="6" w:space="0" w:color="D9D9E3"/>
-              <w:right w:val="single" w:sz="2" w:space="0" w:color="D9D9E3"/>
-            </w:tcBorders>
-            <w:vAlign w:val="bottom"/>
-            <w:hideMark/>
-          </w:tcPr>
-          <w:p>
-            <w:pPr>
-              <w:spacing w:before="480" w:after="480"/>
+              <w:t>Full Testing Scope</w:t>
+            </w:r>
+          </w:p>
+        </w:tc>
+        <w:tc>
+          <w:tcPr>
+            <w:tcW w:w="0" w:type="auto"/>
+            <w:tcBorders>
+              <w:top w:val="single" w:sz="2" w:space="0" w:color="D9D9E3"/>
+              <w:left w:val="single" w:sz="6" w:space="0" w:color="D9D9E3"/>
+              <w:bottom w:val="single" w:sz="6" w:space="0" w:color="D9D9E3"/>
+              <w:right w:val="single" w:sz="6" w:space="0" w:color="D9D9E3"/>
+            </w:tcBorders>
+            <w:vAlign w:val="bottom"/>
+            <w:hideMark/>
+          </w:tcPr>
+          <w:p>
+            <w:pPr>
+              <w:spacing w:before="480"/>
               <w:rPr>
                 <w:rFonts w:ascii="Times New Roman" w:eastAsia="Times New Roman" w:hAnsi="Times New Roman" w:cs="Times New Roman"/>
                 <w:sz w:val="21"/>
@@ -371,69 +241,7 @@
                 <w:sz w:val="21"/>
                 <w:szCs w:val="21"/>
               </w:rPr>
-              <w:t>Update Secret in Azure Key Vault</w:t>
-            </w:r>
-          </w:p>
-        </w:tc>
-        <w:tc>
-          <w:tcPr>
-            <w:tcW w:w="0" w:type="auto"/>
-            <w:tcBorders>
-              <w:top w:val="single" w:sz="2" w:space="0" w:color="D9D9E3"/>
-              <w:left w:val="single" w:sz="6" w:space="0" w:color="D9D9E3"/>
-              <w:bottom w:val="single" w:sz="6" w:space="0" w:color="D9D9E3"/>
-              <w:right w:val="single" w:sz="2" w:space="0" w:color="D9D9E3"/>
-            </w:tcBorders>
-            <w:vAlign w:val="bottom"/>
-            <w:hideMark/>
-          </w:tcPr>
-          <w:p>
-            <w:pPr>
-              <w:spacing w:before="480" w:after="480"/>
-              <w:rPr>
-                <w:rFonts w:ascii="Times New Roman" w:eastAsia="Times New Roman" w:hAnsi="Times New Roman" w:cs="Times New Roman"/>
-                <w:sz w:val="21"/>
-                <w:szCs w:val="21"/>
-              </w:rPr>
-            </w:pPr>
-            <w:r>
-              <w:rPr>
-                <w:rFonts w:ascii="Times New Roman" w:eastAsia="Times New Roman" w:hAnsi="Times New Roman" w:cs="Times New Roman"/>
-                <w:sz w:val="21"/>
-                <w:szCs w:val="21"/>
-              </w:rPr>
-              <w:t>Run team &amp; Data owning team (Rishikesh &amp; John Kyle)</w:t>
-            </w:r>
-          </w:p>
-        </w:tc>
-        <w:tc>
-          <w:tcPr>
-            <w:tcW w:w="0" w:type="auto"/>
-            <w:tcBorders>
-              <w:top w:val="single" w:sz="2" w:space="0" w:color="D9D9E3"/>
-              <w:left w:val="single" w:sz="6" w:space="0" w:color="D9D9E3"/>
-              <w:bottom w:val="single" w:sz="6" w:space="0" w:color="D9D9E3"/>
-              <w:right w:val="single" w:sz="6" w:space="0" w:color="D9D9E3"/>
-            </w:tcBorders>
-            <w:vAlign w:val="bottom"/>
-            <w:hideMark/>
-          </w:tcPr>
-          <w:p>
-            <w:pPr>
-              <w:spacing w:before="480" w:after="480"/>
-              <w:rPr>
-                <w:rFonts w:ascii="Times New Roman" w:eastAsia="Times New Roman" w:hAnsi="Times New Roman" w:cs="Times New Roman"/>
-                <w:sz w:val="21"/>
-                <w:szCs w:val="21"/>
-              </w:rPr>
-            </w:pPr>
-            <w:r>
-              <w:rPr>
-                <w:rFonts w:ascii="Times New Roman" w:eastAsia="Times New Roman" w:hAnsi="Times New Roman" w:cs="Times New Roman"/>
-                <w:sz w:val="21"/>
-                <w:szCs w:val="21"/>
-              </w:rPr>
-              <w:t>Email or follow up with Run team and Data owning team to obtain environment, scope details, and new connection string information. Update the existing regression script with these details and ensure it picks up data using the new connection string.</w:t>
+              <w:t>The full testing scope includes testing the fix and performing regression testing for 155 analytical tables between custom and non-custom tasks. It also involves cost analysis and incremental validation.</w:t>
             </w:r>
           </w:p>
         </w:tc>
@@ -456,7 +264,7 @@
           </w:tcPr>
           <w:p>
             <w:pPr>
-              <w:spacing w:before="480" w:after="480"/>
+              <w:spacing w:before="480"/>
               <w:rPr>
                 <w:rFonts w:ascii="Times New Roman" w:eastAsia="Times New Roman" w:hAnsi="Times New Roman" w:cs="Times New Roman"/>
                 <w:sz w:val="21"/>
@@ -469,25 +277,25 @@
                 <w:sz w:val="21"/>
                 <w:szCs w:val="21"/>
               </w:rPr>
-              <w:t>3</w:t>
-            </w:r>
-          </w:p>
-        </w:tc>
-        <w:tc>
-          <w:tcPr>
-            <w:tcW w:w="0" w:type="auto"/>
-            <w:tcBorders>
-              <w:top w:val="single" w:sz="2" w:space="0" w:color="D9D9E3"/>
-              <w:left w:val="single" w:sz="6" w:space="0" w:color="D9D9E3"/>
-              <w:bottom w:val="single" w:sz="6" w:space="0" w:color="D9D9E3"/>
-              <w:right w:val="single" w:sz="2" w:space="0" w:color="D9D9E3"/>
-            </w:tcBorders>
-            <w:vAlign w:val="bottom"/>
-            <w:hideMark/>
-          </w:tcPr>
-          <w:p>
-            <w:pPr>
-              <w:spacing w:before="480" w:after="480"/>
+              <w:t>Risk-Based Testing Scope</w:t>
+            </w:r>
+          </w:p>
+        </w:tc>
+        <w:tc>
+          <w:tcPr>
+            <w:tcW w:w="0" w:type="auto"/>
+            <w:tcBorders>
+              <w:top w:val="single" w:sz="2" w:space="0" w:color="D9D9E3"/>
+              <w:left w:val="single" w:sz="6" w:space="0" w:color="D9D9E3"/>
+              <w:bottom w:val="single" w:sz="6" w:space="0" w:color="D9D9E3"/>
+              <w:right w:val="single" w:sz="6" w:space="0" w:color="D9D9E3"/>
+            </w:tcBorders>
+            <w:vAlign w:val="bottom"/>
+            <w:hideMark/>
+          </w:tcPr>
+          <w:p>
+            <w:pPr>
+              <w:spacing w:before="480"/>
               <w:rPr>
                 <w:rFonts w:ascii="Times New Roman" w:eastAsia="Times New Roman" w:hAnsi="Times New Roman" w:cs="Times New Roman"/>
                 <w:sz w:val="21"/>
@@ -500,69 +308,7 @@
                 <w:sz w:val="21"/>
                 <w:szCs w:val="21"/>
               </w:rPr>
-              <w:t>Request Developer to Run LCM Pipeline</w:t>
-            </w:r>
-          </w:p>
-        </w:tc>
-        <w:tc>
-          <w:tcPr>
-            <w:tcW w:w="0" w:type="auto"/>
-            <w:tcBorders>
-              <w:top w:val="single" w:sz="2" w:space="0" w:color="D9D9E3"/>
-              <w:left w:val="single" w:sz="6" w:space="0" w:color="D9D9E3"/>
-              <w:bottom w:val="single" w:sz="6" w:space="0" w:color="D9D9E3"/>
-              <w:right w:val="single" w:sz="2" w:space="0" w:color="D9D9E3"/>
-            </w:tcBorders>
-            <w:vAlign w:val="bottom"/>
-            <w:hideMark/>
-          </w:tcPr>
-          <w:p>
-            <w:pPr>
-              <w:spacing w:before="480" w:after="480"/>
-              <w:rPr>
-                <w:rFonts w:ascii="Times New Roman" w:eastAsia="Times New Roman" w:hAnsi="Times New Roman" w:cs="Times New Roman"/>
-                <w:sz w:val="21"/>
-                <w:szCs w:val="21"/>
-              </w:rPr>
-            </w:pPr>
-            <w:r>
-              <w:rPr>
-                <w:rFonts w:ascii="Times New Roman" w:eastAsia="Times New Roman" w:hAnsi="Times New Roman" w:cs="Times New Roman"/>
-                <w:sz w:val="21"/>
-                <w:szCs w:val="21"/>
-              </w:rPr>
-              <w:t>Data Owner/Developer (Rashmi)</w:t>
-            </w:r>
-          </w:p>
-        </w:tc>
-        <w:tc>
-          <w:tcPr>
-            <w:tcW w:w="0" w:type="auto"/>
-            <w:tcBorders>
-              <w:top w:val="single" w:sz="2" w:space="0" w:color="D9D9E3"/>
-              <w:left w:val="single" w:sz="6" w:space="0" w:color="D9D9E3"/>
-              <w:bottom w:val="single" w:sz="6" w:space="0" w:color="D9D9E3"/>
-              <w:right w:val="single" w:sz="6" w:space="0" w:color="D9D9E3"/>
-            </w:tcBorders>
-            <w:vAlign w:val="bottom"/>
-            <w:hideMark/>
-          </w:tcPr>
-          <w:p>
-            <w:pPr>
-              <w:spacing w:before="480" w:after="480"/>
-              <w:rPr>
-                <w:rFonts w:ascii="Times New Roman" w:eastAsia="Times New Roman" w:hAnsi="Times New Roman" w:cs="Times New Roman"/>
-                <w:sz w:val="21"/>
-                <w:szCs w:val="21"/>
-              </w:rPr>
-            </w:pPr>
-            <w:r>
-              <w:rPr>
-                <w:rFonts w:ascii="Times New Roman" w:eastAsia="Times New Roman" w:hAnsi="Times New Roman" w:cs="Times New Roman"/>
-                <w:sz w:val="21"/>
-                <w:szCs w:val="21"/>
-              </w:rPr>
-              <w:t>Email or follow up with Developer to run the LCM pipeline using the upgrade date details from John Kyle. Perform a sanity check on all the 10 tables to ensure they are loaded.</w:t>
+              <w:t>Due to time constraints, the risk-based testing scope involves regression testing for only 60 critical tables. Additionally, high-level performance and cost analysis will be performed.</w:t>
             </w:r>
           </w:p>
         </w:tc>
@@ -585,7 +331,7 @@
           </w:tcPr>
           <w:p>
             <w:pPr>
-              <w:spacing w:before="480" w:after="480"/>
+              <w:spacing w:before="480"/>
               <w:rPr>
                 <w:rFonts w:ascii="Times New Roman" w:eastAsia="Times New Roman" w:hAnsi="Times New Roman" w:cs="Times New Roman"/>
                 <w:sz w:val="21"/>
@@ -598,25 +344,25 @@
                 <w:sz w:val="21"/>
                 <w:szCs w:val="21"/>
               </w:rPr>
-              <w:t>4</w:t>
-            </w:r>
-          </w:p>
-        </w:tc>
-        <w:tc>
-          <w:tcPr>
-            <w:tcW w:w="0" w:type="auto"/>
-            <w:tcBorders>
-              <w:top w:val="single" w:sz="2" w:space="0" w:color="D9D9E3"/>
-              <w:left w:val="single" w:sz="6" w:space="0" w:color="D9D9E3"/>
-              <w:bottom w:val="single" w:sz="6" w:space="0" w:color="D9D9E3"/>
-              <w:right w:val="single" w:sz="2" w:space="0" w:color="D9D9E3"/>
-            </w:tcBorders>
-            <w:vAlign w:val="bottom"/>
-            <w:hideMark/>
-          </w:tcPr>
-          <w:p>
-            <w:pPr>
-              <w:spacing w:before="480" w:after="480"/>
+              <w:t>Risks</w:t>
+            </w:r>
+          </w:p>
+        </w:tc>
+        <w:tc>
+          <w:tcPr>
+            <w:tcW w:w="0" w:type="auto"/>
+            <w:tcBorders>
+              <w:top w:val="single" w:sz="2" w:space="0" w:color="D9D9E3"/>
+              <w:left w:val="single" w:sz="6" w:space="0" w:color="D9D9E3"/>
+              <w:bottom w:val="single" w:sz="6" w:space="0" w:color="D9D9E3"/>
+              <w:right w:val="single" w:sz="6" w:space="0" w:color="D9D9E3"/>
+            </w:tcBorders>
+            <w:vAlign w:val="bottom"/>
+            <w:hideMark/>
+          </w:tcPr>
+          <w:p>
+            <w:pPr>
+              <w:spacing w:before="480"/>
               <w:rPr>
                 <w:rFonts w:ascii="Times New Roman" w:eastAsia="Times New Roman" w:hAnsi="Times New Roman" w:cs="Times New Roman"/>
                 <w:sz w:val="21"/>
@@ -629,101 +375,12 @@
                 <w:sz w:val="21"/>
                 <w:szCs w:val="21"/>
               </w:rPr>
-              <w:t>Perform Regression Testing</w:t>
-            </w:r>
-          </w:p>
-        </w:tc>
-        <w:tc>
-          <w:tcPr>
-            <w:tcW w:w="0" w:type="auto"/>
-            <w:tcBorders>
-              <w:top w:val="single" w:sz="2" w:space="0" w:color="D9D9E3"/>
-              <w:left w:val="single" w:sz="6" w:space="0" w:color="D9D9E3"/>
-              <w:bottom w:val="single" w:sz="6" w:space="0" w:color="D9D9E3"/>
-              <w:right w:val="single" w:sz="2" w:space="0" w:color="D9D9E3"/>
-            </w:tcBorders>
-            <w:vAlign w:val="bottom"/>
-            <w:hideMark/>
-          </w:tcPr>
-          <w:p>
-            <w:pPr>
-              <w:spacing w:before="480" w:after="480"/>
-              <w:rPr>
-                <w:rFonts w:ascii="Times New Roman" w:eastAsia="Times New Roman" w:hAnsi="Times New Roman" w:cs="Times New Roman"/>
-                <w:sz w:val="21"/>
-                <w:szCs w:val="21"/>
-              </w:rPr>
-            </w:pPr>
-            <w:r>
-              <w:rPr>
-                <w:rFonts w:ascii="Times New Roman" w:eastAsia="Times New Roman" w:hAnsi="Times New Roman" w:cs="Times New Roman"/>
-                <w:sz w:val="21"/>
-                <w:szCs w:val="21"/>
-              </w:rPr>
-              <w:t>Data Owner/Developer/Tester</w:t>
-            </w:r>
-          </w:p>
-        </w:tc>
-        <w:tc>
-          <w:tcPr>
-            <w:tcW w:w="0" w:type="auto"/>
-            <w:tcBorders>
-              <w:top w:val="single" w:sz="2" w:space="0" w:color="D9D9E3"/>
-              <w:left w:val="single" w:sz="6" w:space="0" w:color="D9D9E3"/>
-              <w:bottom w:val="single" w:sz="6" w:space="0" w:color="D9D9E3"/>
-              <w:right w:val="single" w:sz="6" w:space="0" w:color="D9D9E3"/>
-            </w:tcBorders>
-            <w:vAlign w:val="bottom"/>
-            <w:hideMark/>
-          </w:tcPr>
-          <w:p>
-            <w:pPr>
-              <w:spacing w:before="480" w:after="480"/>
-              <w:rPr>
-                <w:rFonts w:ascii="Times New Roman" w:eastAsia="Times New Roman" w:hAnsi="Times New Roman" w:cs="Times New Roman"/>
-                <w:sz w:val="21"/>
-                <w:szCs w:val="21"/>
-              </w:rPr>
-            </w:pPr>
-            <w:r>
-              <w:rPr>
-                <w:rFonts w:ascii="Times New Roman" w:eastAsia="Times New Roman" w:hAnsi="Times New Roman" w:cs="Times New Roman"/>
-                <w:sz w:val="21"/>
-                <w:szCs w:val="21"/>
-              </w:rPr>
-              <w:t>After data load, verify that modified regression test scripts pass successfully. Focus on data population correctness for existing columns (ignore new columns). Perform data profiling before and after the upgrade. Verify if schema comparison has already been done, if not, use the schema comparison tool and cross-check with Nishant for any prior verification.</w:t>
+              <w:t>There is a risk of not having enough time to fix defects if they are found during test execution (initial or incremental). The implementation should not break any existing running code in production, and there is a possibility of defect leakage in production for untested tables.</w:t>
             </w:r>
           </w:p>
         </w:tc>
       </w:tr>
     </w:tbl>
-    <w:p>
-      <w:pPr>
-        <w:pBdr>
-          <w:top w:val="single" w:sz="2" w:space="0" w:color="D9D9E3"/>
-          <w:left w:val="single" w:sz="2" w:space="0" w:color="D9D9E3"/>
-          <w:bottom w:val="single" w:sz="2" w:space="0" w:color="D9D9E3"/>
-          <w:right w:val="single" w:sz="2" w:space="0" w:color="D9D9E3"/>
-        </w:pBdr>
-        <w:shd w:val="clear" w:color="auto" w:fill="343541"/>
-        <w:spacing w:before="300"/>
-        <w:rPr>
-          <w:rFonts w:ascii="Noto Sans" w:eastAsia="Times New Roman" w:hAnsi="Noto Sans" w:cs="Times New Roman"/>
-          <w:color w:val="FFFFFF"/>
-          <w:sz w:val="27"/>
-          <w:szCs w:val="27"/>
-        </w:rPr>
-      </w:pPr>
-      <w:r>
-        <w:rPr>
-          <w:rFonts w:ascii="Noto Sans" w:eastAsia="Times New Roman" w:hAnsi="Noto Sans" w:cs="Times New Roman"/>
-          <w:color w:val="FFFFFF"/>
-          <w:sz w:val="27"/>
-          <w:szCs w:val="27"/>
-        </w:rPr>
-        <w:t>In this test plan, each step is described along with the owner responsible for executing it and the expected output or results to be achieved. The plan covers activities related to updating Informatica connections, Azure Key Vault secrets, LCM pipeline runs, and regression testing with a focus on data correctness and schema comparison. It ensures a systematic approach to validating the upgrade process and its impact on data integrity.</w:t>
-      </w:r>
-    </w:p>
     <w:p>
       <w:pPr>
         <w:pBdr>
@@ -782,6 +439,2455 @@
       </w:r>
     </w:p>
     <w:p/>
+    <w:tbl>
+      <w:tblPr>
+        <w:tblW w:w="9795" w:type="dxa"/>
+        <w:tblCellSpacing w:w="15" w:type="dxa"/>
+        <w:tblBorders>
+          <w:top w:val="single" w:sz="2" w:space="0" w:color="auto"/>
+          <w:left w:val="single" w:sz="2" w:space="0" w:color="auto"/>
+          <w:bottom w:val="single" w:sz="2" w:space="0" w:color="auto"/>
+          <w:right w:val="single" w:sz="2" w:space="0" w:color="auto"/>
+        </w:tblBorders>
+        <w:shd w:val="clear" w:color="auto" w:fill="444654"/>
+        <w:tblCellMar>
+          <w:top w:w="15" w:type="dxa"/>
+          <w:left w:w="15" w:type="dxa"/>
+          <w:bottom w:w="15" w:type="dxa"/>
+          <w:right w:w="15" w:type="dxa"/>
+        </w:tblCellMar>
+        <w:tblLook w:val="04A0" w:firstRow="1" w:lastRow="0" w:firstColumn="1" w:lastColumn="0" w:noHBand="0" w:noVBand="1"/>
+      </w:tblPr>
+      <w:tblGrid>
+        <w:gridCol w:w="1743"/>
+        <w:gridCol w:w="8052"/>
+      </w:tblGrid>
+      <w:tr>
+        <w:trPr>
+          <w:tblHeader/>
+          <w:tblCellSpacing w:w="15" w:type="dxa"/>
+        </w:trPr>
+        <w:tc>
+          <w:tcPr>
+            <w:tcW w:w="0" w:type="auto"/>
+            <w:tcBorders>
+              <w:top w:val="single" w:sz="6" w:space="0" w:color="D9D9E3"/>
+              <w:left w:val="single" w:sz="6" w:space="0" w:color="D9D9E3"/>
+              <w:bottom w:val="single" w:sz="6" w:space="0" w:color="D9D9E3"/>
+              <w:right w:val="single" w:sz="2" w:space="0" w:color="D9D9E3"/>
+            </w:tcBorders>
+            <w:shd w:val="clear" w:color="auto" w:fill="444654"/>
+            <w:vAlign w:val="bottom"/>
+            <w:hideMark/>
+          </w:tcPr>
+          <w:p>
+            <w:pPr>
+              <w:spacing w:before="480"/>
+              <w:jc w:val="center"/>
+              <w:rPr>
+                <w:rFonts w:ascii="Noto Sans" w:eastAsia="Times New Roman" w:hAnsi="Noto Sans" w:cs="Times New Roman"/>
+                <w:b/>
+                <w:bCs/>
+                <w:color w:val="D1D5DB"/>
+                <w:sz w:val="21"/>
+                <w:szCs w:val="21"/>
+              </w:rPr>
+            </w:pPr>
+            <w:r>
+              <w:rPr>
+                <w:rFonts w:ascii="Noto Sans" w:eastAsia="Times New Roman" w:hAnsi="Noto Sans" w:cs="Times New Roman"/>
+                <w:b/>
+                <w:bCs/>
+                <w:color w:val="D1D5DB"/>
+                <w:sz w:val="21"/>
+                <w:szCs w:val="21"/>
+              </w:rPr>
+              <w:t>Heading</w:t>
+            </w:r>
+          </w:p>
+        </w:tc>
+        <w:tc>
+          <w:tcPr>
+            <w:tcW w:w="0" w:type="auto"/>
+            <w:tcBorders>
+              <w:top w:val="single" w:sz="6" w:space="0" w:color="D9D9E3"/>
+              <w:left w:val="single" w:sz="6" w:space="0" w:color="D9D9E3"/>
+              <w:bottom w:val="single" w:sz="6" w:space="0" w:color="D9D9E3"/>
+              <w:right w:val="single" w:sz="6" w:space="0" w:color="D9D9E3"/>
+            </w:tcBorders>
+            <w:shd w:val="clear" w:color="auto" w:fill="444654"/>
+            <w:vAlign w:val="bottom"/>
+            <w:hideMark/>
+          </w:tcPr>
+          <w:p>
+            <w:pPr>
+              <w:spacing w:before="480"/>
+              <w:jc w:val="center"/>
+              <w:rPr>
+                <w:rFonts w:ascii="Noto Sans" w:eastAsia="Times New Roman" w:hAnsi="Noto Sans" w:cs="Times New Roman"/>
+                <w:b/>
+                <w:bCs/>
+                <w:color w:val="D1D5DB"/>
+                <w:sz w:val="21"/>
+                <w:szCs w:val="21"/>
+              </w:rPr>
+            </w:pPr>
+            <w:r>
+              <w:rPr>
+                <w:rFonts w:ascii="Noto Sans" w:eastAsia="Times New Roman" w:hAnsi="Noto Sans" w:cs="Times New Roman"/>
+                <w:b/>
+                <w:bCs/>
+                <w:color w:val="D1D5DB"/>
+                <w:sz w:val="21"/>
+                <w:szCs w:val="21"/>
+              </w:rPr>
+              <w:t>Comments</w:t>
+            </w:r>
+          </w:p>
+        </w:tc>
+      </w:tr>
+      <w:tr>
+        <w:trPr>
+          <w:tblCellSpacing w:w="15" w:type="dxa"/>
+        </w:trPr>
+        <w:tc>
+          <w:tcPr>
+            <w:tcW w:w="0" w:type="auto"/>
+            <w:tcBorders>
+              <w:top w:val="single" w:sz="2" w:space="0" w:color="D9D9E3"/>
+              <w:left w:val="single" w:sz="6" w:space="0" w:color="D9D9E3"/>
+              <w:bottom w:val="single" w:sz="6" w:space="0" w:color="D9D9E3"/>
+              <w:right w:val="single" w:sz="2" w:space="0" w:color="D9D9E3"/>
+            </w:tcBorders>
+            <w:shd w:val="clear" w:color="auto" w:fill="444654"/>
+            <w:vAlign w:val="bottom"/>
+            <w:hideMark/>
+          </w:tcPr>
+          <w:p>
+            <w:pPr>
+              <w:spacing w:before="480"/>
+              <w:rPr>
+                <w:rFonts w:ascii="Noto Sans" w:eastAsia="Times New Roman" w:hAnsi="Noto Sans" w:cs="Times New Roman"/>
+                <w:color w:val="D1D5DB"/>
+                <w:sz w:val="21"/>
+                <w:szCs w:val="21"/>
+              </w:rPr>
+            </w:pPr>
+            <w:r>
+              <w:rPr>
+                <w:rFonts w:ascii="Noto Sans" w:eastAsia="Times New Roman" w:hAnsi="Noto Sans" w:cs="Times New Roman"/>
+                <w:color w:val="D1D5DB"/>
+                <w:sz w:val="21"/>
+                <w:szCs w:val="21"/>
+              </w:rPr>
+              <w:t>Implementation Objective</w:t>
+            </w:r>
+          </w:p>
+        </w:tc>
+        <w:tc>
+          <w:tcPr>
+            <w:tcW w:w="0" w:type="auto"/>
+            <w:tcBorders>
+              <w:top w:val="single" w:sz="2" w:space="0" w:color="D9D9E3"/>
+              <w:left w:val="single" w:sz="6" w:space="0" w:color="D9D9E3"/>
+              <w:bottom w:val="single" w:sz="6" w:space="0" w:color="D9D9E3"/>
+              <w:right w:val="single" w:sz="6" w:space="0" w:color="D9D9E3"/>
+            </w:tcBorders>
+            <w:shd w:val="clear" w:color="auto" w:fill="444654"/>
+            <w:vAlign w:val="bottom"/>
+            <w:hideMark/>
+          </w:tcPr>
+          <w:p>
+            <w:pPr>
+              <w:spacing w:before="480"/>
+              <w:rPr>
+                <w:rFonts w:ascii="Noto Sans" w:eastAsia="Times New Roman" w:hAnsi="Noto Sans" w:cs="Times New Roman"/>
+                <w:color w:val="D1D5DB"/>
+                <w:sz w:val="21"/>
+                <w:szCs w:val="21"/>
+              </w:rPr>
+            </w:pPr>
+            <w:r>
+              <w:rPr>
+                <w:rFonts w:ascii="Noto Sans" w:eastAsia="Times New Roman" w:hAnsi="Noto Sans" w:cs="Times New Roman"/>
+                <w:color w:val="D1D5DB"/>
+                <w:sz w:val="21"/>
+                <w:szCs w:val="21"/>
+              </w:rPr>
+              <w:t>This implementation requires design changes for the Amount and Date fields and defect fixes for incremental updates. The development team is currently working on applying the design changes and defect fixes.</w:t>
+            </w:r>
+          </w:p>
+        </w:tc>
+      </w:tr>
+      <w:tr>
+        <w:trPr>
+          <w:tblCellSpacing w:w="15" w:type="dxa"/>
+        </w:trPr>
+        <w:tc>
+          <w:tcPr>
+            <w:tcW w:w="0" w:type="auto"/>
+            <w:tcBorders>
+              <w:top w:val="single" w:sz="2" w:space="0" w:color="D9D9E3"/>
+              <w:left w:val="single" w:sz="6" w:space="0" w:color="D9D9E3"/>
+              <w:bottom w:val="single" w:sz="6" w:space="0" w:color="D9D9E3"/>
+              <w:right w:val="single" w:sz="2" w:space="0" w:color="D9D9E3"/>
+            </w:tcBorders>
+            <w:shd w:val="clear" w:color="auto" w:fill="444654"/>
+            <w:vAlign w:val="bottom"/>
+            <w:hideMark/>
+          </w:tcPr>
+          <w:p>
+            <w:pPr>
+              <w:spacing w:before="480"/>
+              <w:rPr>
+                <w:rFonts w:ascii="Noto Sans" w:eastAsia="Times New Roman" w:hAnsi="Noto Sans" w:cs="Times New Roman"/>
+                <w:color w:val="D1D5DB"/>
+                <w:sz w:val="21"/>
+                <w:szCs w:val="21"/>
+              </w:rPr>
+            </w:pPr>
+            <w:r>
+              <w:rPr>
+                <w:rFonts w:ascii="Noto Sans" w:eastAsia="Times New Roman" w:hAnsi="Noto Sans" w:cs="Times New Roman"/>
+                <w:color w:val="D1D5DB"/>
+                <w:sz w:val="21"/>
+                <w:szCs w:val="21"/>
+              </w:rPr>
+              <w:t>Full Testing Scope</w:t>
+            </w:r>
+          </w:p>
+        </w:tc>
+        <w:tc>
+          <w:tcPr>
+            <w:tcW w:w="0" w:type="auto"/>
+            <w:tcBorders>
+              <w:top w:val="single" w:sz="2" w:space="0" w:color="D9D9E3"/>
+              <w:left w:val="single" w:sz="6" w:space="0" w:color="D9D9E3"/>
+              <w:bottom w:val="single" w:sz="6" w:space="0" w:color="D9D9E3"/>
+              <w:right w:val="single" w:sz="6" w:space="0" w:color="D9D9E3"/>
+            </w:tcBorders>
+            <w:shd w:val="clear" w:color="auto" w:fill="444654"/>
+            <w:vAlign w:val="bottom"/>
+            <w:hideMark/>
+          </w:tcPr>
+          <w:p>
+            <w:pPr>
+              <w:spacing w:before="480"/>
+              <w:rPr>
+                <w:rFonts w:ascii="Noto Sans" w:eastAsia="Times New Roman" w:hAnsi="Noto Sans" w:cs="Times New Roman"/>
+                <w:color w:val="D1D5DB"/>
+                <w:sz w:val="21"/>
+                <w:szCs w:val="21"/>
+              </w:rPr>
+            </w:pPr>
+            <w:r>
+              <w:rPr>
+                <w:rFonts w:ascii="Noto Sans" w:eastAsia="Times New Roman" w:hAnsi="Noto Sans" w:cs="Times New Roman"/>
+                <w:color w:val="D1D5DB"/>
+                <w:sz w:val="21"/>
+                <w:szCs w:val="21"/>
+              </w:rPr>
+              <w:t>The full testing scope involves performing full functional validation for 6 analytical tables, as the design changes are applied to all of them. There are challenges related to the quality of source data, which is outside the scope of the DAVE timeline for fixes.</w:t>
+            </w:r>
+          </w:p>
+        </w:tc>
+      </w:tr>
+      <w:tr>
+        <w:trPr>
+          <w:tblCellSpacing w:w="15" w:type="dxa"/>
+        </w:trPr>
+        <w:tc>
+          <w:tcPr>
+            <w:tcW w:w="0" w:type="auto"/>
+            <w:tcBorders>
+              <w:top w:val="single" w:sz="2" w:space="0" w:color="D9D9E3"/>
+              <w:left w:val="single" w:sz="6" w:space="0" w:color="D9D9E3"/>
+              <w:bottom w:val="single" w:sz="6" w:space="0" w:color="D9D9E3"/>
+              <w:right w:val="single" w:sz="2" w:space="0" w:color="D9D9E3"/>
+            </w:tcBorders>
+            <w:shd w:val="clear" w:color="auto" w:fill="444654"/>
+            <w:vAlign w:val="bottom"/>
+            <w:hideMark/>
+          </w:tcPr>
+          <w:p>
+            <w:pPr>
+              <w:spacing w:before="480"/>
+              <w:rPr>
+                <w:rFonts w:ascii="Noto Sans" w:eastAsia="Times New Roman" w:hAnsi="Noto Sans" w:cs="Times New Roman"/>
+                <w:color w:val="D1D5DB"/>
+                <w:sz w:val="21"/>
+                <w:szCs w:val="21"/>
+              </w:rPr>
+            </w:pPr>
+            <w:r>
+              <w:rPr>
+                <w:rFonts w:ascii="Noto Sans" w:eastAsia="Times New Roman" w:hAnsi="Noto Sans" w:cs="Times New Roman"/>
+                <w:color w:val="D1D5DB"/>
+                <w:sz w:val="21"/>
+                <w:szCs w:val="21"/>
+              </w:rPr>
+              <w:t>Risk-Based Testing Scope</w:t>
+            </w:r>
+          </w:p>
+        </w:tc>
+        <w:tc>
+          <w:tcPr>
+            <w:tcW w:w="0" w:type="auto"/>
+            <w:tcBorders>
+              <w:top w:val="single" w:sz="2" w:space="0" w:color="D9D9E3"/>
+              <w:left w:val="single" w:sz="6" w:space="0" w:color="D9D9E3"/>
+              <w:bottom w:val="single" w:sz="6" w:space="0" w:color="D9D9E3"/>
+              <w:right w:val="single" w:sz="6" w:space="0" w:color="D9D9E3"/>
+            </w:tcBorders>
+            <w:shd w:val="clear" w:color="auto" w:fill="444654"/>
+            <w:vAlign w:val="bottom"/>
+            <w:hideMark/>
+          </w:tcPr>
+          <w:p>
+            <w:pPr>
+              <w:spacing w:before="480"/>
+              <w:rPr>
+                <w:rFonts w:ascii="Noto Sans" w:eastAsia="Times New Roman" w:hAnsi="Noto Sans" w:cs="Times New Roman"/>
+                <w:color w:val="D1D5DB"/>
+                <w:sz w:val="21"/>
+                <w:szCs w:val="21"/>
+              </w:rPr>
+            </w:pPr>
+            <w:r>
+              <w:rPr>
+                <w:rFonts w:ascii="Noto Sans" w:eastAsia="Times New Roman" w:hAnsi="Noto Sans" w:cs="Times New Roman"/>
+                <w:color w:val="D1D5DB"/>
+                <w:sz w:val="21"/>
+                <w:szCs w:val="21"/>
+              </w:rPr>
+              <w:t>The scope of testing is limited to data created after 1st July, which reduces the test coverage based on incremental data alone. As these tables are primary for other layers, this limited scope may impact test coverage for those layers.</w:t>
+            </w:r>
+          </w:p>
+        </w:tc>
+      </w:tr>
+      <w:tr>
+        <w:trPr>
+          <w:tblCellSpacing w:w="15" w:type="dxa"/>
+        </w:trPr>
+        <w:tc>
+          <w:tcPr>
+            <w:tcW w:w="0" w:type="auto"/>
+            <w:tcBorders>
+              <w:top w:val="single" w:sz="2" w:space="0" w:color="D9D9E3"/>
+              <w:left w:val="single" w:sz="6" w:space="0" w:color="D9D9E3"/>
+              <w:bottom w:val="single" w:sz="6" w:space="0" w:color="D9D9E3"/>
+              <w:right w:val="single" w:sz="2" w:space="0" w:color="D9D9E3"/>
+            </w:tcBorders>
+            <w:shd w:val="clear" w:color="auto" w:fill="444654"/>
+            <w:vAlign w:val="bottom"/>
+            <w:hideMark/>
+          </w:tcPr>
+          <w:p>
+            <w:pPr>
+              <w:spacing w:before="480"/>
+              <w:rPr>
+                <w:rFonts w:ascii="Noto Sans" w:eastAsia="Times New Roman" w:hAnsi="Noto Sans" w:cs="Times New Roman"/>
+                <w:color w:val="D1D5DB"/>
+                <w:sz w:val="21"/>
+                <w:szCs w:val="21"/>
+              </w:rPr>
+            </w:pPr>
+            <w:r>
+              <w:rPr>
+                <w:rFonts w:ascii="Noto Sans" w:eastAsia="Times New Roman" w:hAnsi="Noto Sans" w:cs="Times New Roman"/>
+                <w:color w:val="D1D5DB"/>
+                <w:sz w:val="21"/>
+                <w:szCs w:val="21"/>
+              </w:rPr>
+              <w:t>Risks</w:t>
+            </w:r>
+          </w:p>
+        </w:tc>
+        <w:tc>
+          <w:tcPr>
+            <w:tcW w:w="0" w:type="auto"/>
+            <w:tcBorders>
+              <w:top w:val="single" w:sz="2" w:space="0" w:color="D9D9E3"/>
+              <w:left w:val="single" w:sz="6" w:space="0" w:color="D9D9E3"/>
+              <w:bottom w:val="single" w:sz="6" w:space="0" w:color="D9D9E3"/>
+              <w:right w:val="single" w:sz="6" w:space="0" w:color="D9D9E3"/>
+            </w:tcBorders>
+            <w:shd w:val="clear" w:color="auto" w:fill="444654"/>
+            <w:vAlign w:val="bottom"/>
+            <w:hideMark/>
+          </w:tcPr>
+          <w:p>
+            <w:pPr>
+              <w:spacing w:before="480"/>
+              <w:rPr>
+                <w:rFonts w:ascii="Noto Sans" w:eastAsia="Times New Roman" w:hAnsi="Noto Sans" w:cs="Times New Roman"/>
+                <w:color w:val="D1D5DB"/>
+                <w:sz w:val="21"/>
+                <w:szCs w:val="21"/>
+              </w:rPr>
+            </w:pPr>
+            <w:r>
+              <w:rPr>
+                <w:rFonts w:ascii="Noto Sans" w:eastAsia="Times New Roman" w:hAnsi="Noto Sans" w:cs="Times New Roman"/>
+                <w:color w:val="D1D5DB"/>
+                <w:sz w:val="21"/>
+                <w:szCs w:val="21"/>
+              </w:rPr>
+              <w:t>Source data quality defects are not under the control of DAVE 2.0 test timeline, making it difficult to address them. Due to insufficient data quality and quantity, some business scenarios cannot be adequately verified, which also impacts incremental validation.</w:t>
+            </w:r>
+          </w:p>
+        </w:tc>
+      </w:tr>
+    </w:tbl>
+    <w:p/>
+    <w:tbl>
+      <w:tblPr>
+        <w:tblW w:w="9795" w:type="dxa"/>
+        <w:tblCellSpacing w:w="15" w:type="dxa"/>
+        <w:tblBorders>
+          <w:top w:val="single" w:sz="2" w:space="0" w:color="auto"/>
+          <w:left w:val="single" w:sz="2" w:space="0" w:color="auto"/>
+          <w:bottom w:val="single" w:sz="2" w:space="0" w:color="auto"/>
+          <w:right w:val="single" w:sz="2" w:space="0" w:color="auto"/>
+        </w:tblBorders>
+        <w:shd w:val="clear" w:color="auto" w:fill="444654"/>
+        <w:tblCellMar>
+          <w:top w:w="15" w:type="dxa"/>
+          <w:left w:w="15" w:type="dxa"/>
+          <w:bottom w:w="15" w:type="dxa"/>
+          <w:right w:w="15" w:type="dxa"/>
+        </w:tblCellMar>
+        <w:tblLook w:val="04A0" w:firstRow="1" w:lastRow="0" w:firstColumn="1" w:lastColumn="0" w:noHBand="0" w:noVBand="1"/>
+      </w:tblPr>
+      <w:tblGrid>
+        <w:gridCol w:w="1666"/>
+        <w:gridCol w:w="8129"/>
+      </w:tblGrid>
+      <w:tr>
+        <w:trPr>
+          <w:tblHeader/>
+          <w:tblCellSpacing w:w="15" w:type="dxa"/>
+        </w:trPr>
+        <w:tc>
+          <w:tcPr>
+            <w:tcW w:w="0" w:type="auto"/>
+            <w:tcBorders>
+              <w:top w:val="single" w:sz="6" w:space="0" w:color="D9D9E3"/>
+              <w:left w:val="single" w:sz="6" w:space="0" w:color="D9D9E3"/>
+              <w:bottom w:val="single" w:sz="6" w:space="0" w:color="D9D9E3"/>
+              <w:right w:val="single" w:sz="2" w:space="0" w:color="D9D9E3"/>
+            </w:tcBorders>
+            <w:shd w:val="clear" w:color="auto" w:fill="444654"/>
+            <w:vAlign w:val="bottom"/>
+            <w:hideMark/>
+          </w:tcPr>
+          <w:p>
+            <w:pPr>
+              <w:spacing w:before="480"/>
+              <w:jc w:val="center"/>
+              <w:rPr>
+                <w:rFonts w:ascii="Noto Sans" w:eastAsia="Times New Roman" w:hAnsi="Noto Sans" w:cs="Times New Roman"/>
+                <w:b/>
+                <w:bCs/>
+                <w:color w:val="D1D5DB"/>
+                <w:sz w:val="21"/>
+                <w:szCs w:val="21"/>
+              </w:rPr>
+            </w:pPr>
+            <w:r>
+              <w:rPr>
+                <w:rFonts w:ascii="Noto Sans" w:eastAsia="Times New Roman" w:hAnsi="Noto Sans" w:cs="Times New Roman"/>
+                <w:b/>
+                <w:bCs/>
+                <w:color w:val="D1D5DB"/>
+                <w:sz w:val="21"/>
+                <w:szCs w:val="21"/>
+              </w:rPr>
+              <w:lastRenderedPageBreak/>
+              <w:t>Heading</w:t>
+            </w:r>
+          </w:p>
+        </w:tc>
+        <w:tc>
+          <w:tcPr>
+            <w:tcW w:w="0" w:type="auto"/>
+            <w:tcBorders>
+              <w:top w:val="single" w:sz="6" w:space="0" w:color="D9D9E3"/>
+              <w:left w:val="single" w:sz="6" w:space="0" w:color="D9D9E3"/>
+              <w:bottom w:val="single" w:sz="6" w:space="0" w:color="D9D9E3"/>
+              <w:right w:val="single" w:sz="6" w:space="0" w:color="D9D9E3"/>
+            </w:tcBorders>
+            <w:shd w:val="clear" w:color="auto" w:fill="444654"/>
+            <w:vAlign w:val="bottom"/>
+            <w:hideMark/>
+          </w:tcPr>
+          <w:p>
+            <w:pPr>
+              <w:spacing w:before="480"/>
+              <w:jc w:val="center"/>
+              <w:rPr>
+                <w:rFonts w:ascii="Noto Sans" w:eastAsia="Times New Roman" w:hAnsi="Noto Sans" w:cs="Times New Roman"/>
+                <w:b/>
+                <w:bCs/>
+                <w:color w:val="D1D5DB"/>
+                <w:sz w:val="21"/>
+                <w:szCs w:val="21"/>
+              </w:rPr>
+            </w:pPr>
+            <w:r>
+              <w:rPr>
+                <w:rFonts w:ascii="Noto Sans" w:eastAsia="Times New Roman" w:hAnsi="Noto Sans" w:cs="Times New Roman"/>
+                <w:b/>
+                <w:bCs/>
+                <w:color w:val="D1D5DB"/>
+                <w:sz w:val="21"/>
+                <w:szCs w:val="21"/>
+              </w:rPr>
+              <w:t>Comments</w:t>
+            </w:r>
+          </w:p>
+        </w:tc>
+      </w:tr>
+      <w:tr>
+        <w:trPr>
+          <w:tblCellSpacing w:w="15" w:type="dxa"/>
+        </w:trPr>
+        <w:tc>
+          <w:tcPr>
+            <w:tcW w:w="0" w:type="auto"/>
+            <w:tcBorders>
+              <w:top w:val="single" w:sz="2" w:space="0" w:color="D9D9E3"/>
+              <w:left w:val="single" w:sz="6" w:space="0" w:color="D9D9E3"/>
+              <w:bottom w:val="single" w:sz="6" w:space="0" w:color="D9D9E3"/>
+              <w:right w:val="single" w:sz="2" w:space="0" w:color="D9D9E3"/>
+            </w:tcBorders>
+            <w:shd w:val="clear" w:color="auto" w:fill="444654"/>
+            <w:vAlign w:val="bottom"/>
+            <w:hideMark/>
+          </w:tcPr>
+          <w:p>
+            <w:pPr>
+              <w:spacing w:before="480"/>
+              <w:rPr>
+                <w:rFonts w:ascii="Noto Sans" w:eastAsia="Times New Roman" w:hAnsi="Noto Sans" w:cs="Times New Roman"/>
+                <w:color w:val="D1D5DB"/>
+                <w:sz w:val="21"/>
+                <w:szCs w:val="21"/>
+              </w:rPr>
+            </w:pPr>
+            <w:r>
+              <w:rPr>
+                <w:rFonts w:ascii="Noto Sans" w:eastAsia="Times New Roman" w:hAnsi="Noto Sans" w:cs="Times New Roman"/>
+                <w:color w:val="D1D5DB"/>
+                <w:sz w:val="21"/>
+                <w:szCs w:val="21"/>
+              </w:rPr>
+              <w:t>Implementation Objective</w:t>
+            </w:r>
+          </w:p>
+        </w:tc>
+        <w:tc>
+          <w:tcPr>
+            <w:tcW w:w="0" w:type="auto"/>
+            <w:tcBorders>
+              <w:top w:val="single" w:sz="2" w:space="0" w:color="D9D9E3"/>
+              <w:left w:val="single" w:sz="6" w:space="0" w:color="D9D9E3"/>
+              <w:bottom w:val="single" w:sz="6" w:space="0" w:color="D9D9E3"/>
+              <w:right w:val="single" w:sz="6" w:space="0" w:color="D9D9E3"/>
+            </w:tcBorders>
+            <w:shd w:val="clear" w:color="auto" w:fill="444654"/>
+            <w:vAlign w:val="bottom"/>
+            <w:hideMark/>
+          </w:tcPr>
+          <w:p>
+            <w:pPr>
+              <w:spacing w:before="480"/>
+              <w:rPr>
+                <w:rFonts w:ascii="Noto Sans" w:eastAsia="Times New Roman" w:hAnsi="Noto Sans" w:cs="Times New Roman"/>
+                <w:color w:val="D1D5DB"/>
+                <w:sz w:val="21"/>
+                <w:szCs w:val="21"/>
+              </w:rPr>
+            </w:pPr>
+            <w:r>
+              <w:rPr>
+                <w:rFonts w:ascii="Noto Sans" w:eastAsia="Times New Roman" w:hAnsi="Noto Sans" w:cs="Times New Roman"/>
+                <w:color w:val="D1D5DB"/>
+                <w:sz w:val="21"/>
+                <w:szCs w:val="21"/>
+              </w:rPr>
+              <w:t>This requires defect fixes for a total of 26 defects, including five S1 (high-priority) defects.</w:t>
+            </w:r>
+          </w:p>
+        </w:tc>
+      </w:tr>
+      <w:tr>
+        <w:trPr>
+          <w:tblCellSpacing w:w="15" w:type="dxa"/>
+        </w:trPr>
+        <w:tc>
+          <w:tcPr>
+            <w:tcW w:w="0" w:type="auto"/>
+            <w:tcBorders>
+              <w:top w:val="single" w:sz="2" w:space="0" w:color="D9D9E3"/>
+              <w:left w:val="single" w:sz="6" w:space="0" w:color="D9D9E3"/>
+              <w:bottom w:val="single" w:sz="6" w:space="0" w:color="D9D9E3"/>
+              <w:right w:val="single" w:sz="2" w:space="0" w:color="D9D9E3"/>
+            </w:tcBorders>
+            <w:shd w:val="clear" w:color="auto" w:fill="444654"/>
+            <w:vAlign w:val="bottom"/>
+            <w:hideMark/>
+          </w:tcPr>
+          <w:p>
+            <w:pPr>
+              <w:spacing w:before="480"/>
+              <w:rPr>
+                <w:rFonts w:ascii="Noto Sans" w:eastAsia="Times New Roman" w:hAnsi="Noto Sans" w:cs="Times New Roman"/>
+                <w:color w:val="D1D5DB"/>
+                <w:sz w:val="21"/>
+                <w:szCs w:val="21"/>
+              </w:rPr>
+            </w:pPr>
+            <w:r>
+              <w:rPr>
+                <w:rFonts w:ascii="Noto Sans" w:eastAsia="Times New Roman" w:hAnsi="Noto Sans" w:cs="Times New Roman"/>
+                <w:color w:val="D1D5DB"/>
+                <w:sz w:val="21"/>
+                <w:szCs w:val="21"/>
+              </w:rPr>
+              <w:t>Full Testing Scope</w:t>
+            </w:r>
+          </w:p>
+        </w:tc>
+        <w:tc>
+          <w:tcPr>
+            <w:tcW w:w="0" w:type="auto"/>
+            <w:tcBorders>
+              <w:top w:val="single" w:sz="2" w:space="0" w:color="D9D9E3"/>
+              <w:left w:val="single" w:sz="6" w:space="0" w:color="D9D9E3"/>
+              <w:bottom w:val="single" w:sz="6" w:space="0" w:color="D9D9E3"/>
+              <w:right w:val="single" w:sz="6" w:space="0" w:color="D9D9E3"/>
+            </w:tcBorders>
+            <w:shd w:val="clear" w:color="auto" w:fill="444654"/>
+            <w:vAlign w:val="bottom"/>
+            <w:hideMark/>
+          </w:tcPr>
+          <w:p>
+            <w:pPr>
+              <w:spacing w:before="480"/>
+              <w:rPr>
+                <w:rFonts w:ascii="Noto Sans" w:eastAsia="Times New Roman" w:hAnsi="Noto Sans" w:cs="Times New Roman"/>
+                <w:color w:val="D1D5DB"/>
+                <w:sz w:val="21"/>
+                <w:szCs w:val="21"/>
+              </w:rPr>
+            </w:pPr>
+            <w:r>
+              <w:rPr>
+                <w:rFonts w:ascii="Noto Sans" w:eastAsia="Times New Roman" w:hAnsi="Noto Sans" w:cs="Times New Roman"/>
+                <w:color w:val="D1D5DB"/>
+                <w:sz w:val="21"/>
+                <w:szCs w:val="21"/>
+              </w:rPr>
+              <w:t>The full testing scope involves performing defect fix validation and orchestration validation for 18 silver quotes tables. There are challenges related to duplicates and incremental failures in the existing data in the silver layer, which make testing complex due to the need to apply filters in both the source and target silver layers.</w:t>
+            </w:r>
+          </w:p>
+        </w:tc>
+      </w:tr>
+      <w:tr>
+        <w:trPr>
+          <w:tblCellSpacing w:w="15" w:type="dxa"/>
+        </w:trPr>
+        <w:tc>
+          <w:tcPr>
+            <w:tcW w:w="0" w:type="auto"/>
+            <w:tcBorders>
+              <w:top w:val="single" w:sz="2" w:space="0" w:color="D9D9E3"/>
+              <w:left w:val="single" w:sz="6" w:space="0" w:color="D9D9E3"/>
+              <w:bottom w:val="single" w:sz="6" w:space="0" w:color="D9D9E3"/>
+              <w:right w:val="single" w:sz="2" w:space="0" w:color="D9D9E3"/>
+            </w:tcBorders>
+            <w:shd w:val="clear" w:color="auto" w:fill="444654"/>
+            <w:vAlign w:val="bottom"/>
+            <w:hideMark/>
+          </w:tcPr>
+          <w:p>
+            <w:pPr>
+              <w:spacing w:before="480"/>
+              <w:rPr>
+                <w:rFonts w:ascii="Noto Sans" w:eastAsia="Times New Roman" w:hAnsi="Noto Sans" w:cs="Times New Roman"/>
+                <w:color w:val="D1D5DB"/>
+                <w:sz w:val="21"/>
+                <w:szCs w:val="21"/>
+              </w:rPr>
+            </w:pPr>
+            <w:r>
+              <w:rPr>
+                <w:rFonts w:ascii="Noto Sans" w:eastAsia="Times New Roman" w:hAnsi="Noto Sans" w:cs="Times New Roman"/>
+                <w:color w:val="D1D5DB"/>
+                <w:sz w:val="21"/>
+                <w:szCs w:val="21"/>
+              </w:rPr>
+              <w:t>Risk-Based Testing Scope</w:t>
+            </w:r>
+          </w:p>
+        </w:tc>
+        <w:tc>
+          <w:tcPr>
+            <w:tcW w:w="0" w:type="auto"/>
+            <w:tcBorders>
+              <w:top w:val="single" w:sz="2" w:space="0" w:color="D9D9E3"/>
+              <w:left w:val="single" w:sz="6" w:space="0" w:color="D9D9E3"/>
+              <w:bottom w:val="single" w:sz="6" w:space="0" w:color="D9D9E3"/>
+              <w:right w:val="single" w:sz="6" w:space="0" w:color="D9D9E3"/>
+            </w:tcBorders>
+            <w:shd w:val="clear" w:color="auto" w:fill="444654"/>
+            <w:vAlign w:val="bottom"/>
+            <w:hideMark/>
+          </w:tcPr>
+          <w:p>
+            <w:pPr>
+              <w:spacing w:before="480"/>
+              <w:rPr>
+                <w:rFonts w:ascii="Noto Sans" w:eastAsia="Times New Roman" w:hAnsi="Noto Sans" w:cs="Times New Roman"/>
+                <w:color w:val="D1D5DB"/>
+                <w:sz w:val="21"/>
+                <w:szCs w:val="21"/>
+              </w:rPr>
+            </w:pPr>
+            <w:r>
+              <w:rPr>
+                <w:rFonts w:ascii="Noto Sans" w:eastAsia="Times New Roman" w:hAnsi="Noto Sans" w:cs="Times New Roman"/>
+                <w:color w:val="D1D5DB"/>
+                <w:sz w:val="21"/>
+                <w:szCs w:val="21"/>
+              </w:rPr>
+              <w:t>The scope of testing is limited to data created after 1st July, resulting in reduced test coverage based on incremental data alone.</w:t>
+            </w:r>
+          </w:p>
+        </w:tc>
+      </w:tr>
+      <w:tr>
+        <w:trPr>
+          <w:tblCellSpacing w:w="15" w:type="dxa"/>
+        </w:trPr>
+        <w:tc>
+          <w:tcPr>
+            <w:tcW w:w="0" w:type="auto"/>
+            <w:tcBorders>
+              <w:top w:val="single" w:sz="2" w:space="0" w:color="D9D9E3"/>
+              <w:left w:val="single" w:sz="6" w:space="0" w:color="D9D9E3"/>
+              <w:bottom w:val="single" w:sz="6" w:space="0" w:color="D9D9E3"/>
+              <w:right w:val="single" w:sz="2" w:space="0" w:color="D9D9E3"/>
+            </w:tcBorders>
+            <w:shd w:val="clear" w:color="auto" w:fill="444654"/>
+            <w:vAlign w:val="bottom"/>
+            <w:hideMark/>
+          </w:tcPr>
+          <w:p>
+            <w:pPr>
+              <w:spacing w:before="480"/>
+              <w:rPr>
+                <w:rFonts w:ascii="Noto Sans" w:eastAsia="Times New Roman" w:hAnsi="Noto Sans" w:cs="Times New Roman"/>
+                <w:color w:val="D1D5DB"/>
+                <w:sz w:val="21"/>
+                <w:szCs w:val="21"/>
+              </w:rPr>
+            </w:pPr>
+            <w:r>
+              <w:rPr>
+                <w:rFonts w:ascii="Noto Sans" w:eastAsia="Times New Roman" w:hAnsi="Noto Sans" w:cs="Times New Roman"/>
+                <w:color w:val="D1D5DB"/>
+                <w:sz w:val="21"/>
+                <w:szCs w:val="21"/>
+              </w:rPr>
+              <w:t>Risks</w:t>
+            </w:r>
+          </w:p>
+        </w:tc>
+        <w:tc>
+          <w:tcPr>
+            <w:tcW w:w="0" w:type="auto"/>
+            <w:tcBorders>
+              <w:top w:val="single" w:sz="2" w:space="0" w:color="D9D9E3"/>
+              <w:left w:val="single" w:sz="6" w:space="0" w:color="D9D9E3"/>
+              <w:bottom w:val="single" w:sz="6" w:space="0" w:color="D9D9E3"/>
+              <w:right w:val="single" w:sz="6" w:space="0" w:color="D9D9E3"/>
+            </w:tcBorders>
+            <w:shd w:val="clear" w:color="auto" w:fill="444654"/>
+            <w:vAlign w:val="bottom"/>
+            <w:hideMark/>
+          </w:tcPr>
+          <w:p>
+            <w:pPr>
+              <w:spacing w:before="480"/>
+              <w:rPr>
+                <w:rFonts w:ascii="Noto Sans" w:eastAsia="Times New Roman" w:hAnsi="Noto Sans" w:cs="Times New Roman"/>
+                <w:color w:val="D1D5DB"/>
+                <w:sz w:val="21"/>
+                <w:szCs w:val="21"/>
+              </w:rPr>
+            </w:pPr>
+            <w:r>
+              <w:rPr>
+                <w:rFonts w:ascii="Noto Sans" w:eastAsia="Times New Roman" w:hAnsi="Noto Sans" w:cs="Times New Roman"/>
+                <w:color w:val="D1D5DB"/>
+                <w:sz w:val="21"/>
+                <w:szCs w:val="21"/>
+              </w:rPr>
+              <w:t>All defect fixes must be completed by 7/8. If any defects are reopened during defect fix validation, it will increase the defect fix and turnaround time, impacting other defect revalidation. Any source data fixes will be incorporated incrementally, making it impossible to test the defect for the same sample that was raised. Additionally, achieving full business scenario coverage with just incremental data is challenging.</w:t>
+            </w:r>
+          </w:p>
+        </w:tc>
+      </w:tr>
+    </w:tbl>
+    <w:p/>
+    <w:tbl>
+      <w:tblPr>
+        <w:tblW w:w="9795" w:type="dxa"/>
+        <w:tblCellSpacing w:w="15" w:type="dxa"/>
+        <w:tblBorders>
+          <w:top w:val="single" w:sz="2" w:space="0" w:color="auto"/>
+          <w:left w:val="single" w:sz="2" w:space="0" w:color="auto"/>
+          <w:bottom w:val="single" w:sz="2" w:space="0" w:color="auto"/>
+          <w:right w:val="single" w:sz="2" w:space="0" w:color="auto"/>
+        </w:tblBorders>
+        <w:shd w:val="clear" w:color="auto" w:fill="444654"/>
+        <w:tblCellMar>
+          <w:top w:w="15" w:type="dxa"/>
+          <w:left w:w="15" w:type="dxa"/>
+          <w:bottom w:w="15" w:type="dxa"/>
+          <w:right w:w="15" w:type="dxa"/>
+        </w:tblCellMar>
+        <w:tblLook w:val="04A0" w:firstRow="1" w:lastRow="0" w:firstColumn="1" w:lastColumn="0" w:noHBand="0" w:noVBand="1"/>
+      </w:tblPr>
+      <w:tblGrid>
+        <w:gridCol w:w="1663"/>
+        <w:gridCol w:w="8132"/>
+      </w:tblGrid>
+      <w:tr>
+        <w:trPr>
+          <w:tblHeader/>
+          <w:tblCellSpacing w:w="15" w:type="dxa"/>
+        </w:trPr>
+        <w:tc>
+          <w:tcPr>
+            <w:tcW w:w="0" w:type="auto"/>
+            <w:tcBorders>
+              <w:top w:val="single" w:sz="6" w:space="0" w:color="D9D9E3"/>
+              <w:left w:val="single" w:sz="6" w:space="0" w:color="D9D9E3"/>
+              <w:bottom w:val="single" w:sz="6" w:space="0" w:color="D9D9E3"/>
+              <w:right w:val="single" w:sz="2" w:space="0" w:color="D9D9E3"/>
+            </w:tcBorders>
+            <w:shd w:val="clear" w:color="auto" w:fill="444654"/>
+            <w:vAlign w:val="bottom"/>
+            <w:hideMark/>
+          </w:tcPr>
+          <w:p>
+            <w:pPr>
+              <w:spacing w:before="480"/>
+              <w:jc w:val="center"/>
+              <w:rPr>
+                <w:rFonts w:ascii="Noto Sans" w:eastAsia="Times New Roman" w:hAnsi="Noto Sans" w:cs="Times New Roman"/>
+                <w:b/>
+                <w:bCs/>
+                <w:color w:val="D1D5DB"/>
+                <w:sz w:val="21"/>
+                <w:szCs w:val="21"/>
+              </w:rPr>
+            </w:pPr>
+            <w:r>
+              <w:rPr>
+                <w:rFonts w:ascii="Noto Sans" w:eastAsia="Times New Roman" w:hAnsi="Noto Sans" w:cs="Times New Roman"/>
+                <w:b/>
+                <w:bCs/>
+                <w:color w:val="D1D5DB"/>
+                <w:sz w:val="21"/>
+                <w:szCs w:val="21"/>
+              </w:rPr>
+              <w:t>Heading</w:t>
+            </w:r>
+          </w:p>
+        </w:tc>
+        <w:tc>
+          <w:tcPr>
+            <w:tcW w:w="0" w:type="auto"/>
+            <w:tcBorders>
+              <w:top w:val="single" w:sz="6" w:space="0" w:color="D9D9E3"/>
+              <w:left w:val="single" w:sz="6" w:space="0" w:color="D9D9E3"/>
+              <w:bottom w:val="single" w:sz="6" w:space="0" w:color="D9D9E3"/>
+              <w:right w:val="single" w:sz="6" w:space="0" w:color="D9D9E3"/>
+            </w:tcBorders>
+            <w:shd w:val="clear" w:color="auto" w:fill="444654"/>
+            <w:vAlign w:val="bottom"/>
+            <w:hideMark/>
+          </w:tcPr>
+          <w:p>
+            <w:pPr>
+              <w:spacing w:before="480"/>
+              <w:jc w:val="center"/>
+              <w:rPr>
+                <w:rFonts w:ascii="Noto Sans" w:eastAsia="Times New Roman" w:hAnsi="Noto Sans" w:cs="Times New Roman"/>
+                <w:b/>
+                <w:bCs/>
+                <w:color w:val="D1D5DB"/>
+                <w:sz w:val="21"/>
+                <w:szCs w:val="21"/>
+              </w:rPr>
+            </w:pPr>
+            <w:r>
+              <w:rPr>
+                <w:rFonts w:ascii="Noto Sans" w:eastAsia="Times New Roman" w:hAnsi="Noto Sans" w:cs="Times New Roman"/>
+                <w:b/>
+                <w:bCs/>
+                <w:color w:val="D1D5DB"/>
+                <w:sz w:val="21"/>
+                <w:szCs w:val="21"/>
+              </w:rPr>
+              <w:t>Comments</w:t>
+            </w:r>
+          </w:p>
+        </w:tc>
+      </w:tr>
+      <w:tr>
+        <w:trPr>
+          <w:tblCellSpacing w:w="15" w:type="dxa"/>
+        </w:trPr>
+        <w:tc>
+          <w:tcPr>
+            <w:tcW w:w="0" w:type="auto"/>
+            <w:tcBorders>
+              <w:top w:val="single" w:sz="2" w:space="0" w:color="D9D9E3"/>
+              <w:left w:val="single" w:sz="6" w:space="0" w:color="D9D9E3"/>
+              <w:bottom w:val="single" w:sz="6" w:space="0" w:color="D9D9E3"/>
+              <w:right w:val="single" w:sz="2" w:space="0" w:color="D9D9E3"/>
+            </w:tcBorders>
+            <w:shd w:val="clear" w:color="auto" w:fill="444654"/>
+            <w:vAlign w:val="bottom"/>
+            <w:hideMark/>
+          </w:tcPr>
+          <w:p>
+            <w:pPr>
+              <w:spacing w:before="480"/>
+              <w:rPr>
+                <w:rFonts w:ascii="Noto Sans" w:eastAsia="Times New Roman" w:hAnsi="Noto Sans" w:cs="Times New Roman"/>
+                <w:color w:val="D1D5DB"/>
+                <w:sz w:val="21"/>
+                <w:szCs w:val="21"/>
+              </w:rPr>
+            </w:pPr>
+            <w:r>
+              <w:rPr>
+                <w:rFonts w:ascii="Noto Sans" w:eastAsia="Times New Roman" w:hAnsi="Noto Sans" w:cs="Times New Roman"/>
+                <w:color w:val="D1D5DB"/>
+                <w:sz w:val="21"/>
+                <w:szCs w:val="21"/>
+              </w:rPr>
+              <w:t>Implementation Objective</w:t>
+            </w:r>
+          </w:p>
+        </w:tc>
+        <w:tc>
+          <w:tcPr>
+            <w:tcW w:w="0" w:type="auto"/>
+            <w:tcBorders>
+              <w:top w:val="single" w:sz="2" w:space="0" w:color="D9D9E3"/>
+              <w:left w:val="single" w:sz="6" w:space="0" w:color="D9D9E3"/>
+              <w:bottom w:val="single" w:sz="6" w:space="0" w:color="D9D9E3"/>
+              <w:right w:val="single" w:sz="6" w:space="0" w:color="D9D9E3"/>
+            </w:tcBorders>
+            <w:shd w:val="clear" w:color="auto" w:fill="444654"/>
+            <w:vAlign w:val="bottom"/>
+            <w:hideMark/>
+          </w:tcPr>
+          <w:p>
+            <w:pPr>
+              <w:spacing w:before="480"/>
+              <w:rPr>
+                <w:rFonts w:ascii="Noto Sans" w:eastAsia="Times New Roman" w:hAnsi="Noto Sans" w:cs="Times New Roman"/>
+                <w:color w:val="D1D5DB"/>
+                <w:sz w:val="21"/>
+                <w:szCs w:val="21"/>
+              </w:rPr>
+            </w:pPr>
+            <w:r>
+              <w:rPr>
+                <w:rFonts w:ascii="Noto Sans" w:eastAsia="Times New Roman" w:hAnsi="Noto Sans" w:cs="Times New Roman"/>
+                <w:color w:val="D1D5DB"/>
+                <w:sz w:val="21"/>
+                <w:szCs w:val="21"/>
+              </w:rPr>
+              <w:t>This implementation requires defect fixes for 11 defects and incremental load. Development support is currently needed to perform the defect fixes and incremental validation.</w:t>
+            </w:r>
+          </w:p>
+        </w:tc>
+      </w:tr>
+      <w:tr>
+        <w:trPr>
+          <w:tblCellSpacing w:w="15" w:type="dxa"/>
+        </w:trPr>
+        <w:tc>
+          <w:tcPr>
+            <w:tcW w:w="0" w:type="auto"/>
+            <w:tcBorders>
+              <w:top w:val="single" w:sz="2" w:space="0" w:color="D9D9E3"/>
+              <w:left w:val="single" w:sz="6" w:space="0" w:color="D9D9E3"/>
+              <w:bottom w:val="single" w:sz="6" w:space="0" w:color="D9D9E3"/>
+              <w:right w:val="single" w:sz="2" w:space="0" w:color="D9D9E3"/>
+            </w:tcBorders>
+            <w:shd w:val="clear" w:color="auto" w:fill="444654"/>
+            <w:vAlign w:val="bottom"/>
+            <w:hideMark/>
+          </w:tcPr>
+          <w:p>
+            <w:pPr>
+              <w:spacing w:before="480"/>
+              <w:rPr>
+                <w:rFonts w:ascii="Noto Sans" w:eastAsia="Times New Roman" w:hAnsi="Noto Sans" w:cs="Times New Roman"/>
+                <w:color w:val="D1D5DB"/>
+                <w:sz w:val="21"/>
+                <w:szCs w:val="21"/>
+              </w:rPr>
+            </w:pPr>
+            <w:r>
+              <w:rPr>
+                <w:rFonts w:ascii="Noto Sans" w:eastAsia="Times New Roman" w:hAnsi="Noto Sans" w:cs="Times New Roman"/>
+                <w:color w:val="D1D5DB"/>
+                <w:sz w:val="21"/>
+                <w:szCs w:val="21"/>
+              </w:rPr>
+              <w:t>Full Testing Scope</w:t>
+            </w:r>
+          </w:p>
+        </w:tc>
+        <w:tc>
+          <w:tcPr>
+            <w:tcW w:w="0" w:type="auto"/>
+            <w:tcBorders>
+              <w:top w:val="single" w:sz="2" w:space="0" w:color="D9D9E3"/>
+              <w:left w:val="single" w:sz="6" w:space="0" w:color="D9D9E3"/>
+              <w:bottom w:val="single" w:sz="6" w:space="0" w:color="D9D9E3"/>
+              <w:right w:val="single" w:sz="6" w:space="0" w:color="D9D9E3"/>
+            </w:tcBorders>
+            <w:shd w:val="clear" w:color="auto" w:fill="444654"/>
+            <w:vAlign w:val="bottom"/>
+            <w:hideMark/>
+          </w:tcPr>
+          <w:p>
+            <w:pPr>
+              <w:spacing w:before="480"/>
+              <w:rPr>
+                <w:rFonts w:ascii="Noto Sans" w:eastAsia="Times New Roman" w:hAnsi="Noto Sans" w:cs="Times New Roman"/>
+                <w:color w:val="D1D5DB"/>
+                <w:sz w:val="21"/>
+                <w:szCs w:val="21"/>
+              </w:rPr>
+            </w:pPr>
+            <w:r>
+              <w:rPr>
+                <w:rFonts w:ascii="Noto Sans" w:eastAsia="Times New Roman" w:hAnsi="Noto Sans" w:cs="Times New Roman"/>
+                <w:color w:val="D1D5DB"/>
+                <w:sz w:val="21"/>
+                <w:szCs w:val="21"/>
+              </w:rPr>
+              <w:t>The full testing scope involves performing defect fix validation and orchestration validation for the silver policy tables. Additionally, there are challenges in End-to-End scenario validation, as the date filter condition used in quotes needs to be applied in the policy table as well.</w:t>
+            </w:r>
+          </w:p>
+        </w:tc>
+      </w:tr>
+      <w:tr>
+        <w:trPr>
+          <w:tblCellSpacing w:w="15" w:type="dxa"/>
+        </w:trPr>
+        <w:tc>
+          <w:tcPr>
+            <w:tcW w:w="0" w:type="auto"/>
+            <w:tcBorders>
+              <w:top w:val="single" w:sz="2" w:space="0" w:color="D9D9E3"/>
+              <w:left w:val="single" w:sz="6" w:space="0" w:color="D9D9E3"/>
+              <w:bottom w:val="single" w:sz="6" w:space="0" w:color="D9D9E3"/>
+              <w:right w:val="single" w:sz="2" w:space="0" w:color="D9D9E3"/>
+            </w:tcBorders>
+            <w:shd w:val="clear" w:color="auto" w:fill="444654"/>
+            <w:vAlign w:val="bottom"/>
+            <w:hideMark/>
+          </w:tcPr>
+          <w:p>
+            <w:pPr>
+              <w:spacing w:before="480"/>
+              <w:rPr>
+                <w:rFonts w:ascii="Noto Sans" w:eastAsia="Times New Roman" w:hAnsi="Noto Sans" w:cs="Times New Roman"/>
+                <w:color w:val="D1D5DB"/>
+                <w:sz w:val="21"/>
+                <w:szCs w:val="21"/>
+              </w:rPr>
+            </w:pPr>
+            <w:r>
+              <w:rPr>
+                <w:rFonts w:ascii="Noto Sans" w:eastAsia="Times New Roman" w:hAnsi="Noto Sans" w:cs="Times New Roman"/>
+                <w:color w:val="D1D5DB"/>
+                <w:sz w:val="21"/>
+                <w:szCs w:val="21"/>
+              </w:rPr>
+              <w:t>Risk-Based Testing Scope</w:t>
+            </w:r>
+          </w:p>
+        </w:tc>
+        <w:tc>
+          <w:tcPr>
+            <w:tcW w:w="0" w:type="auto"/>
+            <w:tcBorders>
+              <w:top w:val="single" w:sz="2" w:space="0" w:color="D9D9E3"/>
+              <w:left w:val="single" w:sz="6" w:space="0" w:color="D9D9E3"/>
+              <w:bottom w:val="single" w:sz="6" w:space="0" w:color="D9D9E3"/>
+              <w:right w:val="single" w:sz="6" w:space="0" w:color="D9D9E3"/>
+            </w:tcBorders>
+            <w:shd w:val="clear" w:color="auto" w:fill="444654"/>
+            <w:vAlign w:val="bottom"/>
+            <w:hideMark/>
+          </w:tcPr>
+          <w:p>
+            <w:pPr>
+              <w:spacing w:before="480"/>
+              <w:rPr>
+                <w:rFonts w:ascii="Noto Sans" w:eastAsia="Times New Roman" w:hAnsi="Noto Sans" w:cs="Times New Roman"/>
+                <w:color w:val="D1D5DB"/>
+                <w:sz w:val="21"/>
+                <w:szCs w:val="21"/>
+              </w:rPr>
+            </w:pPr>
+            <w:r>
+              <w:rPr>
+                <w:rFonts w:ascii="Noto Sans" w:eastAsia="Times New Roman" w:hAnsi="Noto Sans" w:cs="Times New Roman"/>
+                <w:color w:val="D1D5DB"/>
+                <w:sz w:val="21"/>
+                <w:szCs w:val="21"/>
+              </w:rPr>
+              <w:t>The scope of testing is limited to data created after 1st July, which reduces the test coverage based on incremental data alone.</w:t>
+            </w:r>
+          </w:p>
+        </w:tc>
+      </w:tr>
+      <w:tr>
+        <w:trPr>
+          <w:tblCellSpacing w:w="15" w:type="dxa"/>
+        </w:trPr>
+        <w:tc>
+          <w:tcPr>
+            <w:tcW w:w="0" w:type="auto"/>
+            <w:tcBorders>
+              <w:top w:val="single" w:sz="2" w:space="0" w:color="D9D9E3"/>
+              <w:left w:val="single" w:sz="6" w:space="0" w:color="D9D9E3"/>
+              <w:bottom w:val="single" w:sz="6" w:space="0" w:color="D9D9E3"/>
+              <w:right w:val="single" w:sz="2" w:space="0" w:color="D9D9E3"/>
+            </w:tcBorders>
+            <w:shd w:val="clear" w:color="auto" w:fill="444654"/>
+            <w:vAlign w:val="bottom"/>
+            <w:hideMark/>
+          </w:tcPr>
+          <w:p>
+            <w:pPr>
+              <w:spacing w:before="480"/>
+              <w:rPr>
+                <w:rFonts w:ascii="Noto Sans" w:eastAsia="Times New Roman" w:hAnsi="Noto Sans" w:cs="Times New Roman"/>
+                <w:color w:val="D1D5DB"/>
+                <w:sz w:val="21"/>
+                <w:szCs w:val="21"/>
+              </w:rPr>
+            </w:pPr>
+            <w:r>
+              <w:rPr>
+                <w:rFonts w:ascii="Noto Sans" w:eastAsia="Times New Roman" w:hAnsi="Noto Sans" w:cs="Times New Roman"/>
+                <w:color w:val="D1D5DB"/>
+                <w:sz w:val="21"/>
+                <w:szCs w:val="21"/>
+              </w:rPr>
+              <w:t>Risks</w:t>
+            </w:r>
+          </w:p>
+        </w:tc>
+        <w:tc>
+          <w:tcPr>
+            <w:tcW w:w="0" w:type="auto"/>
+            <w:tcBorders>
+              <w:top w:val="single" w:sz="2" w:space="0" w:color="D9D9E3"/>
+              <w:left w:val="single" w:sz="6" w:space="0" w:color="D9D9E3"/>
+              <w:bottom w:val="single" w:sz="6" w:space="0" w:color="D9D9E3"/>
+              <w:right w:val="single" w:sz="6" w:space="0" w:color="D9D9E3"/>
+            </w:tcBorders>
+            <w:shd w:val="clear" w:color="auto" w:fill="444654"/>
+            <w:vAlign w:val="bottom"/>
+            <w:hideMark/>
+          </w:tcPr>
+          <w:p>
+            <w:pPr>
+              <w:spacing w:before="480"/>
+              <w:rPr>
+                <w:rFonts w:ascii="Noto Sans" w:eastAsia="Times New Roman" w:hAnsi="Noto Sans" w:cs="Times New Roman"/>
+                <w:color w:val="D1D5DB"/>
+                <w:sz w:val="21"/>
+                <w:szCs w:val="21"/>
+              </w:rPr>
+            </w:pPr>
+            <w:r>
+              <w:rPr>
+                <w:rFonts w:ascii="Noto Sans" w:eastAsia="Times New Roman" w:hAnsi="Noto Sans" w:cs="Times New Roman"/>
+                <w:color w:val="D1D5DB"/>
+                <w:sz w:val="21"/>
+                <w:szCs w:val="21"/>
+              </w:rPr>
+              <w:t>All defect fixes need to be completed by 7th August. If any defects are reopened during defect fix validation, it will lead to increased turnaround time for defect fixes and may impact the revalidation of other defects. Source data fixes will be taken up incrementally, preventing the testing of defects on the same sample that was raised. Additionally, achieving complete business scenario coverage solely using incremental data is challenging.</w:t>
+            </w:r>
+          </w:p>
+        </w:tc>
+      </w:tr>
+    </w:tbl>
+    <w:p/>
+    <w:tbl>
+      <w:tblPr>
+        <w:tblW w:w="9795" w:type="dxa"/>
+        <w:tblCellSpacing w:w="15" w:type="dxa"/>
+        <w:tblBorders>
+          <w:top w:val="single" w:sz="2" w:space="0" w:color="auto"/>
+          <w:left w:val="single" w:sz="2" w:space="0" w:color="auto"/>
+          <w:bottom w:val="single" w:sz="2" w:space="0" w:color="auto"/>
+          <w:right w:val="single" w:sz="2" w:space="0" w:color="auto"/>
+        </w:tblBorders>
+        <w:shd w:val="clear" w:color="auto" w:fill="444654"/>
+        <w:tblCellMar>
+          <w:top w:w="15" w:type="dxa"/>
+          <w:left w:w="15" w:type="dxa"/>
+          <w:bottom w:w="15" w:type="dxa"/>
+          <w:right w:w="15" w:type="dxa"/>
+        </w:tblCellMar>
+        <w:tblLook w:val="04A0" w:firstRow="1" w:lastRow="0" w:firstColumn="1" w:lastColumn="0" w:noHBand="0" w:noVBand="1"/>
+      </w:tblPr>
+      <w:tblGrid>
+        <w:gridCol w:w="1662"/>
+        <w:gridCol w:w="8133"/>
+      </w:tblGrid>
+      <w:tr>
+        <w:trPr>
+          <w:tblHeader/>
+          <w:tblCellSpacing w:w="15" w:type="dxa"/>
+        </w:trPr>
+        <w:tc>
+          <w:tcPr>
+            <w:tcW w:w="0" w:type="auto"/>
+            <w:tcBorders>
+              <w:top w:val="single" w:sz="6" w:space="0" w:color="D9D9E3"/>
+              <w:left w:val="single" w:sz="6" w:space="0" w:color="D9D9E3"/>
+              <w:bottom w:val="single" w:sz="6" w:space="0" w:color="D9D9E3"/>
+              <w:right w:val="single" w:sz="2" w:space="0" w:color="D9D9E3"/>
+            </w:tcBorders>
+            <w:shd w:val="clear" w:color="auto" w:fill="444654"/>
+            <w:vAlign w:val="bottom"/>
+            <w:hideMark/>
+          </w:tcPr>
+          <w:p>
+            <w:pPr>
+              <w:spacing w:before="480"/>
+              <w:jc w:val="center"/>
+              <w:rPr>
+                <w:rFonts w:ascii="Noto Sans" w:eastAsia="Times New Roman" w:hAnsi="Noto Sans" w:cs="Times New Roman"/>
+                <w:b/>
+                <w:bCs/>
+                <w:color w:val="D1D5DB"/>
+                <w:sz w:val="21"/>
+                <w:szCs w:val="21"/>
+              </w:rPr>
+            </w:pPr>
+            <w:r>
+              <w:rPr>
+                <w:rFonts w:ascii="Noto Sans" w:eastAsia="Times New Roman" w:hAnsi="Noto Sans" w:cs="Times New Roman"/>
+                <w:b/>
+                <w:bCs/>
+                <w:color w:val="D1D5DB"/>
+                <w:sz w:val="21"/>
+                <w:szCs w:val="21"/>
+              </w:rPr>
+              <w:lastRenderedPageBreak/>
+              <w:t>Heading</w:t>
+            </w:r>
+          </w:p>
+        </w:tc>
+        <w:tc>
+          <w:tcPr>
+            <w:tcW w:w="0" w:type="auto"/>
+            <w:tcBorders>
+              <w:top w:val="single" w:sz="6" w:space="0" w:color="D9D9E3"/>
+              <w:left w:val="single" w:sz="6" w:space="0" w:color="D9D9E3"/>
+              <w:bottom w:val="single" w:sz="6" w:space="0" w:color="D9D9E3"/>
+              <w:right w:val="single" w:sz="6" w:space="0" w:color="D9D9E3"/>
+            </w:tcBorders>
+            <w:shd w:val="clear" w:color="auto" w:fill="444654"/>
+            <w:vAlign w:val="bottom"/>
+            <w:hideMark/>
+          </w:tcPr>
+          <w:p>
+            <w:pPr>
+              <w:spacing w:before="480"/>
+              <w:jc w:val="center"/>
+              <w:rPr>
+                <w:rFonts w:ascii="Noto Sans" w:eastAsia="Times New Roman" w:hAnsi="Noto Sans" w:cs="Times New Roman"/>
+                <w:b/>
+                <w:bCs/>
+                <w:color w:val="D1D5DB"/>
+                <w:sz w:val="21"/>
+                <w:szCs w:val="21"/>
+              </w:rPr>
+            </w:pPr>
+            <w:r>
+              <w:rPr>
+                <w:rFonts w:ascii="Noto Sans" w:eastAsia="Times New Roman" w:hAnsi="Noto Sans" w:cs="Times New Roman"/>
+                <w:b/>
+                <w:bCs/>
+                <w:color w:val="D1D5DB"/>
+                <w:sz w:val="21"/>
+                <w:szCs w:val="21"/>
+              </w:rPr>
+              <w:t>Comments</w:t>
+            </w:r>
+          </w:p>
+        </w:tc>
+      </w:tr>
+      <w:tr>
+        <w:trPr>
+          <w:tblCellSpacing w:w="15" w:type="dxa"/>
+        </w:trPr>
+        <w:tc>
+          <w:tcPr>
+            <w:tcW w:w="0" w:type="auto"/>
+            <w:tcBorders>
+              <w:top w:val="single" w:sz="2" w:space="0" w:color="D9D9E3"/>
+              <w:left w:val="single" w:sz="6" w:space="0" w:color="D9D9E3"/>
+              <w:bottom w:val="single" w:sz="6" w:space="0" w:color="D9D9E3"/>
+              <w:right w:val="single" w:sz="2" w:space="0" w:color="D9D9E3"/>
+            </w:tcBorders>
+            <w:shd w:val="clear" w:color="auto" w:fill="444654"/>
+            <w:vAlign w:val="bottom"/>
+            <w:hideMark/>
+          </w:tcPr>
+          <w:p>
+            <w:pPr>
+              <w:spacing w:before="480"/>
+              <w:rPr>
+                <w:rFonts w:ascii="Noto Sans" w:eastAsia="Times New Roman" w:hAnsi="Noto Sans" w:cs="Times New Roman"/>
+                <w:color w:val="D1D5DB"/>
+                <w:sz w:val="21"/>
+                <w:szCs w:val="21"/>
+              </w:rPr>
+            </w:pPr>
+            <w:r>
+              <w:rPr>
+                <w:rFonts w:ascii="Noto Sans" w:eastAsia="Times New Roman" w:hAnsi="Noto Sans" w:cs="Times New Roman"/>
+                <w:color w:val="D1D5DB"/>
+                <w:sz w:val="21"/>
+                <w:szCs w:val="21"/>
+              </w:rPr>
+              <w:t>Implementation Objective</w:t>
+            </w:r>
+          </w:p>
+        </w:tc>
+        <w:tc>
+          <w:tcPr>
+            <w:tcW w:w="0" w:type="auto"/>
+            <w:tcBorders>
+              <w:top w:val="single" w:sz="2" w:space="0" w:color="D9D9E3"/>
+              <w:left w:val="single" w:sz="6" w:space="0" w:color="D9D9E3"/>
+              <w:bottom w:val="single" w:sz="6" w:space="0" w:color="D9D9E3"/>
+              <w:right w:val="single" w:sz="6" w:space="0" w:color="D9D9E3"/>
+            </w:tcBorders>
+            <w:shd w:val="clear" w:color="auto" w:fill="444654"/>
+            <w:vAlign w:val="bottom"/>
+            <w:hideMark/>
+          </w:tcPr>
+          <w:p>
+            <w:pPr>
+              <w:spacing w:before="480"/>
+              <w:rPr>
+                <w:rFonts w:ascii="Noto Sans" w:eastAsia="Times New Roman" w:hAnsi="Noto Sans" w:cs="Times New Roman"/>
+                <w:color w:val="D1D5DB"/>
+                <w:sz w:val="21"/>
+                <w:szCs w:val="21"/>
+              </w:rPr>
+            </w:pPr>
+            <w:r>
+              <w:rPr>
+                <w:rFonts w:ascii="Noto Sans" w:eastAsia="Times New Roman" w:hAnsi="Noto Sans" w:cs="Times New Roman"/>
+                <w:color w:val="D1D5DB"/>
+                <w:sz w:val="21"/>
+                <w:szCs w:val="21"/>
+              </w:rPr>
+              <w:t>The objective is to deploy the TS02 code in Preprod. However, there is a dependency with the preprod custom workflow defect fix, which needs to be addressed before the deployment.</w:t>
+            </w:r>
+          </w:p>
+        </w:tc>
+      </w:tr>
+      <w:tr>
+        <w:trPr>
+          <w:tblCellSpacing w:w="15" w:type="dxa"/>
+        </w:trPr>
+        <w:tc>
+          <w:tcPr>
+            <w:tcW w:w="0" w:type="auto"/>
+            <w:tcBorders>
+              <w:top w:val="single" w:sz="2" w:space="0" w:color="D9D9E3"/>
+              <w:left w:val="single" w:sz="6" w:space="0" w:color="D9D9E3"/>
+              <w:bottom w:val="single" w:sz="6" w:space="0" w:color="D9D9E3"/>
+              <w:right w:val="single" w:sz="2" w:space="0" w:color="D9D9E3"/>
+            </w:tcBorders>
+            <w:shd w:val="clear" w:color="auto" w:fill="444654"/>
+            <w:vAlign w:val="bottom"/>
+            <w:hideMark/>
+          </w:tcPr>
+          <w:p>
+            <w:pPr>
+              <w:spacing w:before="480"/>
+              <w:rPr>
+                <w:rFonts w:ascii="Noto Sans" w:eastAsia="Times New Roman" w:hAnsi="Noto Sans" w:cs="Times New Roman"/>
+                <w:color w:val="D1D5DB"/>
+                <w:sz w:val="21"/>
+                <w:szCs w:val="21"/>
+              </w:rPr>
+            </w:pPr>
+            <w:r>
+              <w:rPr>
+                <w:rFonts w:ascii="Noto Sans" w:eastAsia="Times New Roman" w:hAnsi="Noto Sans" w:cs="Times New Roman"/>
+                <w:color w:val="D1D5DB"/>
+                <w:sz w:val="21"/>
+                <w:szCs w:val="21"/>
+              </w:rPr>
+              <w:t>Full Testing Scope</w:t>
+            </w:r>
+          </w:p>
+        </w:tc>
+        <w:tc>
+          <w:tcPr>
+            <w:tcW w:w="0" w:type="auto"/>
+            <w:tcBorders>
+              <w:top w:val="single" w:sz="2" w:space="0" w:color="D9D9E3"/>
+              <w:left w:val="single" w:sz="6" w:space="0" w:color="D9D9E3"/>
+              <w:bottom w:val="single" w:sz="6" w:space="0" w:color="D9D9E3"/>
+              <w:right w:val="single" w:sz="6" w:space="0" w:color="D9D9E3"/>
+            </w:tcBorders>
+            <w:shd w:val="clear" w:color="auto" w:fill="444654"/>
+            <w:vAlign w:val="bottom"/>
+            <w:hideMark/>
+          </w:tcPr>
+          <w:p>
+            <w:pPr>
+              <w:spacing w:before="480"/>
+              <w:rPr>
+                <w:rFonts w:ascii="Noto Sans" w:eastAsia="Times New Roman" w:hAnsi="Noto Sans" w:cs="Times New Roman"/>
+                <w:color w:val="D1D5DB"/>
+                <w:sz w:val="21"/>
+                <w:szCs w:val="21"/>
+              </w:rPr>
+            </w:pPr>
+            <w:r>
+              <w:rPr>
+                <w:rFonts w:ascii="Noto Sans" w:eastAsia="Times New Roman" w:hAnsi="Noto Sans" w:cs="Times New Roman"/>
+                <w:color w:val="D1D5DB"/>
+                <w:sz w:val="21"/>
+                <w:szCs w:val="21"/>
+              </w:rPr>
+              <w:t>The full testing scope in Preprod includes validation for 6 RTP tables and 23 silver tables. This involves incremental validation and high-level performance cost analysis.</w:t>
+            </w:r>
+          </w:p>
+        </w:tc>
+      </w:tr>
+      <w:tr>
+        <w:trPr>
+          <w:tblCellSpacing w:w="15" w:type="dxa"/>
+        </w:trPr>
+        <w:tc>
+          <w:tcPr>
+            <w:tcW w:w="0" w:type="auto"/>
+            <w:tcBorders>
+              <w:top w:val="single" w:sz="2" w:space="0" w:color="D9D9E3"/>
+              <w:left w:val="single" w:sz="6" w:space="0" w:color="D9D9E3"/>
+              <w:bottom w:val="single" w:sz="6" w:space="0" w:color="D9D9E3"/>
+              <w:right w:val="single" w:sz="2" w:space="0" w:color="D9D9E3"/>
+            </w:tcBorders>
+            <w:shd w:val="clear" w:color="auto" w:fill="444654"/>
+            <w:vAlign w:val="bottom"/>
+            <w:hideMark/>
+          </w:tcPr>
+          <w:p>
+            <w:pPr>
+              <w:spacing w:before="480"/>
+              <w:rPr>
+                <w:rFonts w:ascii="Noto Sans" w:eastAsia="Times New Roman" w:hAnsi="Noto Sans" w:cs="Times New Roman"/>
+                <w:color w:val="D1D5DB"/>
+                <w:sz w:val="21"/>
+                <w:szCs w:val="21"/>
+              </w:rPr>
+            </w:pPr>
+            <w:r>
+              <w:rPr>
+                <w:rFonts w:ascii="Noto Sans" w:eastAsia="Times New Roman" w:hAnsi="Noto Sans" w:cs="Times New Roman"/>
+                <w:color w:val="D1D5DB"/>
+                <w:sz w:val="21"/>
+                <w:szCs w:val="21"/>
+              </w:rPr>
+              <w:t>Risk-Based Testing Scope</w:t>
+            </w:r>
+          </w:p>
+        </w:tc>
+        <w:tc>
+          <w:tcPr>
+            <w:tcW w:w="0" w:type="auto"/>
+            <w:tcBorders>
+              <w:top w:val="single" w:sz="2" w:space="0" w:color="D9D9E3"/>
+              <w:left w:val="single" w:sz="6" w:space="0" w:color="D9D9E3"/>
+              <w:bottom w:val="single" w:sz="6" w:space="0" w:color="D9D9E3"/>
+              <w:right w:val="single" w:sz="6" w:space="0" w:color="D9D9E3"/>
+            </w:tcBorders>
+            <w:shd w:val="clear" w:color="auto" w:fill="444654"/>
+            <w:vAlign w:val="bottom"/>
+            <w:hideMark/>
+          </w:tcPr>
+          <w:p>
+            <w:pPr>
+              <w:spacing w:before="480"/>
+              <w:rPr>
+                <w:rFonts w:ascii="Noto Sans" w:eastAsia="Times New Roman" w:hAnsi="Noto Sans" w:cs="Times New Roman"/>
+                <w:color w:val="D1D5DB"/>
+                <w:sz w:val="21"/>
+                <w:szCs w:val="21"/>
+              </w:rPr>
+            </w:pPr>
+            <w:r>
+              <w:rPr>
+                <w:rFonts w:ascii="Noto Sans" w:eastAsia="Times New Roman" w:hAnsi="Noto Sans" w:cs="Times New Roman"/>
+                <w:color w:val="D1D5DB"/>
+                <w:sz w:val="21"/>
+                <w:szCs w:val="21"/>
+              </w:rPr>
+              <w:t>Due to a 2-day test execution time limitation, the full testing scope cannot be accommodated. Only critical silver tables will be validated during testing.</w:t>
+            </w:r>
+          </w:p>
+        </w:tc>
+      </w:tr>
+      <w:tr>
+        <w:trPr>
+          <w:tblCellSpacing w:w="15" w:type="dxa"/>
+        </w:trPr>
+        <w:tc>
+          <w:tcPr>
+            <w:tcW w:w="0" w:type="auto"/>
+            <w:tcBorders>
+              <w:top w:val="single" w:sz="2" w:space="0" w:color="D9D9E3"/>
+              <w:left w:val="single" w:sz="6" w:space="0" w:color="D9D9E3"/>
+              <w:bottom w:val="single" w:sz="6" w:space="0" w:color="D9D9E3"/>
+              <w:right w:val="single" w:sz="2" w:space="0" w:color="D9D9E3"/>
+            </w:tcBorders>
+            <w:shd w:val="clear" w:color="auto" w:fill="444654"/>
+            <w:vAlign w:val="bottom"/>
+            <w:hideMark/>
+          </w:tcPr>
+          <w:p>
+            <w:pPr>
+              <w:spacing w:before="480"/>
+              <w:rPr>
+                <w:rFonts w:ascii="Noto Sans" w:eastAsia="Times New Roman" w:hAnsi="Noto Sans" w:cs="Times New Roman"/>
+                <w:color w:val="D1D5DB"/>
+                <w:sz w:val="21"/>
+                <w:szCs w:val="21"/>
+              </w:rPr>
+            </w:pPr>
+            <w:r>
+              <w:rPr>
+                <w:rFonts w:ascii="Noto Sans" w:eastAsia="Times New Roman" w:hAnsi="Noto Sans" w:cs="Times New Roman"/>
+                <w:color w:val="D1D5DB"/>
+                <w:sz w:val="21"/>
+                <w:szCs w:val="21"/>
+              </w:rPr>
+              <w:t>Risks</w:t>
+            </w:r>
+          </w:p>
+        </w:tc>
+        <w:tc>
+          <w:tcPr>
+            <w:tcW w:w="0" w:type="auto"/>
+            <w:tcBorders>
+              <w:top w:val="single" w:sz="2" w:space="0" w:color="D9D9E3"/>
+              <w:left w:val="single" w:sz="6" w:space="0" w:color="D9D9E3"/>
+              <w:bottom w:val="single" w:sz="6" w:space="0" w:color="D9D9E3"/>
+              <w:right w:val="single" w:sz="6" w:space="0" w:color="D9D9E3"/>
+            </w:tcBorders>
+            <w:shd w:val="clear" w:color="auto" w:fill="444654"/>
+            <w:vAlign w:val="bottom"/>
+            <w:hideMark/>
+          </w:tcPr>
+          <w:p>
+            <w:pPr>
+              <w:spacing w:before="480"/>
+              <w:rPr>
+                <w:rFonts w:ascii="Noto Sans" w:eastAsia="Times New Roman" w:hAnsi="Noto Sans" w:cs="Times New Roman"/>
+                <w:color w:val="D1D5DB"/>
+                <w:sz w:val="21"/>
+                <w:szCs w:val="21"/>
+              </w:rPr>
+            </w:pPr>
+            <w:r>
+              <w:rPr>
+                <w:rFonts w:ascii="Noto Sans" w:eastAsia="Times New Roman" w:hAnsi="Noto Sans" w:cs="Times New Roman"/>
+                <w:color w:val="D1D5DB"/>
+                <w:sz w:val="21"/>
+                <w:szCs w:val="21"/>
+              </w:rPr>
+              <w:t xml:space="preserve">Preprod test coverage cannot be considered for TSR (Test Status Report), as TSR needs to be produced at least 3 days before release. Due to limited time, only a selected number of tables can be tested, and any S2 defects should be closed in the test environment as there is no defect fix window in Preprod. Additionally, high-level cost analysis can be done. Offshore holiday on 15th August and possible parental leave for </w:t>
+            </w:r>
+            <w:proofErr w:type="spellStart"/>
+            <w:r>
+              <w:rPr>
+                <w:rFonts w:ascii="Noto Sans" w:eastAsia="Times New Roman" w:hAnsi="Noto Sans" w:cs="Times New Roman"/>
+                <w:color w:val="D1D5DB"/>
+                <w:sz w:val="21"/>
+                <w:szCs w:val="21"/>
+              </w:rPr>
+              <w:t>Jeelani</w:t>
+            </w:r>
+            <w:proofErr w:type="spellEnd"/>
+            <w:r>
+              <w:rPr>
+                <w:rFonts w:ascii="Noto Sans" w:eastAsia="Times New Roman" w:hAnsi="Noto Sans" w:cs="Times New Roman"/>
+                <w:color w:val="D1D5DB"/>
+                <w:sz w:val="21"/>
+                <w:szCs w:val="21"/>
+              </w:rPr>
+              <w:t xml:space="preserve"> may impact the testing schedule.</w:t>
+            </w:r>
+          </w:p>
+        </w:tc>
+      </w:tr>
+    </w:tbl>
+    <w:p/>
+    <w:tbl>
+      <w:tblPr>
+        <w:tblW w:w="9795" w:type="dxa"/>
+        <w:tblCellSpacing w:w="15" w:type="dxa"/>
+        <w:tblBorders>
+          <w:top w:val="single" w:sz="2" w:space="0" w:color="auto"/>
+          <w:left w:val="single" w:sz="2" w:space="0" w:color="auto"/>
+          <w:bottom w:val="single" w:sz="2" w:space="0" w:color="auto"/>
+          <w:right w:val="single" w:sz="2" w:space="0" w:color="auto"/>
+        </w:tblBorders>
+        <w:shd w:val="clear" w:color="auto" w:fill="444654"/>
+        <w:tblCellMar>
+          <w:top w:w="15" w:type="dxa"/>
+          <w:left w:w="15" w:type="dxa"/>
+          <w:bottom w:w="15" w:type="dxa"/>
+          <w:right w:w="15" w:type="dxa"/>
+        </w:tblCellMar>
+        <w:tblLook w:val="04A0" w:firstRow="1" w:lastRow="0" w:firstColumn="1" w:lastColumn="0" w:noHBand="0" w:noVBand="1"/>
+      </w:tblPr>
+      <w:tblGrid>
+        <w:gridCol w:w="1675"/>
+        <w:gridCol w:w="8120"/>
+      </w:tblGrid>
+      <w:tr>
+        <w:trPr>
+          <w:tblHeader/>
+          <w:tblCellSpacing w:w="15" w:type="dxa"/>
+        </w:trPr>
+        <w:tc>
+          <w:tcPr>
+            <w:tcW w:w="0" w:type="auto"/>
+            <w:tcBorders>
+              <w:top w:val="single" w:sz="6" w:space="0" w:color="D9D9E3"/>
+              <w:left w:val="single" w:sz="6" w:space="0" w:color="D9D9E3"/>
+              <w:bottom w:val="single" w:sz="6" w:space="0" w:color="D9D9E3"/>
+              <w:right w:val="single" w:sz="2" w:space="0" w:color="D9D9E3"/>
+            </w:tcBorders>
+            <w:shd w:val="clear" w:color="auto" w:fill="444654"/>
+            <w:vAlign w:val="bottom"/>
+            <w:hideMark/>
+          </w:tcPr>
+          <w:p>
+            <w:pPr>
+              <w:spacing w:before="480"/>
+              <w:jc w:val="center"/>
+              <w:rPr>
+                <w:rFonts w:ascii="Noto Sans" w:eastAsia="Times New Roman" w:hAnsi="Noto Sans" w:cs="Times New Roman"/>
+                <w:b/>
+                <w:bCs/>
+                <w:color w:val="D1D5DB"/>
+                <w:sz w:val="21"/>
+                <w:szCs w:val="21"/>
+              </w:rPr>
+            </w:pPr>
+            <w:r>
+              <w:rPr>
+                <w:rFonts w:ascii="Noto Sans" w:eastAsia="Times New Roman" w:hAnsi="Noto Sans" w:cs="Times New Roman"/>
+                <w:b/>
+                <w:bCs/>
+                <w:color w:val="D1D5DB"/>
+                <w:sz w:val="21"/>
+                <w:szCs w:val="21"/>
+              </w:rPr>
+              <w:t>Heading</w:t>
+            </w:r>
+          </w:p>
+        </w:tc>
+        <w:tc>
+          <w:tcPr>
+            <w:tcW w:w="0" w:type="auto"/>
+            <w:tcBorders>
+              <w:top w:val="single" w:sz="6" w:space="0" w:color="D9D9E3"/>
+              <w:left w:val="single" w:sz="6" w:space="0" w:color="D9D9E3"/>
+              <w:bottom w:val="single" w:sz="6" w:space="0" w:color="D9D9E3"/>
+              <w:right w:val="single" w:sz="6" w:space="0" w:color="D9D9E3"/>
+            </w:tcBorders>
+            <w:shd w:val="clear" w:color="auto" w:fill="444654"/>
+            <w:vAlign w:val="bottom"/>
+            <w:hideMark/>
+          </w:tcPr>
+          <w:p>
+            <w:pPr>
+              <w:spacing w:before="480"/>
+              <w:jc w:val="center"/>
+              <w:rPr>
+                <w:rFonts w:ascii="Noto Sans" w:eastAsia="Times New Roman" w:hAnsi="Noto Sans" w:cs="Times New Roman"/>
+                <w:b/>
+                <w:bCs/>
+                <w:color w:val="D1D5DB"/>
+                <w:sz w:val="21"/>
+                <w:szCs w:val="21"/>
+              </w:rPr>
+            </w:pPr>
+            <w:r>
+              <w:rPr>
+                <w:rFonts w:ascii="Noto Sans" w:eastAsia="Times New Roman" w:hAnsi="Noto Sans" w:cs="Times New Roman"/>
+                <w:b/>
+                <w:bCs/>
+                <w:color w:val="D1D5DB"/>
+                <w:sz w:val="21"/>
+                <w:szCs w:val="21"/>
+              </w:rPr>
+              <w:t>Comments</w:t>
+            </w:r>
+          </w:p>
+        </w:tc>
+      </w:tr>
+      <w:tr>
+        <w:trPr>
+          <w:tblCellSpacing w:w="15" w:type="dxa"/>
+        </w:trPr>
+        <w:tc>
+          <w:tcPr>
+            <w:tcW w:w="0" w:type="auto"/>
+            <w:tcBorders>
+              <w:top w:val="single" w:sz="2" w:space="0" w:color="D9D9E3"/>
+              <w:left w:val="single" w:sz="6" w:space="0" w:color="D9D9E3"/>
+              <w:bottom w:val="single" w:sz="6" w:space="0" w:color="D9D9E3"/>
+              <w:right w:val="single" w:sz="2" w:space="0" w:color="D9D9E3"/>
+            </w:tcBorders>
+            <w:shd w:val="clear" w:color="auto" w:fill="444654"/>
+            <w:vAlign w:val="bottom"/>
+            <w:hideMark/>
+          </w:tcPr>
+          <w:p>
+            <w:pPr>
+              <w:spacing w:before="480"/>
+              <w:rPr>
+                <w:rFonts w:ascii="Noto Sans" w:eastAsia="Times New Roman" w:hAnsi="Noto Sans" w:cs="Times New Roman"/>
+                <w:color w:val="D1D5DB"/>
+                <w:sz w:val="21"/>
+                <w:szCs w:val="21"/>
+              </w:rPr>
+            </w:pPr>
+            <w:r>
+              <w:rPr>
+                <w:rFonts w:ascii="Noto Sans" w:eastAsia="Times New Roman" w:hAnsi="Noto Sans" w:cs="Times New Roman"/>
+                <w:color w:val="D1D5DB"/>
+                <w:sz w:val="21"/>
+                <w:szCs w:val="21"/>
+              </w:rPr>
+              <w:t>Implementation Objective</w:t>
+            </w:r>
+          </w:p>
+        </w:tc>
+        <w:tc>
+          <w:tcPr>
+            <w:tcW w:w="0" w:type="auto"/>
+            <w:tcBorders>
+              <w:top w:val="single" w:sz="2" w:space="0" w:color="D9D9E3"/>
+              <w:left w:val="single" w:sz="6" w:space="0" w:color="D9D9E3"/>
+              <w:bottom w:val="single" w:sz="6" w:space="0" w:color="D9D9E3"/>
+              <w:right w:val="single" w:sz="6" w:space="0" w:color="D9D9E3"/>
+            </w:tcBorders>
+            <w:shd w:val="clear" w:color="auto" w:fill="444654"/>
+            <w:vAlign w:val="bottom"/>
+            <w:hideMark/>
+          </w:tcPr>
+          <w:p>
+            <w:pPr>
+              <w:spacing w:before="480"/>
+              <w:rPr>
+                <w:rFonts w:ascii="Noto Sans" w:eastAsia="Times New Roman" w:hAnsi="Noto Sans" w:cs="Times New Roman"/>
+                <w:color w:val="D1D5DB"/>
+                <w:sz w:val="21"/>
+                <w:szCs w:val="21"/>
+              </w:rPr>
+            </w:pPr>
+            <w:r>
+              <w:rPr>
+                <w:rFonts w:ascii="Noto Sans" w:eastAsia="Times New Roman" w:hAnsi="Noto Sans" w:cs="Times New Roman"/>
+                <w:color w:val="D1D5DB"/>
+                <w:sz w:val="21"/>
+                <w:szCs w:val="21"/>
+              </w:rPr>
+              <w:t>The implementation requires data load for the fact quote table, defect fixes, and incremental data load for all dimension and fact tables. Development support is currently needed in this area.</w:t>
+            </w:r>
+          </w:p>
+        </w:tc>
+      </w:tr>
+      <w:tr>
+        <w:trPr>
+          <w:tblCellSpacing w:w="15" w:type="dxa"/>
+        </w:trPr>
+        <w:tc>
+          <w:tcPr>
+            <w:tcW w:w="0" w:type="auto"/>
+            <w:tcBorders>
+              <w:top w:val="single" w:sz="2" w:space="0" w:color="D9D9E3"/>
+              <w:left w:val="single" w:sz="6" w:space="0" w:color="D9D9E3"/>
+              <w:bottom w:val="single" w:sz="6" w:space="0" w:color="D9D9E3"/>
+              <w:right w:val="single" w:sz="2" w:space="0" w:color="D9D9E3"/>
+            </w:tcBorders>
+            <w:shd w:val="clear" w:color="auto" w:fill="444654"/>
+            <w:vAlign w:val="bottom"/>
+            <w:hideMark/>
+          </w:tcPr>
+          <w:p>
+            <w:pPr>
+              <w:spacing w:before="480"/>
+              <w:rPr>
+                <w:rFonts w:ascii="Noto Sans" w:eastAsia="Times New Roman" w:hAnsi="Noto Sans" w:cs="Times New Roman"/>
+                <w:color w:val="D1D5DB"/>
+                <w:sz w:val="21"/>
+                <w:szCs w:val="21"/>
+              </w:rPr>
+            </w:pPr>
+            <w:r>
+              <w:rPr>
+                <w:rFonts w:ascii="Noto Sans" w:eastAsia="Times New Roman" w:hAnsi="Noto Sans" w:cs="Times New Roman"/>
+                <w:color w:val="D1D5DB"/>
+                <w:sz w:val="21"/>
+                <w:szCs w:val="21"/>
+              </w:rPr>
+              <w:t>Full Testing Scope</w:t>
+            </w:r>
+          </w:p>
+        </w:tc>
+        <w:tc>
+          <w:tcPr>
+            <w:tcW w:w="0" w:type="auto"/>
+            <w:tcBorders>
+              <w:top w:val="single" w:sz="2" w:space="0" w:color="D9D9E3"/>
+              <w:left w:val="single" w:sz="6" w:space="0" w:color="D9D9E3"/>
+              <w:bottom w:val="single" w:sz="6" w:space="0" w:color="D9D9E3"/>
+              <w:right w:val="single" w:sz="6" w:space="0" w:color="D9D9E3"/>
+            </w:tcBorders>
+            <w:shd w:val="clear" w:color="auto" w:fill="444654"/>
+            <w:vAlign w:val="bottom"/>
+            <w:hideMark/>
+          </w:tcPr>
+          <w:p>
+            <w:pPr>
+              <w:spacing w:before="480"/>
+              <w:rPr>
+                <w:rFonts w:ascii="Noto Sans" w:eastAsia="Times New Roman" w:hAnsi="Noto Sans" w:cs="Times New Roman"/>
+                <w:color w:val="D1D5DB"/>
+                <w:sz w:val="21"/>
+                <w:szCs w:val="21"/>
+              </w:rPr>
+            </w:pPr>
+            <w:r>
+              <w:rPr>
+                <w:rFonts w:ascii="Noto Sans" w:eastAsia="Times New Roman" w:hAnsi="Noto Sans" w:cs="Times New Roman"/>
+                <w:color w:val="D1D5DB"/>
+                <w:sz w:val="21"/>
+                <w:szCs w:val="21"/>
+              </w:rPr>
+              <w:t>The full testing scope includes incremental validation for 11 dimensions and 3 fact tables.</w:t>
+            </w:r>
+          </w:p>
+        </w:tc>
+      </w:tr>
+      <w:tr>
+        <w:trPr>
+          <w:tblCellSpacing w:w="15" w:type="dxa"/>
+        </w:trPr>
+        <w:tc>
+          <w:tcPr>
+            <w:tcW w:w="0" w:type="auto"/>
+            <w:tcBorders>
+              <w:top w:val="single" w:sz="2" w:space="0" w:color="D9D9E3"/>
+              <w:left w:val="single" w:sz="6" w:space="0" w:color="D9D9E3"/>
+              <w:bottom w:val="single" w:sz="6" w:space="0" w:color="D9D9E3"/>
+              <w:right w:val="single" w:sz="2" w:space="0" w:color="D9D9E3"/>
+            </w:tcBorders>
+            <w:shd w:val="clear" w:color="auto" w:fill="444654"/>
+            <w:vAlign w:val="bottom"/>
+            <w:hideMark/>
+          </w:tcPr>
+          <w:p>
+            <w:pPr>
+              <w:spacing w:before="480"/>
+              <w:rPr>
+                <w:rFonts w:ascii="Noto Sans" w:eastAsia="Times New Roman" w:hAnsi="Noto Sans" w:cs="Times New Roman"/>
+                <w:color w:val="D1D5DB"/>
+                <w:sz w:val="21"/>
+                <w:szCs w:val="21"/>
+              </w:rPr>
+            </w:pPr>
+            <w:r>
+              <w:rPr>
+                <w:rFonts w:ascii="Noto Sans" w:eastAsia="Times New Roman" w:hAnsi="Noto Sans" w:cs="Times New Roman"/>
+                <w:color w:val="D1D5DB"/>
+                <w:sz w:val="21"/>
+                <w:szCs w:val="21"/>
+              </w:rPr>
+              <w:t>Risk-Based Testing Scope</w:t>
+            </w:r>
+          </w:p>
+        </w:tc>
+        <w:tc>
+          <w:tcPr>
+            <w:tcW w:w="0" w:type="auto"/>
+            <w:tcBorders>
+              <w:top w:val="single" w:sz="2" w:space="0" w:color="D9D9E3"/>
+              <w:left w:val="single" w:sz="6" w:space="0" w:color="D9D9E3"/>
+              <w:bottom w:val="single" w:sz="6" w:space="0" w:color="D9D9E3"/>
+              <w:right w:val="single" w:sz="6" w:space="0" w:color="D9D9E3"/>
+            </w:tcBorders>
+            <w:shd w:val="clear" w:color="auto" w:fill="444654"/>
+            <w:vAlign w:val="bottom"/>
+            <w:hideMark/>
+          </w:tcPr>
+          <w:p>
+            <w:pPr>
+              <w:spacing w:before="480"/>
+              <w:rPr>
+                <w:rFonts w:ascii="Noto Sans" w:eastAsia="Times New Roman" w:hAnsi="Noto Sans" w:cs="Times New Roman"/>
+                <w:color w:val="D1D5DB"/>
+                <w:sz w:val="21"/>
+                <w:szCs w:val="21"/>
+              </w:rPr>
+            </w:pPr>
+            <w:r>
+              <w:rPr>
+                <w:rFonts w:ascii="Noto Sans" w:eastAsia="Times New Roman" w:hAnsi="Noto Sans" w:cs="Times New Roman"/>
+                <w:color w:val="D1D5DB"/>
+                <w:sz w:val="21"/>
+                <w:szCs w:val="21"/>
+              </w:rPr>
+              <w:t>Due to a 6-day test execution time limitation, the full testing scope cannot be accommodated. Only critical fact tables will be validated, focusing on columns scope for reporting KPI.</w:t>
+            </w:r>
+          </w:p>
+        </w:tc>
+      </w:tr>
+      <w:tr>
+        <w:trPr>
+          <w:tblCellSpacing w:w="15" w:type="dxa"/>
+        </w:trPr>
+        <w:tc>
+          <w:tcPr>
+            <w:tcW w:w="0" w:type="auto"/>
+            <w:tcBorders>
+              <w:top w:val="single" w:sz="2" w:space="0" w:color="D9D9E3"/>
+              <w:left w:val="single" w:sz="6" w:space="0" w:color="D9D9E3"/>
+              <w:bottom w:val="single" w:sz="6" w:space="0" w:color="D9D9E3"/>
+              <w:right w:val="single" w:sz="2" w:space="0" w:color="D9D9E3"/>
+            </w:tcBorders>
+            <w:shd w:val="clear" w:color="auto" w:fill="444654"/>
+            <w:vAlign w:val="bottom"/>
+            <w:hideMark/>
+          </w:tcPr>
+          <w:p>
+            <w:pPr>
+              <w:spacing w:before="480"/>
+              <w:rPr>
+                <w:rFonts w:ascii="Noto Sans" w:eastAsia="Times New Roman" w:hAnsi="Noto Sans" w:cs="Times New Roman"/>
+                <w:color w:val="D1D5DB"/>
+                <w:sz w:val="21"/>
+                <w:szCs w:val="21"/>
+              </w:rPr>
+            </w:pPr>
+            <w:r>
+              <w:rPr>
+                <w:rFonts w:ascii="Noto Sans" w:eastAsia="Times New Roman" w:hAnsi="Noto Sans" w:cs="Times New Roman"/>
+                <w:color w:val="D1D5DB"/>
+                <w:sz w:val="21"/>
+                <w:szCs w:val="21"/>
+              </w:rPr>
+              <w:t>Risks</w:t>
+            </w:r>
+          </w:p>
+        </w:tc>
+        <w:tc>
+          <w:tcPr>
+            <w:tcW w:w="0" w:type="auto"/>
+            <w:tcBorders>
+              <w:top w:val="single" w:sz="2" w:space="0" w:color="D9D9E3"/>
+              <w:left w:val="single" w:sz="6" w:space="0" w:color="D9D9E3"/>
+              <w:bottom w:val="single" w:sz="6" w:space="0" w:color="D9D9E3"/>
+              <w:right w:val="single" w:sz="6" w:space="0" w:color="D9D9E3"/>
+            </w:tcBorders>
+            <w:shd w:val="clear" w:color="auto" w:fill="444654"/>
+            <w:vAlign w:val="bottom"/>
+            <w:hideMark/>
+          </w:tcPr>
+          <w:p>
+            <w:pPr>
+              <w:spacing w:before="480"/>
+              <w:rPr>
+                <w:rFonts w:ascii="Noto Sans" w:eastAsia="Times New Roman" w:hAnsi="Noto Sans" w:cs="Times New Roman"/>
+                <w:color w:val="D1D5DB"/>
+                <w:sz w:val="21"/>
+                <w:szCs w:val="21"/>
+              </w:rPr>
+            </w:pPr>
+            <w:r>
+              <w:rPr>
+                <w:rFonts w:ascii="Noto Sans" w:eastAsia="Times New Roman" w:hAnsi="Noto Sans" w:cs="Times New Roman"/>
+                <w:color w:val="D1D5DB"/>
+                <w:sz w:val="21"/>
+                <w:szCs w:val="21"/>
+              </w:rPr>
+              <w:t>All defect fixes and incremental data loads should be completed before the test execution window. Any defects raised during execution must be closed before 24th August to avoid impacting Preprod and report validation windows. Additionally, any defect leading to a change in the silver layer will also have timeline impacts on production fixes.</w:t>
+            </w:r>
+          </w:p>
+        </w:tc>
+      </w:tr>
+    </w:tbl>
+    <w:p/>
+    <w:tbl>
+      <w:tblPr>
+        <w:tblW w:w="9795" w:type="dxa"/>
+        <w:tblCellSpacing w:w="15" w:type="dxa"/>
+        <w:tblBorders>
+          <w:top w:val="single" w:sz="2" w:space="0" w:color="auto"/>
+          <w:left w:val="single" w:sz="2" w:space="0" w:color="auto"/>
+          <w:bottom w:val="single" w:sz="2" w:space="0" w:color="auto"/>
+          <w:right w:val="single" w:sz="2" w:space="0" w:color="auto"/>
+        </w:tblBorders>
+        <w:shd w:val="clear" w:color="auto" w:fill="444654"/>
+        <w:tblCellMar>
+          <w:top w:w="15" w:type="dxa"/>
+          <w:left w:w="15" w:type="dxa"/>
+          <w:bottom w:w="15" w:type="dxa"/>
+          <w:right w:w="15" w:type="dxa"/>
+        </w:tblCellMar>
+        <w:tblLook w:val="04A0" w:firstRow="1" w:lastRow="0" w:firstColumn="1" w:lastColumn="0" w:noHBand="0" w:noVBand="1"/>
+      </w:tblPr>
+      <w:tblGrid>
+        <w:gridCol w:w="1696"/>
+        <w:gridCol w:w="8099"/>
+      </w:tblGrid>
+      <w:tr>
+        <w:trPr>
+          <w:tblHeader/>
+          <w:tblCellSpacing w:w="15" w:type="dxa"/>
+        </w:trPr>
+        <w:tc>
+          <w:tcPr>
+            <w:tcW w:w="0" w:type="auto"/>
+            <w:tcBorders>
+              <w:top w:val="single" w:sz="6" w:space="0" w:color="D9D9E3"/>
+              <w:left w:val="single" w:sz="6" w:space="0" w:color="D9D9E3"/>
+              <w:bottom w:val="single" w:sz="6" w:space="0" w:color="D9D9E3"/>
+              <w:right w:val="single" w:sz="2" w:space="0" w:color="D9D9E3"/>
+            </w:tcBorders>
+            <w:shd w:val="clear" w:color="auto" w:fill="444654"/>
+            <w:vAlign w:val="bottom"/>
+            <w:hideMark/>
+          </w:tcPr>
+          <w:p>
+            <w:pPr>
+              <w:spacing w:before="480"/>
+              <w:jc w:val="center"/>
+              <w:rPr>
+                <w:rFonts w:ascii="Noto Sans" w:eastAsia="Times New Roman" w:hAnsi="Noto Sans" w:cs="Times New Roman"/>
+                <w:b/>
+                <w:bCs/>
+                <w:color w:val="D1D5DB"/>
+                <w:sz w:val="21"/>
+                <w:szCs w:val="21"/>
+              </w:rPr>
+            </w:pPr>
+            <w:r>
+              <w:rPr>
+                <w:rFonts w:ascii="Noto Sans" w:eastAsia="Times New Roman" w:hAnsi="Noto Sans" w:cs="Times New Roman"/>
+                <w:b/>
+                <w:bCs/>
+                <w:color w:val="D1D5DB"/>
+                <w:sz w:val="21"/>
+                <w:szCs w:val="21"/>
+              </w:rPr>
+              <w:lastRenderedPageBreak/>
+              <w:t>Heading</w:t>
+            </w:r>
+          </w:p>
+        </w:tc>
+        <w:tc>
+          <w:tcPr>
+            <w:tcW w:w="0" w:type="auto"/>
+            <w:tcBorders>
+              <w:top w:val="single" w:sz="6" w:space="0" w:color="D9D9E3"/>
+              <w:left w:val="single" w:sz="6" w:space="0" w:color="D9D9E3"/>
+              <w:bottom w:val="single" w:sz="6" w:space="0" w:color="D9D9E3"/>
+              <w:right w:val="single" w:sz="6" w:space="0" w:color="D9D9E3"/>
+            </w:tcBorders>
+            <w:shd w:val="clear" w:color="auto" w:fill="444654"/>
+            <w:vAlign w:val="bottom"/>
+            <w:hideMark/>
+          </w:tcPr>
+          <w:p>
+            <w:pPr>
+              <w:spacing w:before="480"/>
+              <w:jc w:val="center"/>
+              <w:rPr>
+                <w:rFonts w:ascii="Noto Sans" w:eastAsia="Times New Roman" w:hAnsi="Noto Sans" w:cs="Times New Roman"/>
+                <w:b/>
+                <w:bCs/>
+                <w:color w:val="D1D5DB"/>
+                <w:sz w:val="21"/>
+                <w:szCs w:val="21"/>
+              </w:rPr>
+            </w:pPr>
+            <w:r>
+              <w:rPr>
+                <w:rFonts w:ascii="Noto Sans" w:eastAsia="Times New Roman" w:hAnsi="Noto Sans" w:cs="Times New Roman"/>
+                <w:b/>
+                <w:bCs/>
+                <w:color w:val="D1D5DB"/>
+                <w:sz w:val="21"/>
+                <w:szCs w:val="21"/>
+              </w:rPr>
+              <w:t>Comments</w:t>
+            </w:r>
+          </w:p>
+        </w:tc>
+      </w:tr>
+      <w:tr>
+        <w:trPr>
+          <w:tblCellSpacing w:w="15" w:type="dxa"/>
+        </w:trPr>
+        <w:tc>
+          <w:tcPr>
+            <w:tcW w:w="0" w:type="auto"/>
+            <w:tcBorders>
+              <w:top w:val="single" w:sz="2" w:space="0" w:color="D9D9E3"/>
+              <w:left w:val="single" w:sz="6" w:space="0" w:color="D9D9E3"/>
+              <w:bottom w:val="single" w:sz="6" w:space="0" w:color="D9D9E3"/>
+              <w:right w:val="single" w:sz="2" w:space="0" w:color="D9D9E3"/>
+            </w:tcBorders>
+            <w:shd w:val="clear" w:color="auto" w:fill="444654"/>
+            <w:vAlign w:val="bottom"/>
+            <w:hideMark/>
+          </w:tcPr>
+          <w:p>
+            <w:pPr>
+              <w:spacing w:before="480"/>
+              <w:rPr>
+                <w:rFonts w:ascii="Noto Sans" w:eastAsia="Times New Roman" w:hAnsi="Noto Sans" w:cs="Times New Roman"/>
+                <w:color w:val="D1D5DB"/>
+                <w:sz w:val="21"/>
+                <w:szCs w:val="21"/>
+              </w:rPr>
+            </w:pPr>
+            <w:r>
+              <w:rPr>
+                <w:rFonts w:ascii="Noto Sans" w:eastAsia="Times New Roman" w:hAnsi="Noto Sans" w:cs="Times New Roman"/>
+                <w:color w:val="D1D5DB"/>
+                <w:sz w:val="21"/>
+                <w:szCs w:val="21"/>
+              </w:rPr>
+              <w:t>Implementation Objective</w:t>
+            </w:r>
+          </w:p>
+        </w:tc>
+        <w:tc>
+          <w:tcPr>
+            <w:tcW w:w="0" w:type="auto"/>
+            <w:tcBorders>
+              <w:top w:val="single" w:sz="2" w:space="0" w:color="D9D9E3"/>
+              <w:left w:val="single" w:sz="6" w:space="0" w:color="D9D9E3"/>
+              <w:bottom w:val="single" w:sz="6" w:space="0" w:color="D9D9E3"/>
+              <w:right w:val="single" w:sz="6" w:space="0" w:color="D9D9E3"/>
+            </w:tcBorders>
+            <w:shd w:val="clear" w:color="auto" w:fill="444654"/>
+            <w:vAlign w:val="bottom"/>
+            <w:hideMark/>
+          </w:tcPr>
+          <w:p>
+            <w:pPr>
+              <w:spacing w:before="480"/>
+              <w:rPr>
+                <w:rFonts w:ascii="Noto Sans" w:eastAsia="Times New Roman" w:hAnsi="Noto Sans" w:cs="Times New Roman"/>
+                <w:color w:val="D1D5DB"/>
+                <w:sz w:val="21"/>
+                <w:szCs w:val="21"/>
+              </w:rPr>
+            </w:pPr>
+            <w:r>
+              <w:rPr>
+                <w:rFonts w:ascii="Noto Sans" w:eastAsia="Times New Roman" w:hAnsi="Noto Sans" w:cs="Times New Roman"/>
+                <w:color w:val="D1D5DB"/>
+                <w:sz w:val="21"/>
+                <w:szCs w:val="21"/>
+              </w:rPr>
+              <w:t>The objective is to perform a data load refresh in the gold layer to address existing defects that are impacting the report output. Development support is required to fix these defects in the gold layer.</w:t>
+            </w:r>
+          </w:p>
+        </w:tc>
+      </w:tr>
+      <w:tr>
+        <w:trPr>
+          <w:tblCellSpacing w:w="15" w:type="dxa"/>
+        </w:trPr>
+        <w:tc>
+          <w:tcPr>
+            <w:tcW w:w="0" w:type="auto"/>
+            <w:tcBorders>
+              <w:top w:val="single" w:sz="2" w:space="0" w:color="D9D9E3"/>
+              <w:left w:val="single" w:sz="6" w:space="0" w:color="D9D9E3"/>
+              <w:bottom w:val="single" w:sz="6" w:space="0" w:color="D9D9E3"/>
+              <w:right w:val="single" w:sz="2" w:space="0" w:color="D9D9E3"/>
+            </w:tcBorders>
+            <w:shd w:val="clear" w:color="auto" w:fill="444654"/>
+            <w:vAlign w:val="bottom"/>
+            <w:hideMark/>
+          </w:tcPr>
+          <w:p>
+            <w:pPr>
+              <w:spacing w:before="480"/>
+              <w:rPr>
+                <w:rFonts w:ascii="Noto Sans" w:eastAsia="Times New Roman" w:hAnsi="Noto Sans" w:cs="Times New Roman"/>
+                <w:color w:val="D1D5DB"/>
+                <w:sz w:val="21"/>
+                <w:szCs w:val="21"/>
+              </w:rPr>
+            </w:pPr>
+            <w:r>
+              <w:rPr>
+                <w:rFonts w:ascii="Noto Sans" w:eastAsia="Times New Roman" w:hAnsi="Noto Sans" w:cs="Times New Roman"/>
+                <w:color w:val="D1D5DB"/>
+                <w:sz w:val="21"/>
+                <w:szCs w:val="21"/>
+              </w:rPr>
+              <w:t>Full Testing Scope</w:t>
+            </w:r>
+          </w:p>
+        </w:tc>
+        <w:tc>
+          <w:tcPr>
+            <w:tcW w:w="0" w:type="auto"/>
+            <w:tcBorders>
+              <w:top w:val="single" w:sz="2" w:space="0" w:color="D9D9E3"/>
+              <w:left w:val="single" w:sz="6" w:space="0" w:color="D9D9E3"/>
+              <w:bottom w:val="single" w:sz="6" w:space="0" w:color="D9D9E3"/>
+              <w:right w:val="single" w:sz="6" w:space="0" w:color="D9D9E3"/>
+            </w:tcBorders>
+            <w:shd w:val="clear" w:color="auto" w:fill="444654"/>
+            <w:vAlign w:val="bottom"/>
+            <w:hideMark/>
+          </w:tcPr>
+          <w:p>
+            <w:pPr>
+              <w:spacing w:before="480"/>
+              <w:rPr>
+                <w:rFonts w:ascii="Noto Sans" w:eastAsia="Times New Roman" w:hAnsi="Noto Sans" w:cs="Times New Roman"/>
+                <w:color w:val="D1D5DB"/>
+                <w:sz w:val="21"/>
+                <w:szCs w:val="21"/>
+              </w:rPr>
+            </w:pPr>
+            <w:r>
+              <w:rPr>
+                <w:rFonts w:ascii="Noto Sans" w:eastAsia="Times New Roman" w:hAnsi="Noto Sans" w:cs="Times New Roman"/>
+                <w:color w:val="D1D5DB"/>
+                <w:sz w:val="21"/>
+                <w:szCs w:val="21"/>
+              </w:rPr>
+              <w:t>The full testing scope involves performing data validation for 68 KPIs based on the RTM (Requirements Traceability Matrix) and report validation, including regression testing.</w:t>
+            </w:r>
+          </w:p>
+        </w:tc>
+      </w:tr>
+      <w:tr>
+        <w:trPr>
+          <w:tblCellSpacing w:w="15" w:type="dxa"/>
+        </w:trPr>
+        <w:tc>
+          <w:tcPr>
+            <w:tcW w:w="0" w:type="auto"/>
+            <w:tcBorders>
+              <w:top w:val="single" w:sz="2" w:space="0" w:color="D9D9E3"/>
+              <w:left w:val="single" w:sz="6" w:space="0" w:color="D9D9E3"/>
+              <w:bottom w:val="single" w:sz="6" w:space="0" w:color="D9D9E3"/>
+              <w:right w:val="single" w:sz="2" w:space="0" w:color="D9D9E3"/>
+            </w:tcBorders>
+            <w:shd w:val="clear" w:color="auto" w:fill="444654"/>
+            <w:vAlign w:val="bottom"/>
+            <w:hideMark/>
+          </w:tcPr>
+          <w:p>
+            <w:pPr>
+              <w:spacing w:before="480"/>
+              <w:rPr>
+                <w:rFonts w:ascii="Noto Sans" w:eastAsia="Times New Roman" w:hAnsi="Noto Sans" w:cs="Times New Roman"/>
+                <w:color w:val="D1D5DB"/>
+                <w:sz w:val="21"/>
+                <w:szCs w:val="21"/>
+              </w:rPr>
+            </w:pPr>
+            <w:r>
+              <w:rPr>
+                <w:rFonts w:ascii="Noto Sans" w:eastAsia="Times New Roman" w:hAnsi="Noto Sans" w:cs="Times New Roman"/>
+                <w:color w:val="D1D5DB"/>
+                <w:sz w:val="21"/>
+                <w:szCs w:val="21"/>
+              </w:rPr>
+              <w:t>Risk-Based Testing Scope</w:t>
+            </w:r>
+          </w:p>
+        </w:tc>
+        <w:tc>
+          <w:tcPr>
+            <w:tcW w:w="0" w:type="auto"/>
+            <w:tcBorders>
+              <w:top w:val="single" w:sz="2" w:space="0" w:color="D9D9E3"/>
+              <w:left w:val="single" w:sz="6" w:space="0" w:color="D9D9E3"/>
+              <w:bottom w:val="single" w:sz="6" w:space="0" w:color="D9D9E3"/>
+              <w:right w:val="single" w:sz="6" w:space="0" w:color="D9D9E3"/>
+            </w:tcBorders>
+            <w:shd w:val="clear" w:color="auto" w:fill="444654"/>
+            <w:vAlign w:val="bottom"/>
+            <w:hideMark/>
+          </w:tcPr>
+          <w:p>
+            <w:pPr>
+              <w:spacing w:before="480"/>
+              <w:rPr>
+                <w:rFonts w:ascii="Noto Sans" w:eastAsia="Times New Roman" w:hAnsi="Noto Sans" w:cs="Times New Roman"/>
+                <w:color w:val="D1D5DB"/>
+                <w:sz w:val="21"/>
+                <w:szCs w:val="21"/>
+              </w:rPr>
+            </w:pPr>
+            <w:r>
+              <w:rPr>
+                <w:rFonts w:ascii="Noto Sans" w:eastAsia="Times New Roman" w:hAnsi="Noto Sans" w:cs="Times New Roman"/>
+                <w:color w:val="D1D5DB"/>
+                <w:sz w:val="21"/>
+                <w:szCs w:val="21"/>
+              </w:rPr>
+              <w:t>Due to preprod, UAT, and report validation running in parallel, there might be a chance that all 68 KPIs cannot be fully validated.</w:t>
+            </w:r>
+          </w:p>
+        </w:tc>
+      </w:tr>
+      <w:tr>
+        <w:trPr>
+          <w:tblCellSpacing w:w="15" w:type="dxa"/>
+        </w:trPr>
+        <w:tc>
+          <w:tcPr>
+            <w:tcW w:w="0" w:type="auto"/>
+            <w:tcBorders>
+              <w:top w:val="single" w:sz="2" w:space="0" w:color="D9D9E3"/>
+              <w:left w:val="single" w:sz="6" w:space="0" w:color="D9D9E3"/>
+              <w:bottom w:val="single" w:sz="6" w:space="0" w:color="D9D9E3"/>
+              <w:right w:val="single" w:sz="2" w:space="0" w:color="D9D9E3"/>
+            </w:tcBorders>
+            <w:shd w:val="clear" w:color="auto" w:fill="444654"/>
+            <w:vAlign w:val="bottom"/>
+            <w:hideMark/>
+          </w:tcPr>
+          <w:p>
+            <w:pPr>
+              <w:spacing w:before="480"/>
+              <w:rPr>
+                <w:rFonts w:ascii="Noto Sans" w:eastAsia="Times New Roman" w:hAnsi="Noto Sans" w:cs="Times New Roman"/>
+                <w:color w:val="D1D5DB"/>
+                <w:sz w:val="21"/>
+                <w:szCs w:val="21"/>
+              </w:rPr>
+            </w:pPr>
+            <w:r>
+              <w:rPr>
+                <w:rFonts w:ascii="Noto Sans" w:eastAsia="Times New Roman" w:hAnsi="Noto Sans" w:cs="Times New Roman"/>
+                <w:color w:val="D1D5DB"/>
+                <w:sz w:val="21"/>
+                <w:szCs w:val="21"/>
+              </w:rPr>
+              <w:t>Risks</w:t>
+            </w:r>
+          </w:p>
+        </w:tc>
+        <w:tc>
+          <w:tcPr>
+            <w:tcW w:w="0" w:type="auto"/>
+            <w:tcBorders>
+              <w:top w:val="single" w:sz="2" w:space="0" w:color="D9D9E3"/>
+              <w:left w:val="single" w:sz="6" w:space="0" w:color="D9D9E3"/>
+              <w:bottom w:val="single" w:sz="6" w:space="0" w:color="D9D9E3"/>
+              <w:right w:val="single" w:sz="6" w:space="0" w:color="D9D9E3"/>
+            </w:tcBorders>
+            <w:shd w:val="clear" w:color="auto" w:fill="444654"/>
+            <w:vAlign w:val="bottom"/>
+            <w:hideMark/>
+          </w:tcPr>
+          <w:p>
+            <w:pPr>
+              <w:spacing w:before="480"/>
+              <w:rPr>
+                <w:rFonts w:ascii="Noto Sans" w:eastAsia="Times New Roman" w:hAnsi="Noto Sans" w:cs="Times New Roman"/>
+                <w:color w:val="D1D5DB"/>
+                <w:sz w:val="21"/>
+                <w:szCs w:val="21"/>
+              </w:rPr>
+            </w:pPr>
+            <w:r>
+              <w:rPr>
+                <w:rFonts w:ascii="Noto Sans" w:eastAsia="Times New Roman" w:hAnsi="Noto Sans" w:cs="Times New Roman"/>
+                <w:color w:val="D1D5DB"/>
+                <w:sz w:val="21"/>
+                <w:szCs w:val="21"/>
+              </w:rPr>
+              <w:t>The test environment contains only manipulated test data, which allows verification of only 20% test coverage. The remaining 80% of tests need to be conducted in preprod. However, there is a risk of finding more defects in preprod, which may also affect UAT, potentially leading to an extension of the UAT timeline.</w:t>
+            </w:r>
+          </w:p>
+        </w:tc>
+      </w:tr>
+    </w:tbl>
+    <w:p/>
+    <w:p/>
+    <w:p>
+      <w:pPr>
+        <w:rPr>
+          <w:rFonts w:ascii="Times New Roman" w:eastAsia="Times New Roman" w:hAnsi="Times New Roman" w:cs="Times New Roman"/>
+        </w:rPr>
+      </w:pPr>
+      <w:r>
+        <w:rPr>
+          <w:rFonts w:ascii="Noto Sans" w:eastAsia="Times New Roman" w:hAnsi="Noto Sans" w:cs="Times New Roman"/>
+          <w:color w:val="D1D5DB"/>
+          <w:shd w:val="clear" w:color="auto" w:fill="444654"/>
+        </w:rPr>
+        <w:t>Following our discussion on Friday, I have prepared a timeline with 3 FTE resources allocated for the release. Additionally, I have identified the Risk-Based Testing scope and relevant risks for each coverage area. It is important to note that any slippage in the timeline, as mentioned for handover to testing, or occurrence of risks mentioned in the sheet could make it challenging to produce the Test Status Report (TSR) on time. I kindly request you to review the plan and provide your mitigation strategies and acceptance of the proposed approach.</w:t>
+      </w:r>
+    </w:p>
+    <w:p>
+      <w:bookmarkStart w:id="0" w:name="_GoBack"/>
+      <w:bookmarkEnd w:id="0"/>
+    </w:p>
     <w:sectPr>
       <w:pgSz w:w="11900" w:h="16840"/>
       <w:pgMar w:top="1440" w:right="1440" w:bottom="1440" w:left="1440" w:header="708" w:footer="708" w:gutter="0"/>
